--- a/BAF-Fraud-Detection-Documentation.docx
+++ b/BAF-Fraud-Detection-Documentation.docx
@@ -10,7 +10,7 @@
           <w:lang w:eastAsia="zh-TW"/>
         </w:rPr>
       </w:pPr>
-      <w:bookmarkStart w:id="0" w:name="_Toc221829330"/>
+      <w:bookmarkStart w:id="0" w:name="_Toc221871791"/>
       <w:r>
         <w:rPr>
           <w:rFonts w:hint="eastAsia"/>
@@ -18,26 +18,6 @@
         <w:t>Model Governance Documentation</w:t>
       </w:r>
       <w:bookmarkEnd w:id="0"/>
-    </w:p>
-    <w:p>
-      <w:pPr>
-        <w:spacing w:before="240"/>
-        <w:jc w:val="center"/>
-        <w:rPr>
-          <w:rFonts w:eastAsiaTheme="majorEastAsia" w:hint="eastAsia"/>
-          <w:b/>
-          <w:bCs/>
-          <w:sz w:val="32"/>
-          <w:szCs w:val="32"/>
-        </w:rPr>
-      </w:pPr>
-      <w:r>
-        <w:rPr>
-          <w:rFonts w:hint="eastAsia"/>
-          <w:lang w:eastAsia="zh-TW"/>
-        </w:rPr>
-        <w:t>* * *</w:t>
-      </w:r>
     </w:p>
     <w:p>
       <w:pPr>
@@ -101,81 +81,147 @@
       <w:r>
         <w:rPr>
           <w:rFonts w:eastAsia="PMingLiU" w:hint="eastAsia"/>
-          <w:lang w:eastAsia="zh-TW"/>
-        </w:rPr>
-        <w:t>Last update</w:t>
+          <w:b/>
+          <w:bCs/>
+          <w:lang w:eastAsia="zh-TW"/>
+        </w:rPr>
+        <w:t>Document ID</w:t>
       </w:r>
       <w:r>
         <w:rPr>
           <w:rFonts w:eastAsia="PMingLiU" w:hint="eastAsia"/>
           <w:lang w:eastAsia="zh-TW"/>
         </w:rPr>
-        <w:t xml:space="preserve">: </w:t>
-      </w:r>
-      <w:r>
-        <w:rPr>
-          <w:rFonts w:eastAsia="PMingLiU" w:hint="eastAsia"/>
-          <w:lang w:eastAsia="zh-TW"/>
-        </w:rPr>
-        <w:t>12 February 2026</w:t>
+        <w:t>: FCD202601</w:t>
       </w:r>
     </w:p>
     <w:p>
       <w:pPr>
         <w:rPr>
-          <w:rFonts w:eastAsia="PMingLiU"/>
-          <w:lang w:eastAsia="zh-TW"/>
-        </w:rPr>
-      </w:pPr>
-      <w:r>
-        <w:rPr>
           <w:rFonts w:eastAsia="PMingLiU" w:hint="eastAsia"/>
           <w:lang w:eastAsia="zh-TW"/>
         </w:rPr>
-        <w:t xml:space="preserve">Version </w:t>
-      </w:r>
+      </w:pPr>
       <w:r>
         <w:rPr>
           <w:rFonts w:eastAsia="PMingLiU" w:hint="eastAsia"/>
-          <w:lang w:eastAsia="zh-TW"/>
-        </w:rPr>
-        <w:t>n</w:t>
+          <w:b/>
+          <w:bCs/>
+          <w:lang w:eastAsia="zh-TW"/>
+        </w:rPr>
+        <w:t xml:space="preserve">Document </w:t>
       </w:r>
       <w:r>
         <w:rPr>
           <w:rFonts w:eastAsia="PMingLiU" w:hint="eastAsia"/>
-          <w:lang w:eastAsia="zh-TW"/>
-        </w:rPr>
-        <w:t xml:space="preserve">umber: </w:t>
+          <w:b/>
+          <w:bCs/>
+          <w:lang w:eastAsia="zh-TW"/>
+        </w:rPr>
+        <w:t>s</w:t>
       </w:r>
       <w:r>
         <w:rPr>
           <w:rFonts w:eastAsia="PMingLiU" w:hint="eastAsia"/>
-          <w:lang w:eastAsia="zh-TW"/>
-        </w:rPr>
-        <w:t>1.</w:t>
+          <w:b/>
+          <w:bCs/>
+          <w:lang w:eastAsia="zh-TW"/>
+        </w:rPr>
+        <w:t>tatus</w:t>
       </w:r>
       <w:r>
         <w:rPr>
           <w:rFonts w:eastAsia="PMingLiU" w:hint="eastAsia"/>
           <w:lang w:eastAsia="zh-TW"/>
         </w:rPr>
-        <w:t>0</w:t>
+        <w:t>: In Progress (unpublished)</w:t>
       </w:r>
     </w:p>
     <w:p>
       <w:pPr>
         <w:rPr>
+          <w:rFonts w:eastAsia="PMingLiU"/>
+          <w:lang w:eastAsia="zh-TW"/>
+        </w:rPr>
+      </w:pPr>
+      <w:r>
+        <w:rPr>
           <w:rFonts w:eastAsia="PMingLiU" w:hint="eastAsia"/>
-          <w:lang w:eastAsia="zh-TW"/>
-        </w:rPr>
-      </w:pPr>
+          <w:b/>
+          <w:bCs/>
+          <w:lang w:eastAsia="zh-TW"/>
+        </w:rPr>
+        <w:t>Last update</w:t>
+      </w:r>
       <w:r>
         <w:rPr>
           <w:rFonts w:eastAsia="PMingLiU" w:hint="eastAsia"/>
           <w:lang w:eastAsia="zh-TW"/>
         </w:rPr>
-        <w:t>Status: In Progress (unpublished)</w:t>
+        <w:t xml:space="preserve">: </w:t>
+      </w:r>
+      <w:r>
+        <w:rPr>
+          <w:rFonts w:eastAsia="PMingLiU" w:hint="eastAsia"/>
+          <w:lang w:eastAsia="zh-TW"/>
+        </w:rPr>
+        <w:t>12 February 2026</w:t>
+      </w:r>
+    </w:p>
+    <w:p>
+      <w:pPr>
+        <w:rPr>
+          <w:rFonts w:eastAsia="PMingLiU"/>
+          <w:lang w:eastAsia="zh-TW"/>
+        </w:rPr>
+      </w:pPr>
+      <w:r>
+        <w:rPr>
+          <w:rFonts w:eastAsia="PMingLiU" w:hint="eastAsia"/>
+          <w:b/>
+          <w:bCs/>
+          <w:lang w:eastAsia="zh-TW"/>
+        </w:rPr>
+        <w:t xml:space="preserve">Version </w:t>
+      </w:r>
+      <w:r>
+        <w:rPr>
+          <w:rFonts w:eastAsia="PMingLiU" w:hint="eastAsia"/>
+          <w:b/>
+          <w:bCs/>
+          <w:lang w:eastAsia="zh-TW"/>
+        </w:rPr>
+        <w:t>n</w:t>
+      </w:r>
+      <w:r>
+        <w:rPr>
+          <w:rFonts w:eastAsia="PMingLiU" w:hint="eastAsia"/>
+          <w:b/>
+          <w:bCs/>
+          <w:lang w:eastAsia="zh-TW"/>
+        </w:rPr>
+        <w:t>umber</w:t>
+      </w:r>
+      <w:r>
+        <w:rPr>
+          <w:rFonts w:eastAsia="PMingLiU" w:hint="eastAsia"/>
+          <w:lang w:eastAsia="zh-TW"/>
+        </w:rPr>
+        <w:t xml:space="preserve">: </w:t>
+      </w:r>
+      <w:r>
+        <w:rPr>
+          <w:rFonts w:eastAsia="PMingLiU" w:hint="eastAsia"/>
+          <w:lang w:eastAsia="zh-TW"/>
+        </w:rPr>
+        <w:t>1.</w:t>
+      </w:r>
+      <w:r>
+        <w:rPr>
+          <w:rFonts w:eastAsia="PMingLiU" w:hint="eastAsia"/>
+          <w:lang w:eastAsia="zh-TW"/>
+        </w:rPr>
+        <w:t>0</w:t>
       </w:r>
     </w:p>
     <w:sdt>
@@ -188,25 +234,11 @@
       </w:sdtPr>
       <w:sdtEndPr>
         <w:rPr>
-          <w:rFonts w:ascii="Times New Roman" w:eastAsiaTheme="minorEastAsia" w:hAnsi="Times New Roman" w:cstheme="minorBidi"/>
           <w:b/>
           <w:bCs/>
-          <w:color w:val="auto"/>
-          <w:sz w:val="24"/>
-          <w:szCs w:val="22"/>
-          <w14:ligatures w14:val="standardContextual"/>
         </w:rPr>
       </w:sdtEndPr>
       <w:sdtContent>
-        <w:p>
-          <w:pPr>
-            <w:pStyle w:val="TOCHeading"/>
-            <w:rPr>
-              <w:rFonts w:eastAsia="PMingLiU" w:hint="eastAsia"/>
-              <w:lang w:eastAsia="zh-TW"/>
-            </w:rPr>
-          </w:pPr>
-        </w:p>
         <w:p>
           <w:pPr>
             <w:pStyle w:val="TOC1"/>
@@ -229,13 +261,37 @@
           <w:r>
             <w:fldChar w:fldCharType="separate"/>
           </w:r>
-          <w:hyperlink w:anchor="_Toc221829330" w:history="1">
+        </w:p>
+        <w:p>
+          <w:pPr>
+            <w:pStyle w:val="TOC1"/>
+            <w:tabs>
+              <w:tab w:val="right" w:leader="dot" w:pos="9736"/>
+            </w:tabs>
+            <w:rPr>
+              <w:rFonts w:asciiTheme="minorHAnsi" w:hAnsiTheme="minorHAnsi"/>
+              <w:noProof/>
+              <w:kern w:val="2"/>
+              <w:szCs w:val="24"/>
+            </w:rPr>
+          </w:pPr>
+          <w:hyperlink w:anchor="_Toc221871792" w:history="1">
             <w:r>
               <w:rPr>
                 <w:rStyle w:val="Hyperlink"/>
-                <w:noProof/>
-              </w:rPr>
-              <w:t>Model Governance Documentation</w:t>
+                <w:rFonts w:eastAsia="PMingLiU"/>
+                <w:noProof/>
+                <w:lang w:eastAsia="zh-TW"/>
+              </w:rPr>
+              <w:t xml:space="preserve">1. </w:t>
+            </w:r>
+            <w:r>
+              <w:rPr>
+                <w:rStyle w:val="Hyperlink"/>
+                <w:noProof/>
+                <w:lang w:eastAsia="zh-TW"/>
+              </w:rPr>
+              <w:t>Overview</w:t>
             </w:r>
             <w:r>
               <w:rPr>
@@ -256,7 +312,7 @@
                 <w:noProof/>
                 <w:webHidden/>
               </w:rPr>
-              <w:instrText xml:space="preserve"> PAGEREF _Toc221829330 \h </w:instrText>
+              <w:instrText xml:space="preserve"> PAGEREF _Toc221871792 \h </w:instrText>
             </w:r>
             <w:r>
               <w:rPr>
@@ -276,7 +332,169 @@
                 <w:noProof/>
                 <w:webHidden/>
               </w:rPr>
-              <w:t>1</w:t>
+              <w:t>2</w:t>
+            </w:r>
+            <w:r>
+              <w:rPr>
+                <w:noProof/>
+                <w:webHidden/>
+              </w:rPr>
+              <w:fldChar w:fldCharType="end"/>
+            </w:r>
+          </w:hyperlink>
+        </w:p>
+        <w:p>
+          <w:pPr>
+            <w:pStyle w:val="TOC2"/>
+            <w:tabs>
+              <w:tab w:val="right" w:leader="dot" w:pos="9736"/>
+            </w:tabs>
+            <w:rPr>
+              <w:rFonts w:asciiTheme="minorHAnsi" w:hAnsiTheme="minorHAnsi"/>
+              <w:noProof/>
+              <w:kern w:val="2"/>
+              <w:szCs w:val="24"/>
+            </w:rPr>
+          </w:pPr>
+          <w:hyperlink w:anchor="_Toc221871793" w:history="1">
+            <w:r>
+              <w:rPr>
+                <w:rStyle w:val="Hyperlink"/>
+                <w:rFonts w:eastAsia="PMingLiU"/>
+                <w:noProof/>
+                <w:lang w:eastAsia="zh-TW"/>
+              </w:rPr>
+              <w:t xml:space="preserve">1.1 </w:t>
+            </w:r>
+            <w:r>
+              <w:rPr>
+                <w:rStyle w:val="Hyperlink"/>
+                <w:noProof/>
+                <w:lang w:eastAsia="zh-TW"/>
+              </w:rPr>
+              <w:t>Purpose of the Document</w:t>
+            </w:r>
+            <w:r>
+              <w:rPr>
+                <w:noProof/>
+                <w:webHidden/>
+              </w:rPr>
+              <w:tab/>
+            </w:r>
+            <w:r>
+              <w:rPr>
+                <w:noProof/>
+                <w:webHidden/>
+              </w:rPr>
+              <w:fldChar w:fldCharType="begin"/>
+            </w:r>
+            <w:r>
+              <w:rPr>
+                <w:noProof/>
+                <w:webHidden/>
+              </w:rPr>
+              <w:instrText xml:space="preserve"> PAGEREF _Toc221871793 \h </w:instrText>
+            </w:r>
+            <w:r>
+              <w:rPr>
+                <w:noProof/>
+                <w:webHidden/>
+              </w:rPr>
+            </w:r>
+            <w:r>
+              <w:rPr>
+                <w:noProof/>
+                <w:webHidden/>
+              </w:rPr>
+              <w:fldChar w:fldCharType="separate"/>
+            </w:r>
+            <w:r>
+              <w:rPr>
+                <w:noProof/>
+                <w:webHidden/>
+              </w:rPr>
+              <w:t>2</w:t>
+            </w:r>
+            <w:r>
+              <w:rPr>
+                <w:noProof/>
+                <w:webHidden/>
+              </w:rPr>
+              <w:fldChar w:fldCharType="end"/>
+            </w:r>
+          </w:hyperlink>
+        </w:p>
+        <w:p>
+          <w:pPr>
+            <w:pStyle w:val="TOC2"/>
+            <w:tabs>
+              <w:tab w:val="right" w:leader="dot" w:pos="9736"/>
+            </w:tabs>
+            <w:rPr>
+              <w:rFonts w:asciiTheme="minorHAnsi" w:hAnsiTheme="minorHAnsi"/>
+              <w:noProof/>
+              <w:kern w:val="2"/>
+              <w:szCs w:val="24"/>
+            </w:rPr>
+          </w:pPr>
+          <w:hyperlink w:anchor="_Toc221871794" w:history="1">
+            <w:r>
+              <w:rPr>
+                <w:rStyle w:val="Hyperlink"/>
+                <w:rFonts w:eastAsia="PMingLiU"/>
+                <w:noProof/>
+                <w:lang w:eastAsia="zh-TW"/>
+              </w:rPr>
+              <w:t xml:space="preserve">1.2 </w:t>
+            </w:r>
+            <w:r>
+              <w:rPr>
+                <w:rStyle w:val="Hyperlink"/>
+                <w:noProof/>
+                <w:lang w:eastAsia="zh-TW"/>
+              </w:rPr>
+              <w:t>Document Version Control</w:t>
+            </w:r>
+            <w:r>
+              <w:rPr>
+                <w:noProof/>
+                <w:webHidden/>
+              </w:rPr>
+              <w:tab/>
+            </w:r>
+            <w:r>
+              <w:rPr>
+                <w:noProof/>
+                <w:webHidden/>
+              </w:rPr>
+              <w:fldChar w:fldCharType="begin"/>
+            </w:r>
+            <w:r>
+              <w:rPr>
+                <w:noProof/>
+                <w:webHidden/>
+              </w:rPr>
+              <w:instrText xml:space="preserve"> PAGEREF _Toc221871794 \h </w:instrText>
+            </w:r>
+            <w:r>
+              <w:rPr>
+                <w:noProof/>
+                <w:webHidden/>
+              </w:rPr>
+            </w:r>
+            <w:r>
+              <w:rPr>
+                <w:noProof/>
+                <w:webHidden/>
+              </w:rPr>
+              <w:fldChar w:fldCharType="separate"/>
+            </w:r>
+            <w:r>
+              <w:rPr>
+                <w:noProof/>
+                <w:webHidden/>
+              </w:rPr>
+              <w:t>3</w:t>
             </w:r>
             <w:r>
               <w:rPr>
@@ -300,7 +518,7 @@
               <w:szCs w:val="24"/>
             </w:rPr>
           </w:pPr>
-          <w:hyperlink w:anchor="_Toc221829331" w:history="1">
+          <w:hyperlink w:anchor="_Toc221871795" w:history="1">
             <w:r>
               <w:rPr>
                 <w:rStyle w:val="Hyperlink"/>
@@ -308,7 +526,7 @@
                 <w:noProof/>
                 <w:lang w:eastAsia="zh-TW"/>
               </w:rPr>
-              <w:t xml:space="preserve">1. </w:t>
+              <w:t xml:space="preserve">2. </w:t>
             </w:r>
             <w:r>
               <w:rPr>
@@ -316,7 +534,7 @@
                 <w:noProof/>
                 <w:lang w:eastAsia="zh-TW"/>
               </w:rPr>
-              <w:t>Overview</w:t>
+              <w:t>Model Identification and Purpose</w:t>
             </w:r>
             <w:r>
               <w:rPr>
@@ -337,7 +555,7 @@
                 <w:noProof/>
                 <w:webHidden/>
               </w:rPr>
-              <w:instrText xml:space="preserve"> PAGEREF _Toc221829331 \h </w:instrText>
+              <w:instrText xml:space="preserve"> PAGEREF _Toc221871795 \h </w:instrText>
             </w:r>
             <w:r>
               <w:rPr>
@@ -357,7 +575,7 @@
                 <w:noProof/>
                 <w:webHidden/>
               </w:rPr>
-              <w:t>2</w:t>
+              <w:t>3</w:t>
             </w:r>
             <w:r>
               <w:rPr>
@@ -381,7 +599,7 @@
               <w:szCs w:val="24"/>
             </w:rPr>
           </w:pPr>
-          <w:hyperlink w:anchor="_Toc221829332" w:history="1">
+          <w:hyperlink w:anchor="_Toc221871796" w:history="1">
             <w:r>
               <w:rPr>
                 <w:rStyle w:val="Hyperlink"/>
@@ -389,7 +607,7 @@
                 <w:noProof/>
                 <w:lang w:eastAsia="zh-TW"/>
               </w:rPr>
-              <w:t xml:space="preserve">1.1 </w:t>
+              <w:t xml:space="preserve">2.1 </w:t>
             </w:r>
             <w:r>
               <w:rPr>
@@ -397,7 +615,7 @@
                 <w:noProof/>
                 <w:lang w:eastAsia="zh-TW"/>
               </w:rPr>
-              <w:t>Purpose of the Document</w:t>
+              <w:t>Model Name and Version</w:t>
             </w:r>
             <w:r>
               <w:rPr>
@@ -418,7 +636,7 @@
                 <w:noProof/>
                 <w:webHidden/>
               </w:rPr>
-              <w:instrText xml:space="preserve"> PAGEREF _Toc221829332 \h </w:instrText>
+              <w:instrText xml:space="preserve"> PAGEREF _Toc221871796 \h </w:instrText>
             </w:r>
             <w:r>
               <w:rPr>
@@ -438,7 +656,7 @@
                 <w:noProof/>
                 <w:webHidden/>
               </w:rPr>
-              <w:t>2</w:t>
+              <w:t>3</w:t>
             </w:r>
             <w:r>
               <w:rPr>
@@ -462,7 +680,7 @@
               <w:szCs w:val="24"/>
             </w:rPr>
           </w:pPr>
-          <w:hyperlink w:anchor="_Toc221829333" w:history="1">
+          <w:hyperlink w:anchor="_Toc221871797" w:history="1">
             <w:r>
               <w:rPr>
                 <w:rStyle w:val="Hyperlink"/>
@@ -470,7 +688,7 @@
                 <w:noProof/>
                 <w:lang w:eastAsia="zh-TW"/>
               </w:rPr>
-              <w:t xml:space="preserve">1.2 </w:t>
+              <w:t xml:space="preserve">2.2 </w:t>
             </w:r>
             <w:r>
               <w:rPr>
@@ -478,7 +696,7 @@
                 <w:noProof/>
                 <w:lang w:eastAsia="zh-TW"/>
               </w:rPr>
-              <w:t>Document Version Control</w:t>
+              <w:t>Business Use Case</w:t>
             </w:r>
             <w:r>
               <w:rPr>
@@ -499,7 +717,7 @@
                 <w:noProof/>
                 <w:webHidden/>
               </w:rPr>
-              <w:instrText xml:space="preserve"> PAGEREF _Toc221829333 \h </w:instrText>
+              <w:instrText xml:space="preserve"> PAGEREF _Toc221871797 \h </w:instrText>
             </w:r>
             <w:r>
               <w:rPr>
@@ -519,7 +737,88 @@
                 <w:noProof/>
                 <w:webHidden/>
               </w:rPr>
-              <w:t>3</w:t>
+              <w:t>4</w:t>
+            </w:r>
+            <w:r>
+              <w:rPr>
+                <w:noProof/>
+                <w:webHidden/>
+              </w:rPr>
+              <w:fldChar w:fldCharType="end"/>
+            </w:r>
+          </w:hyperlink>
+        </w:p>
+        <w:p>
+          <w:pPr>
+            <w:pStyle w:val="TOC2"/>
+            <w:tabs>
+              <w:tab w:val="right" w:leader="dot" w:pos="9736"/>
+            </w:tabs>
+            <w:rPr>
+              <w:rFonts w:asciiTheme="minorHAnsi" w:hAnsiTheme="minorHAnsi"/>
+              <w:noProof/>
+              <w:kern w:val="2"/>
+              <w:szCs w:val="24"/>
+            </w:rPr>
+          </w:pPr>
+          <w:hyperlink w:anchor="_Toc221871798" w:history="1">
+            <w:r>
+              <w:rPr>
+                <w:rStyle w:val="Hyperlink"/>
+                <w:rFonts w:eastAsia="PMingLiU"/>
+                <w:noProof/>
+                <w:lang w:eastAsia="zh-TW"/>
+              </w:rPr>
+              <w:t xml:space="preserve">2.3 </w:t>
+            </w:r>
+            <w:r>
+              <w:rPr>
+                <w:rStyle w:val="Hyperlink"/>
+                <w:noProof/>
+                <w:lang w:eastAsia="zh-TW"/>
+              </w:rPr>
+              <w:t>Model Owner and Stakeholders</w:t>
+            </w:r>
+            <w:r>
+              <w:rPr>
+                <w:noProof/>
+                <w:webHidden/>
+              </w:rPr>
+              <w:tab/>
+            </w:r>
+            <w:r>
+              <w:rPr>
+                <w:noProof/>
+                <w:webHidden/>
+              </w:rPr>
+              <w:fldChar w:fldCharType="begin"/>
+            </w:r>
+            <w:r>
+              <w:rPr>
+                <w:noProof/>
+                <w:webHidden/>
+              </w:rPr>
+              <w:instrText xml:space="preserve"> PAGEREF _Toc221871798 \h </w:instrText>
+            </w:r>
+            <w:r>
+              <w:rPr>
+                <w:noProof/>
+                <w:webHidden/>
+              </w:rPr>
+            </w:r>
+            <w:r>
+              <w:rPr>
+                <w:noProof/>
+                <w:webHidden/>
+              </w:rPr>
+              <w:fldChar w:fldCharType="separate"/>
+            </w:r>
+            <w:r>
+              <w:rPr>
+                <w:noProof/>
+                <w:webHidden/>
+              </w:rPr>
+              <w:t>4</w:t>
             </w:r>
             <w:r>
               <w:rPr>
@@ -543,7 +842,7 @@
               <w:szCs w:val="24"/>
             </w:rPr>
           </w:pPr>
-          <w:hyperlink w:anchor="_Toc221829334" w:history="1">
+          <w:hyperlink w:anchor="_Toc221871799" w:history="1">
             <w:r>
               <w:rPr>
                 <w:rStyle w:val="Hyperlink"/>
@@ -551,7 +850,7 @@
                 <w:noProof/>
                 <w:lang w:eastAsia="zh-TW"/>
               </w:rPr>
-              <w:t xml:space="preserve">2. </w:t>
+              <w:t xml:space="preserve">3. </w:t>
             </w:r>
             <w:r>
               <w:rPr>
@@ -559,7 +858,7 @@
                 <w:noProof/>
                 <w:lang w:eastAsia="zh-TW"/>
               </w:rPr>
-              <w:t>Model Identification and Purpose</w:t>
+              <w:t>Data Integrity and Lineage</w:t>
             </w:r>
             <w:r>
               <w:rPr>
@@ -580,7 +879,7 @@
                 <w:noProof/>
                 <w:webHidden/>
               </w:rPr>
-              <w:instrText xml:space="preserve"> PAGEREF _Toc221829334 \h </w:instrText>
+              <w:instrText xml:space="preserve"> PAGEREF _Toc221871799 \h </w:instrText>
             </w:r>
             <w:r>
               <w:rPr>
@@ -600,7 +899,7 @@
                 <w:noProof/>
                 <w:webHidden/>
               </w:rPr>
-              <w:t>3</w:t>
+              <w:t>4</w:t>
             </w:r>
             <w:r>
               <w:rPr>
@@ -624,7 +923,7 @@
               <w:szCs w:val="24"/>
             </w:rPr>
           </w:pPr>
-          <w:hyperlink w:anchor="_Toc221829335" w:history="1">
+          <w:hyperlink w:anchor="_Toc221871800" w:history="1">
             <w:r>
               <w:rPr>
                 <w:rStyle w:val="Hyperlink"/>
@@ -632,7 +931,7 @@
                 <w:noProof/>
                 <w:lang w:eastAsia="zh-TW"/>
               </w:rPr>
-              <w:t xml:space="preserve">2.1 </w:t>
+              <w:t xml:space="preserve">3.1 </w:t>
             </w:r>
             <w:r>
               <w:rPr>
@@ -640,7 +939,7 @@
                 <w:noProof/>
                 <w:lang w:eastAsia="zh-TW"/>
               </w:rPr>
-              <w:t>Model Name and Version</w:t>
+              <w:t>Data Sources and Scope</w:t>
             </w:r>
             <w:r>
               <w:rPr>
@@ -661,7 +960,7 @@
                 <w:noProof/>
                 <w:webHidden/>
               </w:rPr>
-              <w:instrText xml:space="preserve"> PAGEREF _Toc221829335 \h </w:instrText>
+              <w:instrText xml:space="preserve"> PAGEREF _Toc221871800 \h </w:instrText>
             </w:r>
             <w:r>
               <w:rPr>
@@ -681,7 +980,7 @@
                 <w:noProof/>
                 <w:webHidden/>
               </w:rPr>
-              <w:t>3</w:t>
+              <w:t>4</w:t>
             </w:r>
             <w:r>
               <w:rPr>
@@ -705,7 +1004,7 @@
               <w:szCs w:val="24"/>
             </w:rPr>
           </w:pPr>
-          <w:hyperlink w:anchor="_Toc221829336" w:history="1">
+          <w:hyperlink w:anchor="_Toc221871801" w:history="1">
             <w:r>
               <w:rPr>
                 <w:rStyle w:val="Hyperlink"/>
@@ -713,7 +1012,7 @@
                 <w:noProof/>
                 <w:lang w:eastAsia="zh-TW"/>
               </w:rPr>
-              <w:t xml:space="preserve">2.2 </w:t>
+              <w:t xml:space="preserve">3.2 </w:t>
             </w:r>
             <w:r>
               <w:rPr>
@@ -721,7 +1020,7 @@
                 <w:noProof/>
                 <w:lang w:eastAsia="zh-TW"/>
               </w:rPr>
-              <w:t>Business Use Case</w:t>
+              <w:t>Data Quality Assessment</w:t>
             </w:r>
             <w:r>
               <w:rPr>
@@ -742,7 +1041,7 @@
                 <w:noProof/>
                 <w:webHidden/>
               </w:rPr>
-              <w:instrText xml:space="preserve"> PAGEREF _Toc221829336 \h </w:instrText>
+              <w:instrText xml:space="preserve"> PAGEREF _Toc221871801 \h </w:instrText>
             </w:r>
             <w:r>
               <w:rPr>
@@ -762,7 +1061,7 @@
                 <w:noProof/>
                 <w:webHidden/>
               </w:rPr>
-              <w:t>4</w:t>
+              <w:t>9</w:t>
             </w:r>
             <w:r>
               <w:rPr>
@@ -786,7 +1085,7 @@
               <w:szCs w:val="24"/>
             </w:rPr>
           </w:pPr>
-          <w:hyperlink w:anchor="_Toc221829337" w:history="1">
+          <w:hyperlink w:anchor="_Toc221871802" w:history="1">
             <w:r>
               <w:rPr>
                 <w:rStyle w:val="Hyperlink"/>
@@ -794,7 +1093,7 @@
                 <w:noProof/>
                 <w:lang w:eastAsia="zh-TW"/>
               </w:rPr>
-              <w:t xml:space="preserve">2.3 </w:t>
+              <w:t xml:space="preserve">3.3 </w:t>
             </w:r>
             <w:r>
               <w:rPr>
@@ -802,7 +1101,7 @@
                 <w:noProof/>
                 <w:lang w:eastAsia="zh-TW"/>
               </w:rPr>
-              <w:t>Model Owner and Stakeholders</w:t>
+              <w:t>Feature Engineering Rationale</w:t>
             </w:r>
             <w:r>
               <w:rPr>
@@ -823,7 +1122,7 @@
                 <w:noProof/>
                 <w:webHidden/>
               </w:rPr>
-              <w:instrText xml:space="preserve"> PAGEREF _Toc221829337 \h </w:instrText>
+              <w:instrText xml:space="preserve"> PAGEREF _Toc221871802 \h </w:instrText>
             </w:r>
             <w:r>
               <w:rPr>
@@ -843,7 +1142,7 @@
                 <w:noProof/>
                 <w:webHidden/>
               </w:rPr>
-              <w:t>4</w:t>
+              <w:t>9</w:t>
             </w:r>
             <w:r>
               <w:rPr>
@@ -867,7 +1166,7 @@
               <w:szCs w:val="24"/>
             </w:rPr>
           </w:pPr>
-          <w:hyperlink w:anchor="_Toc221829338" w:history="1">
+          <w:hyperlink w:anchor="_Toc221871803" w:history="1">
             <w:r>
               <w:rPr>
                 <w:rStyle w:val="Hyperlink"/>
@@ -875,7 +1174,7 @@
                 <w:noProof/>
                 <w:lang w:eastAsia="zh-TW"/>
               </w:rPr>
-              <w:t xml:space="preserve">3. </w:t>
+              <w:t xml:space="preserve">4. </w:t>
             </w:r>
             <w:r>
               <w:rPr>
@@ -883,7 +1182,7 @@
                 <w:noProof/>
                 <w:lang w:eastAsia="zh-TW"/>
               </w:rPr>
-              <w:t>Data Integrity and Lineage</w:t>
+              <w:t>Model Development and Methodology</w:t>
             </w:r>
             <w:r>
               <w:rPr>
@@ -904,7 +1203,7 @@
                 <w:noProof/>
                 <w:webHidden/>
               </w:rPr>
-              <w:instrText xml:space="preserve"> PAGEREF _Toc221829338 \h </w:instrText>
+              <w:instrText xml:space="preserve"> PAGEREF _Toc221871803 \h </w:instrText>
             </w:r>
             <w:r>
               <w:rPr>
@@ -924,7 +1223,7 @@
                 <w:noProof/>
                 <w:webHidden/>
               </w:rPr>
-              <w:t>4</w:t>
+              <w:t>9</w:t>
             </w:r>
             <w:r>
               <w:rPr>
@@ -948,7 +1247,7 @@
               <w:szCs w:val="24"/>
             </w:rPr>
           </w:pPr>
-          <w:hyperlink w:anchor="_Toc221829339" w:history="1">
+          <w:hyperlink w:anchor="_Toc221871804" w:history="1">
             <w:r>
               <w:rPr>
                 <w:rStyle w:val="Hyperlink"/>
@@ -956,15 +1255,14 @@
                 <w:noProof/>
                 <w:lang w:eastAsia="zh-TW"/>
               </w:rPr>
-              <w:t xml:space="preserve">3.1 </w:t>
+              <w:t xml:space="preserve">4.1 </w:t>
             </w:r>
             <w:r>
               <w:rPr>
                 <w:rStyle w:val="Hyperlink"/>
                 <w:noProof/>
-                <w:lang w:eastAsia="zh-TW"/>
-              </w:rPr>
-              <w:t>Data Sources and Scope</w:t>
+              </w:rPr>
+              <w:t>Algorithm Selection</w:t>
             </w:r>
             <w:r>
               <w:rPr>
@@ -985,7 +1283,7 @@
                 <w:noProof/>
                 <w:webHidden/>
               </w:rPr>
-              <w:instrText xml:space="preserve"> PAGEREF _Toc221829339 \h </w:instrText>
+              <w:instrText xml:space="preserve"> PAGEREF _Toc221871804 \h </w:instrText>
             </w:r>
             <w:r>
               <w:rPr>
@@ -1005,7 +1303,7 @@
                 <w:noProof/>
                 <w:webHidden/>
               </w:rPr>
-              <w:t>4</w:t>
+              <w:t>9</w:t>
             </w:r>
             <w:r>
               <w:rPr>
@@ -1029,7 +1327,7 @@
               <w:szCs w:val="24"/>
             </w:rPr>
           </w:pPr>
-          <w:hyperlink w:anchor="_Toc221829340" w:history="1">
+          <w:hyperlink w:anchor="_Toc221871805" w:history="1">
             <w:r>
               <w:rPr>
                 <w:rStyle w:val="Hyperlink"/>
@@ -1037,15 +1335,14 @@
                 <w:noProof/>
                 <w:lang w:eastAsia="zh-TW"/>
               </w:rPr>
-              <w:t xml:space="preserve">3.2 </w:t>
+              <w:t xml:space="preserve">4.2 </w:t>
             </w:r>
             <w:r>
               <w:rPr>
                 <w:rStyle w:val="Hyperlink"/>
                 <w:noProof/>
-                <w:lang w:eastAsia="zh-TW"/>
-              </w:rPr>
-              <w:t>Data Quality Assessment</w:t>
+              </w:rPr>
+              <w:t>Model Assumptions and Limitations</w:t>
             </w:r>
             <w:r>
               <w:rPr>
@@ -1066,7 +1363,7 @@
                 <w:noProof/>
                 <w:webHidden/>
               </w:rPr>
-              <w:instrText xml:space="preserve"> PAGEREF _Toc221829340 \h </w:instrText>
+              <w:instrText xml:space="preserve"> PAGEREF _Toc221871805 \h </w:instrText>
             </w:r>
             <w:r>
               <w:rPr>
@@ -1086,7 +1383,7 @@
                 <w:noProof/>
                 <w:webHidden/>
               </w:rPr>
-              <w:t>8</w:t>
+              <w:t>9</w:t>
             </w:r>
             <w:r>
               <w:rPr>
@@ -1110,7 +1407,7 @@
               <w:szCs w:val="24"/>
             </w:rPr>
           </w:pPr>
-          <w:hyperlink w:anchor="_Toc221829341" w:history="1">
+          <w:hyperlink w:anchor="_Toc221871806" w:history="1">
             <w:r>
               <w:rPr>
                 <w:rStyle w:val="Hyperlink"/>
@@ -1118,15 +1415,14 @@
                 <w:noProof/>
                 <w:lang w:eastAsia="zh-TW"/>
               </w:rPr>
-              <w:t xml:space="preserve">3.3 </w:t>
+              <w:t xml:space="preserve">4.3 </w:t>
             </w:r>
             <w:r>
               <w:rPr>
                 <w:rStyle w:val="Hyperlink"/>
                 <w:noProof/>
-                <w:lang w:eastAsia="zh-TW"/>
-              </w:rPr>
-              <w:t>Feature Engineering Rationale</w:t>
+              </w:rPr>
+              <w:t>Training and Testing Split</w:t>
             </w:r>
             <w:r>
               <w:rPr>
@@ -1147,7 +1443,7 @@
                 <w:noProof/>
                 <w:webHidden/>
               </w:rPr>
-              <w:instrText xml:space="preserve"> PAGEREF _Toc221829341 \h </w:instrText>
+              <w:instrText xml:space="preserve"> PAGEREF _Toc221871806 \h </w:instrText>
             </w:r>
             <w:r>
               <w:rPr>
@@ -1167,7 +1463,7 @@
                 <w:noProof/>
                 <w:webHidden/>
               </w:rPr>
-              <w:t>8</w:t>
+              <w:t>9</w:t>
             </w:r>
             <w:r>
               <w:rPr>
@@ -1191,7 +1487,7 @@
               <w:szCs w:val="24"/>
             </w:rPr>
           </w:pPr>
-          <w:hyperlink w:anchor="_Toc221829342" w:history="1">
+          <w:hyperlink w:anchor="_Toc221871807" w:history="1">
             <w:r>
               <w:rPr>
                 <w:rStyle w:val="Hyperlink"/>
@@ -1199,7 +1495,7 @@
                 <w:noProof/>
                 <w:lang w:eastAsia="zh-TW"/>
               </w:rPr>
-              <w:t xml:space="preserve">4. </w:t>
+              <w:t xml:space="preserve">5. </w:t>
             </w:r>
             <w:r>
               <w:rPr>
@@ -1207,7 +1503,7 @@
                 <w:noProof/>
                 <w:lang w:eastAsia="zh-TW"/>
               </w:rPr>
-              <w:t>Model Development and Methodology</w:t>
+              <w:t>Validation and Testing</w:t>
             </w:r>
             <w:r>
               <w:rPr>
@@ -1228,7 +1524,7 @@
                 <w:noProof/>
                 <w:webHidden/>
               </w:rPr>
-              <w:instrText xml:space="preserve"> PAGEREF _Toc221829342 \h </w:instrText>
+              <w:instrText xml:space="preserve"> PAGEREF _Toc221871807 \h </w:instrText>
             </w:r>
             <w:r>
               <w:rPr>
@@ -1248,7 +1544,7 @@
                 <w:noProof/>
                 <w:webHidden/>
               </w:rPr>
-              <w:t>8</w:t>
+              <w:t>9</w:t>
             </w:r>
             <w:r>
               <w:rPr>
@@ -1272,7 +1568,7 @@
               <w:szCs w:val="24"/>
             </w:rPr>
           </w:pPr>
-          <w:hyperlink w:anchor="_Toc221829343" w:history="1">
+          <w:hyperlink w:anchor="_Toc221871808" w:history="1">
             <w:r>
               <w:rPr>
                 <w:rStyle w:val="Hyperlink"/>
@@ -1280,14 +1576,14 @@
                 <w:noProof/>
                 <w:lang w:eastAsia="zh-TW"/>
               </w:rPr>
-              <w:t xml:space="preserve">4.1 </w:t>
+              <w:t xml:space="preserve">5.1 </w:t>
             </w:r>
             <w:r>
               <w:rPr>
                 <w:rStyle w:val="Hyperlink"/>
                 <w:noProof/>
               </w:rPr>
-              <w:t>Algorithm Selection</w:t>
+              <w:t>Performance Metrics</w:t>
             </w:r>
             <w:r>
               <w:rPr>
@@ -1308,7 +1604,7 @@
                 <w:noProof/>
                 <w:webHidden/>
               </w:rPr>
-              <w:instrText xml:space="preserve"> PAGEREF _Toc221829343 \h </w:instrText>
+              <w:instrText xml:space="preserve"> PAGEREF _Toc221871808 \h </w:instrText>
             </w:r>
             <w:r>
               <w:rPr>
@@ -1328,7 +1624,7 @@
                 <w:noProof/>
                 <w:webHidden/>
               </w:rPr>
-              <w:t>8</w:t>
+              <w:t>9</w:t>
             </w:r>
             <w:r>
               <w:rPr>
@@ -1352,7 +1648,7 @@
               <w:szCs w:val="24"/>
             </w:rPr>
           </w:pPr>
-          <w:hyperlink w:anchor="_Toc221829344" w:history="1">
+          <w:hyperlink w:anchor="_Toc221871809" w:history="1">
             <w:r>
               <w:rPr>
                 <w:rStyle w:val="Hyperlink"/>
@@ -1360,14 +1656,14 @@
                 <w:noProof/>
                 <w:lang w:eastAsia="zh-TW"/>
               </w:rPr>
-              <w:t xml:space="preserve">4.2 </w:t>
+              <w:t xml:space="preserve">5.2 </w:t>
             </w:r>
             <w:r>
               <w:rPr>
                 <w:rStyle w:val="Hyperlink"/>
                 <w:noProof/>
               </w:rPr>
-              <w:t>Model Assumptions and Limitations</w:t>
+              <w:t>Sensitivity Analysis</w:t>
             </w:r>
             <w:r>
               <w:rPr>
@@ -1388,7 +1684,7 @@
                 <w:noProof/>
                 <w:webHidden/>
               </w:rPr>
-              <w:instrText xml:space="preserve"> PAGEREF _Toc221829344 \h </w:instrText>
+              <w:instrText xml:space="preserve"> PAGEREF _Toc221871809 \h </w:instrText>
             </w:r>
             <w:r>
               <w:rPr>
@@ -1408,7 +1704,7 @@
                 <w:noProof/>
                 <w:webHidden/>
               </w:rPr>
-              <w:t>8</w:t>
+              <w:t>10</w:t>
             </w:r>
             <w:r>
               <w:rPr>
@@ -1432,7 +1728,7 @@
               <w:szCs w:val="24"/>
             </w:rPr>
           </w:pPr>
-          <w:hyperlink w:anchor="_Toc221829345" w:history="1">
+          <w:hyperlink w:anchor="_Toc221871810" w:history="1">
             <w:r>
               <w:rPr>
                 <w:rStyle w:val="Hyperlink"/>
@@ -1440,14 +1736,30 @@
                 <w:noProof/>
                 <w:lang w:eastAsia="zh-TW"/>
               </w:rPr>
-              <w:t xml:space="preserve">4.3 </w:t>
+              <w:t xml:space="preserve">5.3 </w:t>
             </w:r>
             <w:r>
               <w:rPr>
                 <w:rStyle w:val="Hyperlink"/>
                 <w:noProof/>
               </w:rPr>
-              <w:t>Training and Testing Split</w:t>
+              <w:t>Back</w:t>
+            </w:r>
+            <w:r>
+              <w:rPr>
+                <w:rStyle w:val="Hyperlink"/>
+                <w:rFonts w:eastAsia="PMingLiU"/>
+                <w:noProof/>
+                <w:lang w:eastAsia="zh-TW"/>
+              </w:rPr>
+              <w:t>-</w:t>
+            </w:r>
+            <w:r>
+              <w:rPr>
+                <w:rStyle w:val="Hyperlink"/>
+                <w:noProof/>
+              </w:rPr>
+              <w:t>testing Results</w:t>
             </w:r>
             <w:r>
               <w:rPr>
@@ -1468,7 +1780,7 @@
                 <w:noProof/>
                 <w:webHidden/>
               </w:rPr>
-              <w:instrText xml:space="preserve"> PAGEREF _Toc221829345 \h </w:instrText>
+              <w:instrText xml:space="preserve"> PAGEREF _Toc221871810 \h </w:instrText>
             </w:r>
             <w:r>
               <w:rPr>
@@ -1488,7 +1800,7 @@
                 <w:noProof/>
                 <w:webHidden/>
               </w:rPr>
-              <w:t>8</w:t>
+              <w:t>10</w:t>
             </w:r>
             <w:r>
               <w:rPr>
@@ -1512,7 +1824,7 @@
               <w:szCs w:val="24"/>
             </w:rPr>
           </w:pPr>
-          <w:hyperlink w:anchor="_Toc221829346" w:history="1">
+          <w:hyperlink w:anchor="_Toc221871811" w:history="1">
             <w:r>
               <w:rPr>
                 <w:rStyle w:val="Hyperlink"/>
@@ -1520,7 +1832,7 @@
                 <w:noProof/>
                 <w:lang w:eastAsia="zh-TW"/>
               </w:rPr>
-              <w:t xml:space="preserve">5. </w:t>
+              <w:t xml:space="preserve">6. </w:t>
             </w:r>
             <w:r>
               <w:rPr>
@@ -1528,7 +1840,7 @@
                 <w:noProof/>
                 <w:lang w:eastAsia="zh-TW"/>
               </w:rPr>
-              <w:t>Validation and Testing</w:t>
+              <w:t>Implementation and Monitoring</w:t>
             </w:r>
             <w:r>
               <w:rPr>
@@ -1549,7 +1861,7 @@
                 <w:noProof/>
                 <w:webHidden/>
               </w:rPr>
-              <w:instrText xml:space="preserve"> PAGEREF _Toc221829346 \h </w:instrText>
+              <w:instrText xml:space="preserve"> PAGEREF _Toc221871811 \h </w:instrText>
             </w:r>
             <w:r>
               <w:rPr>
@@ -1569,7 +1881,7 @@
                 <w:noProof/>
                 <w:webHidden/>
               </w:rPr>
-              <w:t>8</w:t>
+              <w:t>10</w:t>
             </w:r>
             <w:r>
               <w:rPr>
@@ -1593,7 +1905,7 @@
               <w:szCs w:val="24"/>
             </w:rPr>
           </w:pPr>
-          <w:hyperlink w:anchor="_Toc221829347" w:history="1">
+          <w:hyperlink w:anchor="_Toc221871812" w:history="1">
             <w:r>
               <w:rPr>
                 <w:rStyle w:val="Hyperlink"/>
@@ -1601,14 +1913,15 @@
                 <w:noProof/>
                 <w:lang w:eastAsia="zh-TW"/>
               </w:rPr>
-              <w:t xml:space="preserve">5.1 </w:t>
+              <w:t xml:space="preserve">6.1 </w:t>
             </w:r>
             <w:r>
               <w:rPr>
                 <w:rStyle w:val="Hyperlink"/>
                 <w:noProof/>
-              </w:rPr>
-              <w:t>Performance Metrics</w:t>
+                <w:lang w:eastAsia="zh-TW"/>
+              </w:rPr>
+              <w:t>Deployment Environment</w:t>
             </w:r>
             <w:r>
               <w:rPr>
@@ -1629,7 +1942,7 @@
                 <w:noProof/>
                 <w:webHidden/>
               </w:rPr>
-              <w:instrText xml:space="preserve"> PAGEREF _Toc221829347 \h </w:instrText>
+              <w:instrText xml:space="preserve"> PAGEREF _Toc221871812 \h </w:instrText>
             </w:r>
             <w:r>
               <w:rPr>
@@ -1649,7 +1962,7 @@
                 <w:noProof/>
                 <w:webHidden/>
               </w:rPr>
-              <w:t>8</w:t>
+              <w:t>10</w:t>
             </w:r>
             <w:r>
               <w:rPr>
@@ -1673,7 +1986,7 @@
               <w:szCs w:val="24"/>
             </w:rPr>
           </w:pPr>
-          <w:hyperlink w:anchor="_Toc221829348" w:history="1">
+          <w:hyperlink w:anchor="_Toc221871813" w:history="1">
             <w:r>
               <w:rPr>
                 <w:rStyle w:val="Hyperlink"/>
@@ -1681,14 +1994,15 @@
                 <w:noProof/>
                 <w:lang w:eastAsia="zh-TW"/>
               </w:rPr>
-              <w:t xml:space="preserve">5.2 </w:t>
+              <w:t xml:space="preserve">6.2 </w:t>
             </w:r>
             <w:r>
               <w:rPr>
                 <w:rStyle w:val="Hyperlink"/>
                 <w:noProof/>
-              </w:rPr>
-              <w:t>Sensitivity Analysis</w:t>
+                <w:lang w:eastAsia="zh-TW"/>
+              </w:rPr>
+              <w:t>Ongoing Monitoring Plan</w:t>
             </w:r>
             <w:r>
               <w:rPr>
@@ -1709,7 +2023,7 @@
                 <w:noProof/>
                 <w:webHidden/>
               </w:rPr>
-              <w:instrText xml:space="preserve"> PAGEREF _Toc221829348 \h </w:instrText>
+              <w:instrText xml:space="preserve"> PAGEREF _Toc221871813 \h </w:instrText>
             </w:r>
             <w:r>
               <w:rPr>
@@ -1729,7 +2043,7 @@
                 <w:noProof/>
                 <w:webHidden/>
               </w:rPr>
-              <w:t>8</w:t>
+              <w:t>10</w:t>
             </w:r>
             <w:r>
               <w:rPr>
@@ -1753,7 +2067,7 @@
               <w:szCs w:val="24"/>
             </w:rPr>
           </w:pPr>
-          <w:hyperlink w:anchor="_Toc221829349" w:history="1">
+          <w:hyperlink w:anchor="_Toc221871814" w:history="1">
             <w:r>
               <w:rPr>
                 <w:rStyle w:val="Hyperlink"/>
@@ -1761,14 +2075,15 @@
                 <w:noProof/>
                 <w:lang w:eastAsia="zh-TW"/>
               </w:rPr>
-              <w:t xml:space="preserve">5.3 </w:t>
+              <w:t xml:space="preserve">6.3 </w:t>
             </w:r>
             <w:r>
               <w:rPr>
                 <w:rStyle w:val="Hyperlink"/>
                 <w:noProof/>
-              </w:rPr>
-              <w:t>Backtesting Results</w:t>
+                <w:lang w:eastAsia="zh-TW"/>
+              </w:rPr>
+              <w:t>Change Management Process</w:t>
             </w:r>
             <w:r>
               <w:rPr>
@@ -1789,7 +2104,7 @@
                 <w:noProof/>
                 <w:webHidden/>
               </w:rPr>
-              <w:instrText xml:space="preserve"> PAGEREF _Toc221829349 \h </w:instrText>
+              <w:instrText xml:space="preserve"> PAGEREF _Toc221871814 \h </w:instrText>
             </w:r>
             <w:r>
               <w:rPr>
@@ -1809,331 +2124,7 @@
                 <w:noProof/>
                 <w:webHidden/>
               </w:rPr>
-              <w:t>8</w:t>
-            </w:r>
-            <w:r>
-              <w:rPr>
-                <w:noProof/>
-                <w:webHidden/>
-              </w:rPr>
-              <w:fldChar w:fldCharType="end"/>
-            </w:r>
-          </w:hyperlink>
-        </w:p>
-        <w:p>
-          <w:pPr>
-            <w:pStyle w:val="TOC1"/>
-            <w:tabs>
-              <w:tab w:val="right" w:leader="dot" w:pos="9736"/>
-            </w:tabs>
-            <w:rPr>
-              <w:rFonts w:asciiTheme="minorHAnsi" w:hAnsiTheme="minorHAnsi"/>
-              <w:noProof/>
-              <w:kern w:val="2"/>
-              <w:szCs w:val="24"/>
-            </w:rPr>
-          </w:pPr>
-          <w:hyperlink w:anchor="_Toc221829350" w:history="1">
-            <w:r>
-              <w:rPr>
-                <w:rStyle w:val="Hyperlink"/>
-                <w:rFonts w:eastAsia="PMingLiU"/>
-                <w:noProof/>
-                <w:lang w:eastAsia="zh-TW"/>
-              </w:rPr>
-              <w:t xml:space="preserve">6. </w:t>
-            </w:r>
-            <w:r>
-              <w:rPr>
-                <w:rStyle w:val="Hyperlink"/>
-                <w:noProof/>
-                <w:lang w:eastAsia="zh-TW"/>
-              </w:rPr>
-              <w:t>Implementation and Monitoring</w:t>
-            </w:r>
-            <w:r>
-              <w:rPr>
-                <w:noProof/>
-                <w:webHidden/>
-              </w:rPr>
-              <w:tab/>
-            </w:r>
-            <w:r>
-              <w:rPr>
-                <w:noProof/>
-                <w:webHidden/>
-              </w:rPr>
-              <w:fldChar w:fldCharType="begin"/>
-            </w:r>
-            <w:r>
-              <w:rPr>
-                <w:noProof/>
-                <w:webHidden/>
-              </w:rPr>
-              <w:instrText xml:space="preserve"> PAGEREF _Toc221829350 \h </w:instrText>
-            </w:r>
-            <w:r>
-              <w:rPr>
-                <w:noProof/>
-                <w:webHidden/>
-              </w:rPr>
-            </w:r>
-            <w:r>
-              <w:rPr>
-                <w:noProof/>
-                <w:webHidden/>
-              </w:rPr>
-              <w:fldChar w:fldCharType="separate"/>
-            </w:r>
-            <w:r>
-              <w:rPr>
-                <w:noProof/>
-                <w:webHidden/>
-              </w:rPr>
-              <w:t>9</w:t>
-            </w:r>
-            <w:r>
-              <w:rPr>
-                <w:noProof/>
-                <w:webHidden/>
-              </w:rPr>
-              <w:fldChar w:fldCharType="end"/>
-            </w:r>
-          </w:hyperlink>
-        </w:p>
-        <w:p>
-          <w:pPr>
-            <w:pStyle w:val="TOC2"/>
-            <w:tabs>
-              <w:tab w:val="right" w:leader="dot" w:pos="9736"/>
-            </w:tabs>
-            <w:rPr>
-              <w:rFonts w:asciiTheme="minorHAnsi" w:hAnsiTheme="minorHAnsi"/>
-              <w:noProof/>
-              <w:kern w:val="2"/>
-              <w:szCs w:val="24"/>
-            </w:rPr>
-          </w:pPr>
-          <w:hyperlink w:anchor="_Toc221829351" w:history="1">
-            <w:r>
-              <w:rPr>
-                <w:rStyle w:val="Hyperlink"/>
-                <w:rFonts w:eastAsia="PMingLiU"/>
-                <w:noProof/>
-                <w:lang w:eastAsia="zh-TW"/>
-              </w:rPr>
-              <w:t xml:space="preserve">6.1 </w:t>
-            </w:r>
-            <w:r>
-              <w:rPr>
-                <w:rStyle w:val="Hyperlink"/>
-                <w:noProof/>
-                <w:lang w:eastAsia="zh-TW"/>
-              </w:rPr>
-              <w:t>Deployment Environment</w:t>
-            </w:r>
-            <w:r>
-              <w:rPr>
-                <w:noProof/>
-                <w:webHidden/>
-              </w:rPr>
-              <w:tab/>
-            </w:r>
-            <w:r>
-              <w:rPr>
-                <w:noProof/>
-                <w:webHidden/>
-              </w:rPr>
-              <w:fldChar w:fldCharType="begin"/>
-            </w:r>
-            <w:r>
-              <w:rPr>
-                <w:noProof/>
-                <w:webHidden/>
-              </w:rPr>
-              <w:instrText xml:space="preserve"> PAGEREF _Toc221829351 \h </w:instrText>
-            </w:r>
-            <w:r>
-              <w:rPr>
-                <w:noProof/>
-                <w:webHidden/>
-              </w:rPr>
-            </w:r>
-            <w:r>
-              <w:rPr>
-                <w:noProof/>
-                <w:webHidden/>
-              </w:rPr>
-              <w:fldChar w:fldCharType="separate"/>
-            </w:r>
-            <w:r>
-              <w:rPr>
-                <w:noProof/>
-                <w:webHidden/>
-              </w:rPr>
-              <w:t>9</w:t>
-            </w:r>
-            <w:r>
-              <w:rPr>
-                <w:noProof/>
-                <w:webHidden/>
-              </w:rPr>
-              <w:fldChar w:fldCharType="end"/>
-            </w:r>
-          </w:hyperlink>
-        </w:p>
-        <w:p>
-          <w:pPr>
-            <w:pStyle w:val="TOC2"/>
-            <w:tabs>
-              <w:tab w:val="right" w:leader="dot" w:pos="9736"/>
-            </w:tabs>
-            <w:rPr>
-              <w:rFonts w:asciiTheme="minorHAnsi" w:hAnsiTheme="minorHAnsi"/>
-              <w:noProof/>
-              <w:kern w:val="2"/>
-              <w:szCs w:val="24"/>
-            </w:rPr>
-          </w:pPr>
-          <w:hyperlink w:anchor="_Toc221829352" w:history="1">
-            <w:r>
-              <w:rPr>
-                <w:rStyle w:val="Hyperlink"/>
-                <w:rFonts w:eastAsia="PMingLiU"/>
-                <w:noProof/>
-                <w:lang w:eastAsia="zh-TW"/>
-              </w:rPr>
-              <w:t xml:space="preserve">6.2 </w:t>
-            </w:r>
-            <w:r>
-              <w:rPr>
-                <w:rStyle w:val="Hyperlink"/>
-                <w:noProof/>
-                <w:lang w:eastAsia="zh-TW"/>
-              </w:rPr>
-              <w:t>Ongoing Monitoring Plan</w:t>
-            </w:r>
-            <w:r>
-              <w:rPr>
-                <w:noProof/>
-                <w:webHidden/>
-              </w:rPr>
-              <w:tab/>
-            </w:r>
-            <w:r>
-              <w:rPr>
-                <w:noProof/>
-                <w:webHidden/>
-              </w:rPr>
-              <w:fldChar w:fldCharType="begin"/>
-            </w:r>
-            <w:r>
-              <w:rPr>
-                <w:noProof/>
-                <w:webHidden/>
-              </w:rPr>
-              <w:instrText xml:space="preserve"> PAGEREF _Toc221829352 \h </w:instrText>
-            </w:r>
-            <w:r>
-              <w:rPr>
-                <w:noProof/>
-                <w:webHidden/>
-              </w:rPr>
-            </w:r>
-            <w:r>
-              <w:rPr>
-                <w:noProof/>
-                <w:webHidden/>
-              </w:rPr>
-              <w:fldChar w:fldCharType="separate"/>
-            </w:r>
-            <w:r>
-              <w:rPr>
-                <w:noProof/>
-                <w:webHidden/>
-              </w:rPr>
-              <w:t>9</w:t>
-            </w:r>
-            <w:r>
-              <w:rPr>
-                <w:noProof/>
-                <w:webHidden/>
-              </w:rPr>
-              <w:fldChar w:fldCharType="end"/>
-            </w:r>
-          </w:hyperlink>
-        </w:p>
-        <w:p>
-          <w:pPr>
-            <w:pStyle w:val="TOC2"/>
-            <w:tabs>
-              <w:tab w:val="right" w:leader="dot" w:pos="9736"/>
-            </w:tabs>
-            <w:rPr>
-              <w:rFonts w:asciiTheme="minorHAnsi" w:hAnsiTheme="minorHAnsi"/>
-              <w:noProof/>
-              <w:kern w:val="2"/>
-              <w:szCs w:val="24"/>
-            </w:rPr>
-          </w:pPr>
-          <w:hyperlink w:anchor="_Toc221829353" w:history="1">
-            <w:r>
-              <w:rPr>
-                <w:rStyle w:val="Hyperlink"/>
-                <w:rFonts w:eastAsia="PMingLiU"/>
-                <w:noProof/>
-                <w:lang w:eastAsia="zh-TW"/>
-              </w:rPr>
-              <w:t xml:space="preserve">6.3 </w:t>
-            </w:r>
-            <w:r>
-              <w:rPr>
-                <w:rStyle w:val="Hyperlink"/>
-                <w:noProof/>
-                <w:lang w:eastAsia="zh-TW"/>
-              </w:rPr>
-              <w:t>Change Management Process</w:t>
-            </w:r>
-            <w:r>
-              <w:rPr>
-                <w:noProof/>
-                <w:webHidden/>
-              </w:rPr>
-              <w:tab/>
-            </w:r>
-            <w:r>
-              <w:rPr>
-                <w:noProof/>
-                <w:webHidden/>
-              </w:rPr>
-              <w:fldChar w:fldCharType="begin"/>
-            </w:r>
-            <w:r>
-              <w:rPr>
-                <w:noProof/>
-                <w:webHidden/>
-              </w:rPr>
-              <w:instrText xml:space="preserve"> PAGEREF _Toc221829353 \h </w:instrText>
-            </w:r>
-            <w:r>
-              <w:rPr>
-                <w:noProof/>
-                <w:webHidden/>
-              </w:rPr>
-            </w:r>
-            <w:r>
-              <w:rPr>
-                <w:noProof/>
-                <w:webHidden/>
-              </w:rPr>
-              <w:fldChar w:fldCharType="separate"/>
-            </w:r>
-            <w:r>
-              <w:rPr>
-                <w:noProof/>
-                <w:webHidden/>
-              </w:rPr>
-              <w:t>9</w:t>
+              <w:t>10</w:t>
             </w:r>
             <w:r>
               <w:rPr>
@@ -2155,7 +2146,6 @@
               <w:b/>
               <w:bCs/>
             </w:rPr>
-            <w:lastRenderedPageBreak/>
             <w:fldChar w:fldCharType="end"/>
           </w:r>
         </w:p>
@@ -2169,12 +2159,13 @@
           <w:lang w:eastAsia="zh-TW"/>
         </w:rPr>
       </w:pPr>
-      <w:bookmarkStart w:id="1" w:name="_Toc221829331"/>
+      <w:bookmarkStart w:id="1" w:name="_Toc221871792"/>
       <w:r>
         <w:rPr>
           <w:rFonts w:eastAsia="PMingLiU" w:hint="eastAsia"/>
           <w:lang w:eastAsia="zh-TW"/>
         </w:rPr>
+        <w:lastRenderedPageBreak/>
         <w:t xml:space="preserve">1. </w:t>
       </w:r>
       <w:r>
@@ -2194,7 +2185,7 @@
           <w:lang w:eastAsia="zh-TW"/>
         </w:rPr>
       </w:pPr>
-      <w:bookmarkStart w:id="2" w:name="_Toc221829332"/>
+      <w:bookmarkStart w:id="2" w:name="_Toc221871793"/>
       <w:r>
         <w:rPr>
           <w:rFonts w:eastAsia="PMingLiU" w:hint="eastAsia"/>
@@ -2541,7 +2532,21 @@
           <w:rFonts w:eastAsia="PMingLiU"/>
           <w:lang w:eastAsia="zh-TW"/>
         </w:rPr>
-        <w:t>: Unique identifiers that track the specific iteration of the fraud model being deployed.</w:t>
+        <w:t>: Unique identifiers that track the specific iteration of the fraud model</w:t>
+      </w:r>
+      <w:r>
+        <w:rPr>
+          <w:rFonts w:eastAsia="PMingLiU" w:hint="eastAsia"/>
+          <w:lang w:eastAsia="zh-TW"/>
+        </w:rPr>
+        <w:t>s</w:t>
+      </w:r>
+      <w:r>
+        <w:rPr>
+          <w:rFonts w:eastAsia="PMingLiU"/>
+          <w:lang w:eastAsia="zh-TW"/>
+        </w:rPr>
+        <w:t xml:space="preserve"> being deployed.</w:t>
       </w:r>
     </w:p>
     <w:p>
@@ -2569,7 +2574,21 @@
           <w:rFonts w:eastAsia="PMingLiU"/>
           <w:lang w:eastAsia="zh-TW"/>
         </w:rPr>
-        <w:t>: A clear statement defining how the model detects specific fraud typologies within the BAF dataset, such as account takeover or synthetic identity fraud.</w:t>
+        <w:t xml:space="preserve">: A clear statement defining how the model detects specific fraud typologies within the BAF dataset, such as </w:t>
+      </w:r>
+      <w:r>
+        <w:rPr>
+          <w:rFonts w:eastAsia="PMingLiU" w:hint="eastAsia"/>
+          <w:lang w:eastAsia="zh-TW"/>
+        </w:rPr>
+        <w:t>application and s</w:t>
+      </w:r>
+      <w:r>
+        <w:rPr>
+          <w:rFonts w:eastAsia="PMingLiU"/>
+          <w:lang w:eastAsia="zh-TW"/>
+        </w:rPr>
+        <w:t>ynthetic identity fraud.</w:t>
       </w:r>
     </w:p>
     <w:p>
@@ -2644,23 +2663,21 @@
           <w:rFonts w:eastAsia="PMingLiU"/>
           <w:lang w:eastAsia="zh-TW"/>
         </w:rPr>
-        <w:t xml:space="preserve">: A description of the input variables from the BAF dataset, including transaction attributes and </w:t>
-      </w:r>
-      <w:proofErr w:type="spellStart"/>
+        <w:t>: A description of the input variables from the BAF dataset, including transaction attributes and behavio</w:t>
+      </w:r>
+      <w:r>
+        <w:rPr>
+          <w:rFonts w:eastAsia="PMingLiU" w:hint="eastAsia"/>
+          <w:lang w:eastAsia="zh-TW"/>
+        </w:rPr>
+        <w:t>u</w:t>
+      </w:r>
       <w:r>
         <w:rPr>
           <w:rFonts w:eastAsia="PMingLiU"/>
           <w:lang w:eastAsia="zh-TW"/>
         </w:rPr>
-        <w:t>behavioral</w:t>
-      </w:r>
-      <w:proofErr w:type="spellEnd"/>
-      <w:r>
-        <w:rPr>
-          <w:rFonts w:eastAsia="PMingLiU"/>
-          <w:lang w:eastAsia="zh-TW"/>
-        </w:rPr>
-        <w:t xml:space="preserve"> features.</w:t>
+        <w:t>ral features.</w:t>
       </w:r>
     </w:p>
     <w:p>
@@ -2709,7 +2726,6 @@
           <w:bCs/>
           <w:lang w:eastAsia="zh-TW"/>
         </w:rPr>
-        <w:lastRenderedPageBreak/>
         <w:t>Feature Engineering Rationale</w:t>
       </w:r>
       <w:r>
@@ -2718,6 +2734,27 @@
           <w:lang w:eastAsia="zh-TW"/>
         </w:rPr>
         <w:t>: An explanation of why specific derived features were created to capture complex fraud patterns.</w:t>
+      </w:r>
+    </w:p>
+    <w:p>
+      <w:pPr>
+        <w:ind w:left="1440"/>
+        <w:jc w:val="right"/>
+        <w:rPr>
+          <w:rFonts w:eastAsia="PMingLiU" w:hint="eastAsia"/>
+          <w:i/>
+          <w:iCs/>
+          <w:lang w:eastAsia="zh-TW"/>
+        </w:rPr>
+      </w:pPr>
+      <w:r>
+        <w:rPr>
+          <w:rFonts w:eastAsia="PMingLiU" w:hint="eastAsia"/>
+          <w:i/>
+          <w:iCs/>
+          <w:lang w:eastAsia="zh-TW"/>
+        </w:rPr>
+        <w:t>(Continue to the next page)</w:t>
       </w:r>
     </w:p>
     <w:p>
@@ -2736,6 +2773,7 @@
           <w:rFonts w:eastAsia="PMingLiU"/>
           <w:lang w:eastAsia="zh-TW"/>
         </w:rPr>
+        <w:lastRenderedPageBreak/>
         <w:t>Model Development and Methodology</w:t>
       </w:r>
     </w:p>
@@ -2764,7 +2802,30 @@
           <w:rFonts w:eastAsia="PMingLiU"/>
           <w:lang w:eastAsia="zh-TW"/>
         </w:rPr>
-        <w:t>: Justification for choosing specific architectures (e.g., Random Forest vs. Neural Networks) based on the BAF dataset's characteristics.</w:t>
+        <w:t xml:space="preserve">: Justification for choosing specific architectures (e.g. </w:t>
+      </w:r>
+      <w:r>
+        <w:rPr>
+          <w:rFonts w:eastAsia="PMingLiU" w:hint="eastAsia"/>
+          <w:lang w:eastAsia="zh-TW"/>
+        </w:rPr>
+        <w:t xml:space="preserve">Logistic Regression and </w:t>
+      </w:r>
+      <w:proofErr w:type="spellStart"/>
+      <w:r>
+        <w:rPr>
+          <w:rFonts w:eastAsia="PMingLiU" w:hint="eastAsia"/>
+          <w:lang w:eastAsia="zh-TW"/>
+        </w:rPr>
+        <w:t>XGBoost</w:t>
+      </w:r>
+      <w:proofErr w:type="spellEnd"/>
+      <w:r>
+        <w:rPr>
+          <w:rFonts w:eastAsia="PMingLiU"/>
+          <w:lang w:eastAsia="zh-TW"/>
+        </w:rPr>
+        <w:t>) based on the BAF dataset's characteristics.</w:t>
       </w:r>
     </w:p>
     <w:p>
@@ -2925,7 +2986,6 @@
           <w:lang w:eastAsia="zh-TW"/>
         </w:rPr>
       </w:pPr>
-      <w:proofErr w:type="spellStart"/>
       <w:r>
         <w:rPr>
           <w:rFonts w:eastAsia="PMingLiU"/>
@@ -2933,9 +2993,17 @@
           <w:bCs/>
           <w:lang w:eastAsia="zh-TW"/>
         </w:rPr>
-        <w:t>Backtesting</w:t>
-      </w:r>
-      <w:proofErr w:type="spellEnd"/>
+        <w:t>Back</w:t>
+      </w:r>
+      <w:r>
+        <w:rPr>
+          <w:rFonts w:eastAsia="PMingLiU" w:hint="eastAsia"/>
+          <w:b/>
+          <w:bCs/>
+          <w:lang w:eastAsia="zh-TW"/>
+        </w:rPr>
+        <w:t>-</w:t>
+      </w:r>
       <w:r>
         <w:rPr>
           <w:rFonts w:eastAsia="PMingLiU"/>
@@ -2943,7 +3011,7 @@
           <w:bCs/>
           <w:lang w:eastAsia="zh-TW"/>
         </w:rPr>
-        <w:t xml:space="preserve"> Results</w:t>
+        <w:t>testing Results</w:t>
       </w:r>
       <w:r>
         <w:rPr>
@@ -3035,6 +3103,7 @@
           <w:numId w:val="10"/>
         </w:numPr>
         <w:rPr>
+          <w:rFonts w:hint="eastAsia"/>
           <w:lang w:eastAsia="zh-TW"/>
         </w:rPr>
       </w:pPr>
@@ -3063,7 +3132,7 @@
           <w:lang w:eastAsia="zh-TW"/>
         </w:rPr>
       </w:pPr>
-      <w:bookmarkStart w:id="3" w:name="_Toc221829333"/>
+      <w:bookmarkStart w:id="3" w:name="_Toc221871794"/>
       <w:r>
         <w:rPr>
           <w:rFonts w:eastAsia="PMingLiU" w:hint="eastAsia"/>
@@ -3331,7 +3400,7 @@
           <w:lang w:eastAsia="zh-TW"/>
         </w:rPr>
       </w:pPr>
-      <w:bookmarkStart w:id="4" w:name="_Toc221829334"/>
+      <w:bookmarkStart w:id="4" w:name="_Toc221871795"/>
       <w:r>
         <w:rPr>
           <w:rFonts w:eastAsia="PMingLiU" w:hint="eastAsia"/>
@@ -3355,7 +3424,7 @@
           <w:lang w:eastAsia="zh-TW"/>
         </w:rPr>
       </w:pPr>
-      <w:bookmarkStart w:id="5" w:name="_Toc221829335"/>
+      <w:bookmarkStart w:id="5" w:name="_Toc221871796"/>
       <w:r>
         <w:rPr>
           <w:rFonts w:eastAsia="PMingLiU" w:hint="eastAsia"/>
@@ -3655,7 +3724,6 @@
                 <w:szCs w:val="24"/>
                 <w:lang w:eastAsia="zh-TW"/>
               </w:rPr>
-              <w:lastRenderedPageBreak/>
               <w:t>2.</w:t>
             </w:r>
           </w:p>
@@ -3809,6 +3877,7 @@
                 <w:szCs w:val="24"/>
                 <w:lang w:eastAsia="zh-TW"/>
               </w:rPr>
+              <w:lastRenderedPageBreak/>
               <w:t>2.2</w:t>
             </w:r>
           </w:p>
@@ -4178,7 +4247,7 @@
           <w:lang w:eastAsia="zh-TW"/>
         </w:rPr>
       </w:pPr>
-      <w:bookmarkStart w:id="6" w:name="_Toc221829336"/>
+      <w:bookmarkStart w:id="6" w:name="_Toc221871797"/>
       <w:r>
         <w:rPr>
           <w:rFonts w:eastAsia="PMingLiU" w:hint="eastAsia"/>
@@ -4210,7 +4279,7 @@
           <w:lang w:eastAsia="zh-TW"/>
         </w:rPr>
       </w:pPr>
-      <w:bookmarkStart w:id="7" w:name="_Toc221829337"/>
+      <w:bookmarkStart w:id="7" w:name="_Toc221871798"/>
       <w:r>
         <w:rPr>
           <w:rFonts w:eastAsia="PMingLiU" w:hint="eastAsia"/>
@@ -4241,7 +4310,7 @@
           <w:lang w:eastAsia="zh-TW"/>
         </w:rPr>
       </w:pPr>
-      <w:bookmarkStart w:id="8" w:name="_Toc221829338"/>
+      <w:bookmarkStart w:id="8" w:name="_Toc221871799"/>
       <w:r>
         <w:rPr>
           <w:rFonts w:eastAsia="PMingLiU" w:hint="eastAsia"/>
@@ -4261,11 +4330,11 @@
       <w:pPr>
         <w:pStyle w:val="Heading2"/>
         <w:rPr>
-          <w:rFonts w:eastAsia="PMingLiU" w:hint="eastAsia"/>
-          <w:lang w:eastAsia="zh-TW"/>
-        </w:rPr>
-      </w:pPr>
-      <w:bookmarkStart w:id="9" w:name="_Toc221829339"/>
+          <w:rFonts w:eastAsia="PMingLiU"/>
+          <w:lang w:eastAsia="zh-TW"/>
+        </w:rPr>
+      </w:pPr>
+      <w:bookmarkStart w:id="9" w:name="_Toc221871800"/>
       <w:r>
         <w:rPr>
           <w:rFonts w:eastAsia="PMingLiU" w:hint="eastAsia"/>
@@ -4288,6 +4357,58 @@
           <w:lang w:eastAsia="zh-TW"/>
         </w:rPr>
       </w:pPr>
+      <w:r>
+        <w:rPr>
+          <w:rFonts w:eastAsia="PMingLiU" w:hint="eastAsia"/>
+          <w:lang w:eastAsia="zh-TW"/>
+        </w:rPr>
+        <w:t xml:space="preserve">In a banking environment, both reliable open-source research data from trusted vendors and internal banking system data are available for data analytics and model training for fraud detection. </w:t>
+      </w:r>
+    </w:p>
+    <w:p>
+      <w:pPr>
+        <w:rPr>
+          <w:rFonts w:eastAsia="PMingLiU" w:hint="eastAsia"/>
+          <w:b/>
+          <w:bCs/>
+          <w:lang w:eastAsia="zh-TW"/>
+        </w:rPr>
+      </w:pPr>
+      <w:r>
+        <w:rPr>
+          <w:rFonts w:eastAsia="PMingLiU" w:hint="eastAsia"/>
+          <w:b/>
+          <w:bCs/>
+          <w:lang w:eastAsia="zh-TW"/>
+        </w:rPr>
+        <w:t xml:space="preserve">Overview of </w:t>
+      </w:r>
+      <w:r>
+        <w:rPr>
+          <w:rFonts w:eastAsia="PMingLiU" w:hint="eastAsia"/>
+          <w:b/>
+          <w:bCs/>
+          <w:lang w:eastAsia="zh-TW"/>
+        </w:rPr>
+        <w:t xml:space="preserve">the </w:t>
+      </w:r>
+      <w:r>
+        <w:rPr>
+          <w:rFonts w:eastAsia="PMingLiU" w:hint="eastAsia"/>
+          <w:b/>
+          <w:bCs/>
+          <w:lang w:eastAsia="zh-TW"/>
+        </w:rPr>
+        <w:t>Data Sets</w:t>
+      </w:r>
+    </w:p>
+    <w:p>
+      <w:pPr>
+        <w:rPr>
+          <w:rFonts w:eastAsia="PMingLiU" w:hint="eastAsia"/>
+          <w:lang w:eastAsia="zh-TW"/>
+        </w:rPr>
+      </w:pPr>
       <w:proofErr w:type="spellStart"/>
       <w:r>
         <w:rPr>
@@ -4302,7 +4423,21 @@
           <w:rFonts w:eastAsia="PMingLiU"/>
           <w:lang w:eastAsia="zh-TW"/>
         </w:rPr>
-        <w:t xml:space="preserve"> is an AI-powered platform that uses machine learning to detect fraud. </w:t>
+        <w:t xml:space="preserve"> is an AI</w:t>
+      </w:r>
+      <w:r>
+        <w:rPr>
+          <w:rFonts w:eastAsia="PMingLiU" w:hint="eastAsia"/>
+          <w:lang w:eastAsia="zh-TW"/>
+        </w:rPr>
+        <w:t xml:space="preserve"> fraud detection</w:t>
+      </w:r>
+      <w:r>
+        <w:rPr>
+          <w:rFonts w:eastAsia="PMingLiU"/>
+          <w:lang w:eastAsia="zh-TW"/>
+        </w:rPr>
+        <w:t xml:space="preserve"> platform that uses machine learning to detect fraud. </w:t>
       </w:r>
       <w:proofErr w:type="spellStart"/>
       <w:r>
@@ -4318,7 +4453,21 @@
           <w:rFonts w:eastAsia="PMingLiU"/>
           <w:lang w:eastAsia="zh-TW"/>
         </w:rPr>
-        <w:t xml:space="preserve"> Research released anonymised </w:t>
+        <w:t xml:space="preserve"> Research released anonymi</w:t>
+      </w:r>
+      <w:r>
+        <w:rPr>
+          <w:rFonts w:eastAsia="PMingLiU" w:hint="eastAsia"/>
+          <w:lang w:eastAsia="zh-TW"/>
+        </w:rPr>
+        <w:t>z</w:t>
+      </w:r>
+      <w:r>
+        <w:rPr>
+          <w:rFonts w:eastAsia="PMingLiU"/>
+          <w:lang w:eastAsia="zh-TW"/>
+        </w:rPr>
+        <w:t>ed </w:t>
       </w:r>
       <w:hyperlink r:id="rId8" w:history="1">
         <w:r>
@@ -4351,7 +4500,519 @@
           <w:rFonts w:eastAsia="PMingLiU"/>
           <w:lang w:eastAsia="zh-TW"/>
         </w:rPr>
-        <w:t xml:space="preserve"> 2022 resembling challenges in real-world bank account opening data. These data sets are available in downloadable CSV format. In real world, data is typically stored on a cloud platform and retrieved with SQL queries.</w:t>
+        <w:t xml:space="preserve"> 2022 resembling challenges in bank account </w:t>
+      </w:r>
+      <w:r>
+        <w:rPr>
+          <w:rFonts w:eastAsia="PMingLiU" w:hint="eastAsia"/>
+          <w:lang w:eastAsia="zh-TW"/>
+        </w:rPr>
+        <w:t>fraud</w:t>
+      </w:r>
+      <w:r>
+        <w:rPr>
+          <w:rFonts w:eastAsia="PMingLiU"/>
+          <w:lang w:eastAsia="zh-TW"/>
+        </w:rPr>
+        <w:t xml:space="preserve"> data</w:t>
+      </w:r>
+      <w:r>
+        <w:rPr>
+          <w:rFonts w:eastAsia="PMingLiU" w:hint="eastAsia"/>
+          <w:lang w:eastAsia="zh-TW"/>
+        </w:rPr>
+        <w:t xml:space="preserve"> such as class imbalance, missing values, and outliers.</w:t>
+      </w:r>
+    </w:p>
+    <w:p>
+      <w:pPr>
+        <w:rPr>
+          <w:rFonts w:eastAsia="PMingLiU"/>
+          <w:lang w:eastAsia="zh-TW"/>
+        </w:rPr>
+      </w:pPr>
+      <w:r>
+        <w:rPr>
+          <w:rFonts w:eastAsia="PMingLiU"/>
+          <w:lang w:eastAsia="zh-TW"/>
+        </w:rPr>
+        <w:t>These data sets are available in downloadable CSV format</w:t>
+      </w:r>
+      <w:r>
+        <w:rPr>
+          <w:rFonts w:eastAsia="PMingLiU" w:hint="eastAsia"/>
+          <w:lang w:eastAsia="zh-TW"/>
+        </w:rPr>
+        <w:t xml:space="preserve"> and offers numeric and categorical variables in a range of dimensions useful for analysing fraud patterns and predicting fraudulent activities such as financial data, customer profile data, credit risk data, behavioural data, </w:t>
+      </w:r>
+      <w:r>
+        <w:rPr>
+          <w:rFonts w:eastAsia="PMingLiU" w:hint="eastAsia"/>
+          <w:lang w:eastAsia="zh-TW"/>
+        </w:rPr>
+        <w:t>digital</w:t>
+      </w:r>
+      <w:r>
+        <w:rPr>
+          <w:rFonts w:eastAsia="PMingLiU" w:hint="eastAsia"/>
+          <w:lang w:eastAsia="zh-TW"/>
+        </w:rPr>
+        <w:t xml:space="preserve"> metadata,</w:t>
+      </w:r>
+      <w:r>
+        <w:rPr>
+          <w:rFonts w:eastAsia="PMingLiU" w:hint="eastAsia"/>
+          <w:lang w:eastAsia="zh-TW"/>
+        </w:rPr>
+        <w:t xml:space="preserve"> and time series data</w:t>
+      </w:r>
+      <w:r>
+        <w:rPr>
+          <w:rFonts w:eastAsia="PMingLiU" w:hint="eastAsia"/>
+          <w:lang w:eastAsia="zh-TW"/>
+        </w:rPr>
+        <w:t xml:space="preserve"> etc. </w:t>
+      </w:r>
+    </w:p>
+    <w:p>
+      <w:pPr>
+        <w:rPr>
+          <w:rFonts w:eastAsia="PMingLiU"/>
+          <w:lang w:eastAsia="zh-TW"/>
+        </w:rPr>
+      </w:pPr>
+      <w:r>
+        <w:rPr>
+          <w:rFonts w:eastAsia="PMingLiU" w:hint="eastAsia"/>
+          <w:lang w:eastAsia="zh-TW"/>
+        </w:rPr>
+        <w:t>Other</w:t>
+      </w:r>
+      <w:r>
+        <w:rPr>
+          <w:rFonts w:eastAsia="PMingLiU" w:hint="eastAsia"/>
+          <w:lang w:eastAsia="zh-TW"/>
+        </w:rPr>
+        <w:t xml:space="preserve"> dimensions useful for analysing fraud patterns and predicting fraudulent activities such as transaction data, biometric data, and fraud typologies from case data are not available in this data set.</w:t>
+      </w:r>
+    </w:p>
+    <w:p>
+      <w:pPr>
+        <w:rPr>
+          <w:rFonts w:eastAsia="PMingLiU" w:hint="eastAsia"/>
+          <w:b/>
+          <w:bCs/>
+          <w:lang w:eastAsia="zh-TW"/>
+        </w:rPr>
+      </w:pPr>
+      <w:r>
+        <w:rPr>
+          <w:rFonts w:eastAsia="PMingLiU" w:hint="eastAsia"/>
+          <w:b/>
+          <w:bCs/>
+          <w:lang w:eastAsia="zh-TW"/>
+        </w:rPr>
+        <w:t xml:space="preserve">List of </w:t>
+      </w:r>
+      <w:r>
+        <w:rPr>
+          <w:rFonts w:eastAsia="PMingLiU" w:hint="eastAsia"/>
+          <w:b/>
+          <w:bCs/>
+          <w:lang w:eastAsia="zh-TW"/>
+        </w:rPr>
+        <w:t xml:space="preserve">Available </w:t>
+      </w:r>
+      <w:r>
+        <w:rPr>
+          <w:rFonts w:eastAsia="PMingLiU" w:hint="eastAsia"/>
+          <w:b/>
+          <w:bCs/>
+          <w:lang w:eastAsia="zh-TW"/>
+        </w:rPr>
+        <w:t>Dimensions and Variables</w:t>
+      </w:r>
+    </w:p>
+    <w:p>
+      <w:pPr>
+        <w:numPr>
+          <w:ilvl w:val="0"/>
+          <w:numId w:val="16"/>
+        </w:numPr>
+        <w:rPr>
+          <w:rFonts w:eastAsia="PMingLiU"/>
+          <w:lang w:eastAsia="zh-TW"/>
+        </w:rPr>
+      </w:pPr>
+      <w:r>
+        <w:rPr>
+          <w:rFonts w:eastAsia="PMingLiU"/>
+          <w:b/>
+          <w:bCs/>
+          <w:lang w:eastAsia="zh-TW"/>
+        </w:rPr>
+        <w:t>Financial data</w:t>
+      </w:r>
+      <w:r>
+        <w:rPr>
+          <w:rFonts w:eastAsia="PMingLiU"/>
+          <w:lang w:eastAsia="zh-TW"/>
+        </w:rPr>
+        <w:t>: </w:t>
+      </w:r>
+    </w:p>
+    <w:p>
+      <w:pPr>
+        <w:ind w:left="720"/>
+        <w:rPr>
+          <w:rFonts w:ascii="Courier New" w:eastAsia="PMingLiU" w:hAnsi="Courier New" w:cs="Courier New"/>
+          <w:lang w:eastAsia="zh-TW"/>
+        </w:rPr>
+      </w:pPr>
+      <w:r>
+        <w:rPr>
+          <w:rFonts w:ascii="Courier New" w:eastAsia="PMingLiU" w:hAnsi="Courier New" w:cs="Courier New"/>
+          <w:lang w:eastAsia="zh-TW"/>
+        </w:rPr>
+        <w:t>income, </w:t>
+      </w:r>
+      <w:proofErr w:type="spellStart"/>
+      <w:r>
+        <w:rPr>
+          <w:rFonts w:ascii="Courier New" w:eastAsia="PMingLiU" w:hAnsi="Courier New" w:cs="Courier New"/>
+          <w:lang w:eastAsia="zh-TW"/>
+        </w:rPr>
+        <w:t>intended_balcon_amount</w:t>
+      </w:r>
+      <w:proofErr w:type="spellEnd"/>
+    </w:p>
+    <w:p>
+      <w:pPr>
+        <w:numPr>
+          <w:ilvl w:val="0"/>
+          <w:numId w:val="16"/>
+        </w:numPr>
+        <w:rPr>
+          <w:rFonts w:eastAsia="PMingLiU"/>
+          <w:lang w:eastAsia="zh-TW"/>
+        </w:rPr>
+      </w:pPr>
+      <w:r>
+        <w:rPr>
+          <w:rFonts w:eastAsia="PMingLiU"/>
+          <w:b/>
+          <w:bCs/>
+          <w:lang w:eastAsia="zh-TW"/>
+        </w:rPr>
+        <w:t>Credit</w:t>
+      </w:r>
+      <w:r>
+        <w:rPr>
+          <w:rFonts w:eastAsia="PMingLiU" w:hint="eastAsia"/>
+          <w:b/>
+          <w:bCs/>
+          <w:lang w:eastAsia="zh-TW"/>
+        </w:rPr>
+        <w:t xml:space="preserve"> </w:t>
+      </w:r>
+      <w:r>
+        <w:rPr>
+          <w:rFonts w:eastAsia="PMingLiU" w:hint="eastAsia"/>
+          <w:b/>
+          <w:bCs/>
+          <w:lang w:eastAsia="zh-TW"/>
+        </w:rPr>
+        <w:t>R</w:t>
+      </w:r>
+      <w:r>
+        <w:rPr>
+          <w:rFonts w:eastAsia="PMingLiU" w:hint="eastAsia"/>
+          <w:b/>
+          <w:bCs/>
+          <w:lang w:eastAsia="zh-TW"/>
+        </w:rPr>
+        <w:t>isk</w:t>
+      </w:r>
+      <w:r>
+        <w:rPr>
+          <w:rFonts w:eastAsia="PMingLiU"/>
+          <w:b/>
+          <w:bCs/>
+          <w:lang w:eastAsia="zh-TW"/>
+        </w:rPr>
+        <w:t xml:space="preserve"> data</w:t>
+      </w:r>
+      <w:r>
+        <w:rPr>
+          <w:rFonts w:eastAsia="PMingLiU"/>
+          <w:lang w:eastAsia="zh-TW"/>
+        </w:rPr>
+        <w:t>: </w:t>
+      </w:r>
+    </w:p>
+    <w:p>
+      <w:pPr>
+        <w:ind w:left="720"/>
+        <w:rPr>
+          <w:rFonts w:ascii="Courier New" w:eastAsia="PMingLiU" w:hAnsi="Courier New" w:cs="Courier New"/>
+          <w:lang w:eastAsia="zh-TW"/>
+        </w:rPr>
+      </w:pPr>
+      <w:proofErr w:type="spellStart"/>
+      <w:r>
+        <w:rPr>
+          <w:rFonts w:ascii="Courier New" w:eastAsia="PMingLiU" w:hAnsi="Courier New" w:cs="Courier New"/>
+          <w:lang w:eastAsia="zh-TW"/>
+        </w:rPr>
+        <w:t>credit_risk_score</w:t>
+      </w:r>
+      <w:proofErr w:type="spellEnd"/>
+      <w:r>
+        <w:rPr>
+          <w:rFonts w:ascii="Courier New" w:eastAsia="PMingLiU" w:hAnsi="Courier New" w:cs="Courier New"/>
+          <w:lang w:eastAsia="zh-TW"/>
+        </w:rPr>
+        <w:t>, </w:t>
+      </w:r>
+      <w:proofErr w:type="spellStart"/>
+      <w:r>
+        <w:rPr>
+          <w:rFonts w:ascii="Courier New" w:eastAsia="PMingLiU" w:hAnsi="Courier New" w:cs="Courier New"/>
+          <w:lang w:eastAsia="zh-TW"/>
+        </w:rPr>
+        <w:t>proposed_credit_limit</w:t>
+      </w:r>
+      <w:proofErr w:type="spellEnd"/>
+    </w:p>
+    <w:p>
+      <w:pPr>
+        <w:numPr>
+          <w:ilvl w:val="0"/>
+          <w:numId w:val="16"/>
+        </w:numPr>
+        <w:rPr>
+          <w:rFonts w:eastAsia="PMingLiU"/>
+          <w:lang w:eastAsia="zh-TW"/>
+        </w:rPr>
+      </w:pPr>
+      <w:r>
+        <w:rPr>
+          <w:rFonts w:eastAsia="PMingLiU"/>
+          <w:b/>
+          <w:bCs/>
+          <w:lang w:eastAsia="zh-TW"/>
+        </w:rPr>
+        <w:t>Digital metadata</w:t>
+      </w:r>
+      <w:r>
+        <w:rPr>
+          <w:rFonts w:eastAsia="PMingLiU"/>
+          <w:lang w:eastAsia="zh-TW"/>
+        </w:rPr>
+        <w:t>: </w:t>
+      </w:r>
+    </w:p>
+    <w:p>
+      <w:pPr>
+        <w:ind w:left="720"/>
+        <w:rPr>
+          <w:rFonts w:ascii="Courier New" w:eastAsia="PMingLiU" w:hAnsi="Courier New" w:cs="Courier New"/>
+          <w:lang w:eastAsia="zh-TW"/>
+        </w:rPr>
+      </w:pPr>
+      <w:proofErr w:type="spellStart"/>
+      <w:r>
+        <w:rPr>
+          <w:rFonts w:ascii="Courier New" w:eastAsia="PMingLiU" w:hAnsi="Courier New" w:cs="Courier New"/>
+          <w:lang w:eastAsia="zh-TW"/>
+        </w:rPr>
+        <w:t>device_os</w:t>
+      </w:r>
+      <w:proofErr w:type="spellEnd"/>
+      <w:r>
+        <w:rPr>
+          <w:rFonts w:ascii="Courier New" w:eastAsia="PMingLiU" w:hAnsi="Courier New" w:cs="Courier New"/>
+          <w:lang w:eastAsia="zh-TW"/>
+        </w:rPr>
+        <w:t>, </w:t>
+      </w:r>
+      <w:proofErr w:type="spellStart"/>
+      <w:r>
+        <w:rPr>
+          <w:rFonts w:ascii="Courier New" w:eastAsia="PMingLiU" w:hAnsi="Courier New" w:cs="Courier New"/>
+          <w:lang w:eastAsia="zh-TW"/>
+        </w:rPr>
+        <w:t>device_fraud_count</w:t>
+      </w:r>
+      <w:proofErr w:type="spellEnd"/>
+    </w:p>
+    <w:p>
+      <w:pPr>
+        <w:numPr>
+          <w:ilvl w:val="0"/>
+          <w:numId w:val="16"/>
+        </w:numPr>
+        <w:rPr>
+          <w:rFonts w:eastAsia="PMingLiU"/>
+          <w:lang w:eastAsia="zh-TW"/>
+        </w:rPr>
+      </w:pPr>
+      <w:r>
+        <w:rPr>
+          <w:rFonts w:eastAsia="PMingLiU" w:hint="eastAsia"/>
+          <w:b/>
+          <w:bCs/>
+          <w:lang w:eastAsia="zh-TW"/>
+        </w:rPr>
+        <w:t xml:space="preserve">Customer </w:t>
+      </w:r>
+      <w:r>
+        <w:rPr>
+          <w:rFonts w:eastAsia="PMingLiU"/>
+          <w:b/>
+          <w:bCs/>
+          <w:lang w:eastAsia="zh-TW"/>
+        </w:rPr>
+        <w:t xml:space="preserve">Profile </w:t>
+      </w:r>
+      <w:r>
+        <w:rPr>
+          <w:rFonts w:eastAsia="PMingLiU" w:hint="eastAsia"/>
+          <w:b/>
+          <w:bCs/>
+          <w:lang w:eastAsia="zh-TW"/>
+        </w:rPr>
+        <w:t>d</w:t>
+      </w:r>
+      <w:r>
+        <w:rPr>
+          <w:rFonts w:eastAsia="PMingLiU"/>
+          <w:b/>
+          <w:bCs/>
+          <w:lang w:eastAsia="zh-TW"/>
+        </w:rPr>
+        <w:t>ata</w:t>
+      </w:r>
+      <w:r>
+        <w:rPr>
+          <w:rFonts w:eastAsia="PMingLiU"/>
+          <w:lang w:eastAsia="zh-TW"/>
+        </w:rPr>
+        <w:t>: </w:t>
+      </w:r>
+    </w:p>
+    <w:p>
+      <w:pPr>
+        <w:ind w:left="720"/>
+        <w:rPr>
+          <w:rFonts w:ascii="Courier New" w:eastAsia="PMingLiU" w:hAnsi="Courier New" w:cs="Courier New"/>
+          <w:lang w:eastAsia="zh-TW"/>
+        </w:rPr>
+      </w:pPr>
+      <w:r>
+        <w:rPr>
+          <w:rFonts w:ascii="Courier New" w:eastAsia="PMingLiU" w:hAnsi="Courier New" w:cs="Courier New"/>
+          <w:lang w:eastAsia="zh-TW"/>
+        </w:rPr>
+        <w:lastRenderedPageBreak/>
+        <w:t>name_email_similarity, customer_age, bank_months_count, phone_mobile_valid, phone_home_valid, email_is_free, employment_status, housing_status, days_since_request, zip_count_4w</w:t>
+      </w:r>
+    </w:p>
+    <w:p>
+      <w:pPr>
+        <w:numPr>
+          <w:ilvl w:val="0"/>
+          <w:numId w:val="16"/>
+        </w:numPr>
+        <w:rPr>
+          <w:rFonts w:eastAsia="PMingLiU"/>
+          <w:lang w:eastAsia="zh-TW"/>
+        </w:rPr>
+      </w:pPr>
+      <w:r>
+        <w:rPr>
+          <w:rFonts w:eastAsia="PMingLiU"/>
+          <w:b/>
+          <w:bCs/>
+          <w:lang w:eastAsia="zh-TW"/>
+        </w:rPr>
+        <w:t>Behavioural data</w:t>
+      </w:r>
+      <w:r>
+        <w:rPr>
+          <w:rFonts w:eastAsia="PMingLiU"/>
+          <w:lang w:eastAsia="zh-TW"/>
+        </w:rPr>
+        <w:t>: </w:t>
+      </w:r>
+    </w:p>
+    <w:p>
+      <w:pPr>
+        <w:ind w:left="720"/>
+        <w:rPr>
+          <w:rFonts w:ascii="Courier New" w:eastAsia="PMingLiU" w:hAnsi="Courier New" w:cs="Courier New"/>
+          <w:lang w:eastAsia="zh-TW"/>
+        </w:rPr>
+      </w:pPr>
+      <w:r>
+        <w:rPr>
+          <w:rFonts w:ascii="Courier New" w:eastAsia="PMingLiU" w:hAnsi="Courier New" w:cs="Courier New"/>
+          <w:lang w:eastAsia="zh-TW"/>
+        </w:rPr>
+        <w:t>session_length_in_minutes, keep_alive_session, foreign_request, velocity_6h, velocity_24h, velocity_4w, prev_address_months_count, current_address_month_count, source, bank_branch_count_8w, date_of_birth_distinct_mails_4w, device_distinct_emails_8w</w:t>
+      </w:r>
+    </w:p>
+    <w:p>
+      <w:pPr>
+        <w:numPr>
+          <w:ilvl w:val="0"/>
+          <w:numId w:val="16"/>
+        </w:numPr>
+        <w:rPr>
+          <w:rFonts w:eastAsia="PMingLiU"/>
+          <w:lang w:eastAsia="zh-TW"/>
+        </w:rPr>
+      </w:pPr>
+      <w:r>
+        <w:rPr>
+          <w:rFonts w:eastAsia="PMingLiU" w:hint="eastAsia"/>
+          <w:b/>
+          <w:bCs/>
+          <w:lang w:eastAsia="zh-TW"/>
+        </w:rPr>
+        <w:t>Time Series</w:t>
+      </w:r>
+      <w:r>
+        <w:rPr>
+          <w:rFonts w:eastAsia="PMingLiU"/>
+          <w:b/>
+          <w:bCs/>
+          <w:lang w:eastAsia="zh-TW"/>
+        </w:rPr>
+        <w:t xml:space="preserve"> data</w:t>
+      </w:r>
+      <w:r>
+        <w:rPr>
+          <w:rFonts w:eastAsia="PMingLiU"/>
+          <w:lang w:eastAsia="zh-TW"/>
+        </w:rPr>
+        <w:t>: </w:t>
+      </w:r>
+    </w:p>
+    <w:p>
+      <w:pPr>
+        <w:ind w:left="720"/>
+        <w:rPr>
+          <w:rFonts w:ascii="Courier New" w:eastAsia="PMingLiU" w:hAnsi="Courier New" w:cs="Courier New"/>
+          <w:lang w:eastAsia="zh-TW"/>
+        </w:rPr>
+      </w:pPr>
+      <w:r>
+        <w:rPr>
+          <w:rFonts w:ascii="Courier New" w:eastAsia="PMingLiU" w:hAnsi="Courier New" w:cs="Courier New"/>
+          <w:lang w:eastAsia="zh-TW"/>
+        </w:rPr>
+        <w:t>month</w:t>
       </w:r>
     </w:p>
     <w:p>
@@ -4390,6 +5051,29 @@
           <w:t>Bank Account Fraud Dataset Suite Datasheet</w:t>
         </w:r>
       </w:hyperlink>
+      <w:r>
+        <w:rPr>
+          <w:rFonts w:eastAsia="PMingLiU" w:hint="eastAsia"/>
+          <w:lang w:eastAsia="zh-TW"/>
+        </w:rPr>
+        <w:t xml:space="preserve">: </w:t>
+      </w:r>
+      <w:proofErr w:type="spellStart"/>
+      <w:r>
+        <w:rPr>
+          <w:rFonts w:eastAsia="PMingLiU" w:hint="eastAsia"/>
+          <w:lang w:eastAsia="zh-TW"/>
+        </w:rPr>
+        <w:t>Feedzai</w:t>
+      </w:r>
+      <w:proofErr w:type="spellEnd"/>
+      <w:r>
+        <w:rPr>
+          <w:rFonts w:eastAsia="PMingLiU" w:hint="eastAsia"/>
+          <w:lang w:eastAsia="zh-TW"/>
+        </w:rPr>
+        <w:t xml:space="preserve"> Research authored this datasheet alongside the research data to provide explanation.</w:t>
+      </w:r>
     </w:p>
     <w:p>
       <w:pPr>
@@ -4400,10 +5084,55 @@
       </w:pPr>
       <w:r>
         <w:rPr>
+          <w:rFonts w:eastAsia="PMingLiU" w:hint="eastAsia"/>
+          <w:lang w:eastAsia="zh-TW"/>
+        </w:rPr>
+        <w:t xml:space="preserve">The following Data Definitions Table details </w:t>
+      </w:r>
+      <w:r>
+        <w:rPr>
+          <w:rFonts w:eastAsia="PMingLiU" w:hint="eastAsia"/>
+          <w:lang w:eastAsia="zh-TW"/>
+        </w:rPr>
+        <w:t xml:space="preserve">these </w:t>
+      </w:r>
+      <w:r>
+        <w:rPr>
+          <w:rFonts w:eastAsia="PMingLiU" w:hint="eastAsia"/>
+          <w:lang w:eastAsia="zh-TW"/>
+        </w:rPr>
+        <w:t>variables, including variable name, definition, data type, unit, and example values.</w:t>
+      </w:r>
+    </w:p>
+    <w:p>
+      <w:pPr>
+        <w:tabs>
+          <w:tab w:val="left" w:pos="3686"/>
+        </w:tabs>
+        <w:rPr>
+          <w:rFonts w:eastAsia="PMingLiU" w:hint="eastAsia"/>
+          <w:b/>
+          <w:bCs/>
+          <w:lang w:eastAsia="zh-TW"/>
+        </w:rPr>
+      </w:pPr>
+      <w:r>
+        <w:rPr>
+          <w:rFonts w:eastAsia="PMingLiU" w:hint="eastAsia"/>
+          <w:b/>
+          <w:bCs/>
+          <w:lang w:eastAsia="zh-TW"/>
+        </w:rPr>
+        <w:t>Data Definitions Table</w:t>
+      </w:r>
+      <w:r>
+        <w:rPr>
           <w:rFonts w:eastAsia="PMingLiU"/>
-          <w:lang w:eastAsia="zh-TW"/>
-        </w:rPr>
-        <w:t>Data definitions:</w:t>
+          <w:b/>
+          <w:bCs/>
+          <w:lang w:eastAsia="zh-TW"/>
+        </w:rPr>
+        <w:tab/>
       </w:r>
     </w:p>
     <w:tbl>
@@ -4750,7 +5479,7 @@
             <w:pPr>
               <w:spacing w:after="0" w:line="240" w:lineRule="auto"/>
               <w:rPr>
-                <w:rFonts w:eastAsia="PMingLiU" w:cs="Times New Roman"/>
+                <w:rFonts w:ascii="Courier New" w:eastAsia="PMingLiU" w:hAnsi="Courier New" w:cs="Courier New"/>
                 <w:szCs w:val="24"/>
                 <w:lang w:eastAsia="zh-TW"/>
               </w:rPr>
@@ -4758,7 +5487,7 @@
             <w:proofErr w:type="spellStart"/>
             <w:r>
               <w:rPr>
-                <w:rFonts w:eastAsia="PMingLiU" w:cs="Times New Roman"/>
+                <w:rFonts w:ascii="Courier New" w:eastAsia="PMingLiU" w:hAnsi="Courier New" w:cs="Courier New"/>
                 <w:szCs w:val="24"/>
                 <w:lang w:eastAsia="zh-TW"/>
               </w:rPr>
@@ -5003,14 +5732,14 @@
             <w:pPr>
               <w:spacing w:after="0" w:line="240" w:lineRule="auto"/>
               <w:rPr>
-                <w:rFonts w:eastAsia="PMingLiU" w:cs="Times New Roman"/>
-                <w:szCs w:val="24"/>
-                <w:lang w:eastAsia="zh-TW"/>
-              </w:rPr>
-            </w:pPr>
-            <w:r>
-              <w:rPr>
-                <w:rFonts w:eastAsia="PMingLiU" w:cs="Times New Roman"/>
+                <w:rFonts w:ascii="Courier New" w:eastAsia="PMingLiU" w:hAnsi="Courier New" w:cs="Courier New"/>
+                <w:szCs w:val="24"/>
+                <w:lang w:eastAsia="zh-TW"/>
+              </w:rPr>
+            </w:pPr>
+            <w:r>
+              <w:rPr>
+                <w:rFonts w:ascii="Courier New" w:eastAsia="PMingLiU" w:hAnsi="Courier New" w:cs="Courier New"/>
                 <w:szCs w:val="24"/>
                 <w:lang w:eastAsia="zh-TW"/>
               </w:rPr>
@@ -5236,7 +5965,7 @@
             <w:pPr>
               <w:spacing w:after="0" w:line="240" w:lineRule="auto"/>
               <w:rPr>
-                <w:rFonts w:eastAsia="PMingLiU" w:cs="Times New Roman"/>
+                <w:rFonts w:ascii="Courier New" w:eastAsia="PMingLiU" w:hAnsi="Courier New" w:cs="Courier New"/>
                 <w:szCs w:val="24"/>
                 <w:lang w:eastAsia="zh-TW"/>
               </w:rPr>
@@ -5244,7 +5973,7 @@
             <w:proofErr w:type="spellStart"/>
             <w:r>
               <w:rPr>
-                <w:rFonts w:eastAsia="PMingLiU" w:cs="Times New Roman"/>
+                <w:rFonts w:ascii="Courier New" w:eastAsia="PMingLiU" w:hAnsi="Courier New" w:cs="Courier New"/>
                 <w:szCs w:val="24"/>
                 <w:lang w:eastAsia="zh-TW"/>
               </w:rPr>
@@ -5444,7 +6173,6 @@
                 <w:szCs w:val="24"/>
                 <w:lang w:eastAsia="zh-TW"/>
               </w:rPr>
-              <w:lastRenderedPageBreak/>
               <w:t>4</w:t>
             </w:r>
           </w:p>
@@ -5472,7 +6200,7 @@
             <w:pPr>
               <w:spacing w:after="0" w:line="240" w:lineRule="auto"/>
               <w:rPr>
-                <w:rFonts w:eastAsia="PMingLiU" w:cs="Times New Roman"/>
+                <w:rFonts w:ascii="Courier New" w:eastAsia="PMingLiU" w:hAnsi="Courier New" w:cs="Courier New"/>
                 <w:szCs w:val="24"/>
                 <w:lang w:eastAsia="zh-TW"/>
               </w:rPr>
@@ -5480,7 +6208,7 @@
             <w:proofErr w:type="spellStart"/>
             <w:r>
               <w:rPr>
-                <w:rFonts w:eastAsia="PMingLiU" w:cs="Times New Roman"/>
+                <w:rFonts w:ascii="Courier New" w:eastAsia="PMingLiU" w:hAnsi="Courier New" w:cs="Courier New"/>
                 <w:szCs w:val="24"/>
                 <w:lang w:eastAsia="zh-TW"/>
               </w:rPr>
@@ -5707,7 +6435,7 @@
             <w:pPr>
               <w:spacing w:after="0" w:line="240" w:lineRule="auto"/>
               <w:rPr>
-                <w:rFonts w:eastAsia="PMingLiU" w:cs="Times New Roman"/>
+                <w:rFonts w:ascii="Courier New" w:eastAsia="PMingLiU" w:hAnsi="Courier New" w:cs="Courier New"/>
                 <w:szCs w:val="24"/>
                 <w:lang w:eastAsia="zh-TW"/>
               </w:rPr>
@@ -5715,11 +6443,20 @@
             <w:proofErr w:type="spellStart"/>
             <w:r>
               <w:rPr>
-                <w:rFonts w:eastAsia="PMingLiU" w:cs="Times New Roman"/>
-                <w:szCs w:val="24"/>
-                <w:lang w:eastAsia="zh-TW"/>
-              </w:rPr>
-              <w:t>current_address_months_count</w:t>
+                <w:rFonts w:ascii="Courier New" w:eastAsia="PMingLiU" w:hAnsi="Courier New" w:cs="Courier New"/>
+                <w:szCs w:val="24"/>
+                <w:lang w:eastAsia="zh-TW"/>
+              </w:rPr>
+              <w:t>current_address_</w:t>
+            </w:r>
+            <w:r>
+              <w:rPr>
+                <w:rFonts w:ascii="Courier New" w:eastAsia="PMingLiU" w:hAnsi="Courier New" w:cs="Courier New"/>
+                <w:szCs w:val="24"/>
+                <w:lang w:eastAsia="zh-TW"/>
+              </w:rPr>
+              <w:lastRenderedPageBreak/>
+              <w:t>months_count</w:t>
             </w:r>
             <w:proofErr w:type="spellEnd"/>
           </w:p>
@@ -5758,7 +6495,17 @@
                 <w:szCs w:val="24"/>
                 <w:lang w:eastAsia="zh-TW"/>
               </w:rPr>
-              <w:t>Months in currently registered address of the applicant. Ranges between [−1, 406] months (-1 is a missing value).</w:t>
+              <w:lastRenderedPageBreak/>
+              <w:t xml:space="preserve">Months in currently registered address of the </w:t>
+            </w:r>
+            <w:r>
+              <w:rPr>
+                <w:rFonts w:eastAsia="PMingLiU" w:cs="Times New Roman"/>
+                <w:szCs w:val="24"/>
+                <w:lang w:eastAsia="zh-TW"/>
+              </w:rPr>
+              <w:lastRenderedPageBreak/>
+              <w:t>applicant. Ranges between [−1, 406] months (-1 is a missing value).</w:t>
             </w:r>
           </w:p>
         </w:tc>
@@ -5796,6 +6543,7 @@
                 <w:szCs w:val="24"/>
                 <w:lang w:eastAsia="zh-TW"/>
               </w:rPr>
+              <w:lastRenderedPageBreak/>
               <w:t>Numerical</w:t>
             </w:r>
           </w:p>
@@ -5942,7 +6690,7 @@
             <w:pPr>
               <w:spacing w:after="0" w:line="240" w:lineRule="auto"/>
               <w:rPr>
-                <w:rFonts w:eastAsia="PMingLiU" w:cs="Times New Roman"/>
+                <w:rFonts w:ascii="Courier New" w:eastAsia="PMingLiU" w:hAnsi="Courier New" w:cs="Courier New"/>
                 <w:szCs w:val="24"/>
                 <w:lang w:eastAsia="zh-TW"/>
               </w:rPr>
@@ -5950,7 +6698,7 @@
             <w:proofErr w:type="spellStart"/>
             <w:r>
               <w:rPr>
-                <w:rFonts w:eastAsia="PMingLiU" w:cs="Times New Roman"/>
+                <w:rFonts w:ascii="Courier New" w:eastAsia="PMingLiU" w:hAnsi="Courier New" w:cs="Courier New"/>
                 <w:szCs w:val="24"/>
                 <w:lang w:eastAsia="zh-TW"/>
               </w:rPr>
@@ -6195,7 +6943,7 @@
             <w:pPr>
               <w:spacing w:after="0" w:line="240" w:lineRule="auto"/>
               <w:rPr>
-                <w:rFonts w:eastAsia="PMingLiU" w:cs="Times New Roman"/>
+                <w:rFonts w:ascii="Courier New" w:eastAsia="PMingLiU" w:hAnsi="Courier New" w:cs="Courier New"/>
                 <w:szCs w:val="24"/>
                 <w:lang w:eastAsia="zh-TW"/>
               </w:rPr>
@@ -6203,7 +6951,7 @@
             <w:proofErr w:type="spellStart"/>
             <w:r>
               <w:rPr>
-                <w:rFonts w:eastAsia="PMingLiU" w:cs="Times New Roman"/>
+                <w:rFonts w:ascii="Courier New" w:eastAsia="PMingLiU" w:hAnsi="Courier New" w:cs="Courier New"/>
                 <w:szCs w:val="24"/>
                 <w:lang w:eastAsia="zh-TW"/>
               </w:rPr>
@@ -6430,7 +7178,7 @@
             <w:pPr>
               <w:spacing w:after="0" w:line="240" w:lineRule="auto"/>
               <w:rPr>
-                <w:rFonts w:eastAsia="PMingLiU" w:cs="Times New Roman"/>
+                <w:rFonts w:ascii="Courier New" w:eastAsia="PMingLiU" w:hAnsi="Courier New" w:cs="Courier New"/>
                 <w:szCs w:val="24"/>
                 <w:lang w:eastAsia="zh-TW"/>
               </w:rPr>
@@ -6438,7 +7186,7 @@
             <w:proofErr w:type="spellStart"/>
             <w:r>
               <w:rPr>
-                <w:rFonts w:eastAsia="PMingLiU" w:cs="Times New Roman"/>
+                <w:rFonts w:ascii="Courier New" w:eastAsia="PMingLiU" w:hAnsi="Courier New" w:cs="Courier New"/>
                 <w:szCs w:val="24"/>
                 <w:lang w:eastAsia="zh-TW"/>
               </w:rPr>
@@ -6665,7 +7413,7 @@
             <w:pPr>
               <w:spacing w:after="0" w:line="240" w:lineRule="auto"/>
               <w:rPr>
-                <w:rFonts w:eastAsia="PMingLiU" w:cs="Times New Roman"/>
+                <w:rFonts w:ascii="Courier New" w:eastAsia="PMingLiU" w:hAnsi="Courier New" w:cs="Courier New"/>
                 <w:szCs w:val="24"/>
                 <w:lang w:eastAsia="zh-TW"/>
               </w:rPr>
@@ -6673,7 +7421,7 @@
             <w:proofErr w:type="spellStart"/>
             <w:r>
               <w:rPr>
-                <w:rFonts w:eastAsia="PMingLiU" w:cs="Times New Roman"/>
+                <w:rFonts w:ascii="Courier New" w:eastAsia="PMingLiU" w:hAnsi="Courier New" w:cs="Courier New"/>
                 <w:szCs w:val="24"/>
                 <w:lang w:eastAsia="zh-TW"/>
               </w:rPr>
@@ -6918,14 +7666,14 @@
             <w:pPr>
               <w:spacing w:after="0" w:line="240" w:lineRule="auto"/>
               <w:rPr>
-                <w:rFonts w:eastAsia="PMingLiU" w:cs="Times New Roman"/>
-                <w:szCs w:val="24"/>
-                <w:lang w:eastAsia="zh-TW"/>
-              </w:rPr>
-            </w:pPr>
-            <w:r>
-              <w:rPr>
-                <w:rFonts w:eastAsia="PMingLiU" w:cs="Times New Roman"/>
+                <w:rFonts w:ascii="Courier New" w:eastAsia="PMingLiU" w:hAnsi="Courier New" w:cs="Courier New"/>
+                <w:szCs w:val="24"/>
+                <w:lang w:eastAsia="zh-TW"/>
+              </w:rPr>
+            </w:pPr>
+            <w:r>
+              <w:rPr>
+                <w:rFonts w:ascii="Courier New" w:eastAsia="PMingLiU" w:hAnsi="Courier New" w:cs="Courier New"/>
                 <w:szCs w:val="24"/>
                 <w:lang w:eastAsia="zh-TW"/>
               </w:rPr>
@@ -7151,14 +7899,14 @@
             <w:pPr>
               <w:spacing w:after="0" w:line="240" w:lineRule="auto"/>
               <w:rPr>
-                <w:rFonts w:eastAsia="PMingLiU" w:cs="Times New Roman"/>
-                <w:szCs w:val="24"/>
-                <w:lang w:eastAsia="zh-TW"/>
-              </w:rPr>
-            </w:pPr>
-            <w:r>
-              <w:rPr>
-                <w:rFonts w:eastAsia="PMingLiU" w:cs="Times New Roman"/>
+                <w:rFonts w:ascii="Courier New" w:eastAsia="PMingLiU" w:hAnsi="Courier New" w:cs="Courier New"/>
+                <w:szCs w:val="24"/>
+                <w:lang w:eastAsia="zh-TW"/>
+              </w:rPr>
+            </w:pPr>
+            <w:r>
+              <w:rPr>
+                <w:rFonts w:ascii="Courier New" w:eastAsia="PMingLiU" w:hAnsi="Courier New" w:cs="Courier New"/>
                 <w:szCs w:val="24"/>
                 <w:lang w:eastAsia="zh-TW"/>
               </w:rPr>
@@ -7357,7 +8105,6 @@
                 <w:szCs w:val="24"/>
                 <w:lang w:eastAsia="zh-TW"/>
               </w:rPr>
-              <w:lastRenderedPageBreak/>
               <w:t>12</w:t>
             </w:r>
           </w:p>
@@ -7385,14 +8132,14 @@
             <w:pPr>
               <w:spacing w:after="0" w:line="240" w:lineRule="auto"/>
               <w:rPr>
-                <w:rFonts w:eastAsia="PMingLiU" w:cs="Times New Roman"/>
-                <w:szCs w:val="24"/>
-                <w:lang w:eastAsia="zh-TW"/>
-              </w:rPr>
-            </w:pPr>
-            <w:r>
-              <w:rPr>
-                <w:rFonts w:eastAsia="PMingLiU" w:cs="Times New Roman"/>
+                <w:rFonts w:ascii="Courier New" w:eastAsia="PMingLiU" w:hAnsi="Courier New" w:cs="Courier New"/>
+                <w:szCs w:val="24"/>
+                <w:lang w:eastAsia="zh-TW"/>
+              </w:rPr>
+            </w:pPr>
+            <w:r>
+              <w:rPr>
+                <w:rFonts w:ascii="Courier New" w:eastAsia="PMingLiU" w:hAnsi="Courier New" w:cs="Courier New"/>
                 <w:szCs w:val="24"/>
                 <w:lang w:eastAsia="zh-TW"/>
               </w:rPr>
@@ -7618,14 +8365,14 @@
             <w:pPr>
               <w:spacing w:after="0" w:line="240" w:lineRule="auto"/>
               <w:rPr>
-                <w:rFonts w:eastAsia="PMingLiU" w:cs="Times New Roman"/>
-                <w:szCs w:val="24"/>
-                <w:lang w:eastAsia="zh-TW"/>
-              </w:rPr>
-            </w:pPr>
-            <w:r>
-              <w:rPr>
-                <w:rFonts w:eastAsia="PMingLiU" w:cs="Times New Roman"/>
+                <w:rFonts w:ascii="Courier New" w:eastAsia="PMingLiU" w:hAnsi="Courier New" w:cs="Courier New"/>
+                <w:szCs w:val="24"/>
+                <w:lang w:eastAsia="zh-TW"/>
+              </w:rPr>
+            </w:pPr>
+            <w:r>
+              <w:rPr>
+                <w:rFonts w:ascii="Courier New" w:eastAsia="PMingLiU" w:hAnsi="Courier New" w:cs="Courier New"/>
                 <w:szCs w:val="24"/>
                 <w:lang w:eastAsia="zh-TW"/>
               </w:rPr>
@@ -7667,7 +8414,16 @@
                 <w:szCs w:val="24"/>
                 <w:lang w:eastAsia="zh-TW"/>
               </w:rPr>
-              <w:t>Velocity of total applications made in last 4 weeks, i.e., average number of applications per hour in the last 4 weeks. Ranges between [2779, 7043].</w:t>
+              <w:t xml:space="preserve">Velocity of total applications made in last 4 weeks, i.e., average number of applications per hour in the last 4 </w:t>
+            </w:r>
+            <w:r>
+              <w:rPr>
+                <w:rFonts w:eastAsia="PMingLiU" w:cs="Times New Roman"/>
+                <w:szCs w:val="24"/>
+                <w:lang w:eastAsia="zh-TW"/>
+              </w:rPr>
+              <w:lastRenderedPageBreak/>
+              <w:t>weeks. Ranges between [2779, 7043].</w:t>
             </w:r>
           </w:p>
         </w:tc>
@@ -7705,6 +8461,7 @@
                 <w:szCs w:val="24"/>
                 <w:lang w:eastAsia="zh-TW"/>
               </w:rPr>
+              <w:lastRenderedPageBreak/>
               <w:t>Numerical</w:t>
             </w:r>
           </w:p>
@@ -7851,14 +8608,14 @@
             <w:pPr>
               <w:spacing w:after="0" w:line="240" w:lineRule="auto"/>
               <w:rPr>
-                <w:rFonts w:eastAsia="PMingLiU" w:cs="Times New Roman"/>
-                <w:szCs w:val="24"/>
-                <w:lang w:eastAsia="zh-TW"/>
-              </w:rPr>
-            </w:pPr>
-            <w:r>
-              <w:rPr>
-                <w:rFonts w:eastAsia="PMingLiU" w:cs="Times New Roman"/>
+                <w:rFonts w:ascii="Courier New" w:eastAsia="PMingLiU" w:hAnsi="Courier New" w:cs="Courier New"/>
+                <w:szCs w:val="24"/>
+                <w:lang w:eastAsia="zh-TW"/>
+              </w:rPr>
+            </w:pPr>
+            <w:r>
+              <w:rPr>
+                <w:rFonts w:ascii="Courier New" w:eastAsia="PMingLiU" w:hAnsi="Courier New" w:cs="Courier New"/>
                 <w:szCs w:val="24"/>
                 <w:lang w:eastAsia="zh-TW"/>
               </w:rPr>
@@ -8084,14 +8841,14 @@
             <w:pPr>
               <w:spacing w:after="0" w:line="240" w:lineRule="auto"/>
               <w:rPr>
-                <w:rFonts w:eastAsia="PMingLiU" w:cs="Times New Roman"/>
-                <w:szCs w:val="24"/>
-                <w:lang w:eastAsia="zh-TW"/>
-              </w:rPr>
-            </w:pPr>
-            <w:r>
-              <w:rPr>
-                <w:rFonts w:eastAsia="PMingLiU" w:cs="Times New Roman"/>
+                <w:rFonts w:ascii="Courier New" w:eastAsia="PMingLiU" w:hAnsi="Courier New" w:cs="Courier New"/>
+                <w:szCs w:val="24"/>
+                <w:lang w:eastAsia="zh-TW"/>
+              </w:rPr>
+            </w:pPr>
+            <w:r>
+              <w:rPr>
+                <w:rFonts w:ascii="Courier New" w:eastAsia="PMingLiU" w:hAnsi="Courier New" w:cs="Courier New"/>
                 <w:szCs w:val="24"/>
                 <w:lang w:eastAsia="zh-TW"/>
               </w:rPr>
@@ -8317,7 +9074,7 @@
             <w:pPr>
               <w:spacing w:after="0" w:line="240" w:lineRule="auto"/>
               <w:rPr>
-                <w:rFonts w:eastAsia="PMingLiU" w:cs="Times New Roman"/>
+                <w:rFonts w:ascii="Courier New" w:eastAsia="PMingLiU" w:hAnsi="Courier New" w:cs="Courier New"/>
                 <w:szCs w:val="24"/>
                 <w:lang w:eastAsia="zh-TW"/>
               </w:rPr>
@@ -8325,7 +9082,7 @@
             <w:proofErr w:type="spellStart"/>
             <w:r>
               <w:rPr>
-                <w:rFonts w:eastAsia="PMingLiU" w:cs="Times New Roman"/>
+                <w:rFonts w:ascii="Courier New" w:eastAsia="PMingLiU" w:hAnsi="Courier New" w:cs="Courier New"/>
                 <w:szCs w:val="24"/>
                 <w:lang w:eastAsia="zh-TW"/>
               </w:rPr>
@@ -8570,7 +9327,7 @@
             <w:pPr>
               <w:spacing w:after="0" w:line="240" w:lineRule="auto"/>
               <w:rPr>
-                <w:rFonts w:eastAsia="PMingLiU" w:cs="Times New Roman"/>
+                <w:rFonts w:ascii="Courier New" w:eastAsia="PMingLiU" w:hAnsi="Courier New" w:cs="Courier New"/>
                 <w:szCs w:val="24"/>
                 <w:lang w:eastAsia="zh-TW"/>
               </w:rPr>
@@ -8578,7 +9335,7 @@
             <w:proofErr w:type="spellStart"/>
             <w:r>
               <w:rPr>
-                <w:rFonts w:eastAsia="PMingLiU" w:cs="Times New Roman"/>
+                <w:rFonts w:ascii="Courier New" w:eastAsia="PMingLiU" w:hAnsi="Courier New" w:cs="Courier New"/>
                 <w:szCs w:val="24"/>
                 <w:lang w:eastAsia="zh-TW"/>
               </w:rPr>
@@ -8805,7 +9562,7 @@
             <w:pPr>
               <w:spacing w:after="0" w:line="240" w:lineRule="auto"/>
               <w:rPr>
-                <w:rFonts w:eastAsia="PMingLiU" w:cs="Times New Roman"/>
+                <w:rFonts w:ascii="Courier New" w:eastAsia="PMingLiU" w:hAnsi="Courier New" w:cs="Courier New"/>
                 <w:szCs w:val="24"/>
                 <w:lang w:eastAsia="zh-TW"/>
               </w:rPr>
@@ -8813,7 +9570,7 @@
             <w:proofErr w:type="spellStart"/>
             <w:r>
               <w:rPr>
-                <w:rFonts w:eastAsia="PMingLiU" w:cs="Times New Roman"/>
+                <w:rFonts w:ascii="Courier New" w:eastAsia="PMingLiU" w:hAnsi="Courier New" w:cs="Courier New"/>
                 <w:szCs w:val="24"/>
                 <w:lang w:eastAsia="zh-TW"/>
               </w:rPr>
@@ -9040,7 +9797,7 @@
             <w:pPr>
               <w:spacing w:after="0" w:line="240" w:lineRule="auto"/>
               <w:rPr>
-                <w:rFonts w:eastAsia="PMingLiU" w:cs="Times New Roman"/>
+                <w:rFonts w:ascii="Courier New" w:eastAsia="PMingLiU" w:hAnsi="Courier New" w:cs="Courier New"/>
                 <w:szCs w:val="24"/>
                 <w:lang w:eastAsia="zh-TW"/>
               </w:rPr>
@@ -9048,7 +9805,7 @@
             <w:proofErr w:type="spellStart"/>
             <w:r>
               <w:rPr>
-                <w:rFonts w:eastAsia="PMingLiU" w:cs="Times New Roman"/>
+                <w:rFonts w:ascii="Courier New" w:eastAsia="PMingLiU" w:hAnsi="Courier New" w:cs="Courier New"/>
                 <w:szCs w:val="24"/>
                 <w:lang w:eastAsia="zh-TW"/>
               </w:rPr>
@@ -9293,7 +10050,7 @@
             <w:pPr>
               <w:spacing w:after="0" w:line="240" w:lineRule="auto"/>
               <w:rPr>
-                <w:rFonts w:eastAsia="PMingLiU" w:cs="Times New Roman"/>
+                <w:rFonts w:ascii="Courier New" w:eastAsia="PMingLiU" w:hAnsi="Courier New" w:cs="Courier New"/>
                 <w:szCs w:val="24"/>
                 <w:lang w:eastAsia="zh-TW"/>
               </w:rPr>
@@ -9301,7 +10058,7 @@
             <w:proofErr w:type="spellStart"/>
             <w:r>
               <w:rPr>
-                <w:rFonts w:eastAsia="PMingLiU" w:cs="Times New Roman"/>
+                <w:rFonts w:ascii="Courier New" w:eastAsia="PMingLiU" w:hAnsi="Courier New" w:cs="Courier New"/>
                 <w:szCs w:val="24"/>
                 <w:lang w:eastAsia="zh-TW"/>
               </w:rPr>
@@ -9528,7 +10285,7 @@
             <w:pPr>
               <w:spacing w:after="0" w:line="240" w:lineRule="auto"/>
               <w:rPr>
-                <w:rFonts w:eastAsia="PMingLiU" w:cs="Times New Roman"/>
+                <w:rFonts w:ascii="Courier New" w:eastAsia="PMingLiU" w:hAnsi="Courier New" w:cs="Courier New"/>
                 <w:szCs w:val="24"/>
                 <w:lang w:eastAsia="zh-TW"/>
               </w:rPr>
@@ -9536,7 +10293,7 @@
             <w:proofErr w:type="spellStart"/>
             <w:r>
               <w:rPr>
-                <w:rFonts w:eastAsia="PMingLiU" w:cs="Times New Roman"/>
+                <w:rFonts w:ascii="Courier New" w:eastAsia="PMingLiU" w:hAnsi="Courier New" w:cs="Courier New"/>
                 <w:szCs w:val="24"/>
                 <w:lang w:eastAsia="zh-TW"/>
               </w:rPr>
@@ -9736,7 +10493,6 @@
                 <w:szCs w:val="24"/>
                 <w:lang w:eastAsia="zh-TW"/>
               </w:rPr>
-              <w:lastRenderedPageBreak/>
               <w:t>22</w:t>
             </w:r>
           </w:p>
@@ -9764,7 +10520,7 @@
             <w:pPr>
               <w:spacing w:after="0" w:line="240" w:lineRule="auto"/>
               <w:rPr>
-                <w:rFonts w:eastAsia="PMingLiU" w:cs="Times New Roman"/>
+                <w:rFonts w:ascii="Courier New" w:eastAsia="PMingLiU" w:hAnsi="Courier New" w:cs="Courier New"/>
                 <w:szCs w:val="24"/>
                 <w:lang w:eastAsia="zh-TW"/>
               </w:rPr>
@@ -9772,7 +10528,7 @@
             <w:proofErr w:type="spellStart"/>
             <w:r>
               <w:rPr>
-                <w:rFonts w:eastAsia="PMingLiU" w:cs="Times New Roman"/>
+                <w:rFonts w:ascii="Courier New" w:eastAsia="PMingLiU" w:hAnsi="Courier New" w:cs="Courier New"/>
                 <w:szCs w:val="24"/>
                 <w:lang w:eastAsia="zh-TW"/>
               </w:rPr>
@@ -9999,7 +10755,7 @@
             <w:pPr>
               <w:spacing w:after="0" w:line="240" w:lineRule="auto"/>
               <w:rPr>
-                <w:rFonts w:eastAsia="PMingLiU" w:cs="Times New Roman"/>
+                <w:rFonts w:ascii="Courier New" w:eastAsia="PMingLiU" w:hAnsi="Courier New" w:cs="Courier New"/>
                 <w:szCs w:val="24"/>
                 <w:lang w:eastAsia="zh-TW"/>
               </w:rPr>
@@ -10007,7 +10763,7 @@
             <w:proofErr w:type="spellStart"/>
             <w:r>
               <w:rPr>
-                <w:rFonts w:eastAsia="PMingLiU" w:cs="Times New Roman"/>
+                <w:rFonts w:ascii="Courier New" w:eastAsia="PMingLiU" w:hAnsi="Courier New" w:cs="Courier New"/>
                 <w:szCs w:val="24"/>
                 <w:lang w:eastAsia="zh-TW"/>
               </w:rPr>
@@ -10207,6 +10963,7 @@
                 <w:szCs w:val="24"/>
                 <w:lang w:eastAsia="zh-TW"/>
               </w:rPr>
+              <w:lastRenderedPageBreak/>
               <w:t>24</w:t>
             </w:r>
           </w:p>
@@ -10234,7 +10991,7 @@
             <w:pPr>
               <w:spacing w:after="0" w:line="240" w:lineRule="auto"/>
               <w:rPr>
-                <w:rFonts w:eastAsia="PMingLiU" w:cs="Times New Roman"/>
+                <w:rFonts w:ascii="Courier New" w:eastAsia="PMingLiU" w:hAnsi="Courier New" w:cs="Courier New"/>
                 <w:szCs w:val="24"/>
                 <w:lang w:eastAsia="zh-TW"/>
               </w:rPr>
@@ -10242,7 +10999,7 @@
             <w:proofErr w:type="spellStart"/>
             <w:r>
               <w:rPr>
-                <w:rFonts w:eastAsia="PMingLiU" w:cs="Times New Roman"/>
+                <w:rFonts w:ascii="Courier New" w:eastAsia="PMingLiU" w:hAnsi="Courier New" w:cs="Courier New"/>
                 <w:szCs w:val="24"/>
                 <w:lang w:eastAsia="zh-TW"/>
               </w:rPr>
@@ -10469,7 +11226,7 @@
             <w:pPr>
               <w:spacing w:after="0" w:line="240" w:lineRule="auto"/>
               <w:rPr>
-                <w:rFonts w:eastAsia="PMingLiU" w:cs="Times New Roman"/>
+                <w:rFonts w:ascii="Courier New" w:eastAsia="PMingLiU" w:hAnsi="Courier New" w:cs="Courier New"/>
                 <w:szCs w:val="24"/>
                 <w:lang w:eastAsia="zh-TW"/>
               </w:rPr>
@@ -10477,7 +11234,7 @@
             <w:proofErr w:type="spellStart"/>
             <w:r>
               <w:rPr>
-                <w:rFonts w:eastAsia="PMingLiU" w:cs="Times New Roman"/>
+                <w:rFonts w:ascii="Courier New" w:eastAsia="PMingLiU" w:hAnsi="Courier New" w:cs="Courier New"/>
                 <w:szCs w:val="24"/>
                 <w:lang w:eastAsia="zh-TW"/>
               </w:rPr>
@@ -10696,14 +11453,14 @@
             <w:pPr>
               <w:spacing w:after="0" w:line="240" w:lineRule="auto"/>
               <w:rPr>
-                <w:rFonts w:eastAsia="PMingLiU" w:cs="Times New Roman"/>
-                <w:szCs w:val="24"/>
-                <w:lang w:eastAsia="zh-TW"/>
-              </w:rPr>
-            </w:pPr>
-            <w:r>
-              <w:rPr>
-                <w:rFonts w:eastAsia="PMingLiU" w:cs="Times New Roman"/>
+                <w:rFonts w:ascii="Courier New" w:eastAsia="PMingLiU" w:hAnsi="Courier New" w:cs="Courier New"/>
+                <w:szCs w:val="24"/>
+                <w:lang w:eastAsia="zh-TW"/>
+              </w:rPr>
+            </w:pPr>
+            <w:r>
+              <w:rPr>
+                <w:rFonts w:ascii="Courier New" w:eastAsia="PMingLiU" w:hAnsi="Courier New" w:cs="Courier New"/>
                 <w:szCs w:val="24"/>
                 <w:lang w:eastAsia="zh-TW"/>
               </w:rPr>
@@ -10745,25 +11502,7 @@
                 <w:szCs w:val="24"/>
                 <w:lang w:eastAsia="zh-TW"/>
               </w:rPr>
-              <w:t xml:space="preserve">Online source of application. Either </w:t>
-            </w:r>
-            <w:proofErr w:type="gramStart"/>
-            <w:r>
-              <w:rPr>
-                <w:rFonts w:eastAsia="PMingLiU" w:cs="Times New Roman"/>
-                <w:szCs w:val="24"/>
-                <w:lang w:eastAsia="zh-TW"/>
-              </w:rPr>
-              <w:t>browser(</w:t>
-            </w:r>
-            <w:proofErr w:type="gramEnd"/>
-            <w:r>
-              <w:rPr>
-                <w:rFonts w:eastAsia="PMingLiU" w:cs="Times New Roman"/>
-                <w:szCs w:val="24"/>
-                <w:lang w:eastAsia="zh-TW"/>
-              </w:rPr>
-              <w:t>INTERNET) or mobile app (APP).</w:t>
+              <w:t>Online source of application. Either browser(INTERNET) or mobile app (APP).</w:t>
             </w:r>
           </w:p>
         </w:tc>
@@ -10947,7 +11686,7 @@
             <w:pPr>
               <w:spacing w:after="0" w:line="240" w:lineRule="auto"/>
               <w:rPr>
-                <w:rFonts w:eastAsia="PMingLiU" w:cs="Times New Roman"/>
+                <w:rFonts w:ascii="Courier New" w:eastAsia="PMingLiU" w:hAnsi="Courier New" w:cs="Courier New"/>
                 <w:szCs w:val="24"/>
                 <w:lang w:eastAsia="zh-TW"/>
               </w:rPr>
@@ -10955,7 +11694,7 @@
             <w:proofErr w:type="spellStart"/>
             <w:r>
               <w:rPr>
-                <w:rFonts w:eastAsia="PMingLiU" w:cs="Times New Roman"/>
+                <w:rFonts w:ascii="Courier New" w:eastAsia="PMingLiU" w:hAnsi="Courier New" w:cs="Courier New"/>
                 <w:szCs w:val="24"/>
                 <w:lang w:eastAsia="zh-TW"/>
               </w:rPr>
@@ -11182,7 +11921,7 @@
             <w:pPr>
               <w:spacing w:after="0" w:line="240" w:lineRule="auto"/>
               <w:rPr>
-                <w:rFonts w:eastAsia="PMingLiU" w:cs="Times New Roman"/>
+                <w:rFonts w:ascii="Courier New" w:eastAsia="PMingLiU" w:hAnsi="Courier New" w:cs="Courier New"/>
                 <w:szCs w:val="24"/>
                 <w:lang w:eastAsia="zh-TW"/>
               </w:rPr>
@@ -11190,7 +11929,7 @@
             <w:proofErr w:type="spellStart"/>
             <w:r>
               <w:rPr>
-                <w:rFonts w:eastAsia="PMingLiU" w:cs="Times New Roman"/>
+                <w:rFonts w:ascii="Courier New" w:eastAsia="PMingLiU" w:hAnsi="Courier New" w:cs="Courier New"/>
                 <w:szCs w:val="24"/>
                 <w:lang w:eastAsia="zh-TW"/>
               </w:rPr>
@@ -11435,7 +12174,7 @@
             <w:pPr>
               <w:spacing w:after="0" w:line="240" w:lineRule="auto"/>
               <w:rPr>
-                <w:rFonts w:eastAsia="PMingLiU" w:cs="Times New Roman"/>
+                <w:rFonts w:ascii="Courier New" w:eastAsia="PMingLiU" w:hAnsi="Courier New" w:cs="Courier New"/>
                 <w:szCs w:val="24"/>
                 <w:lang w:eastAsia="zh-TW"/>
               </w:rPr>
@@ -11443,7 +12182,7 @@
             <w:proofErr w:type="spellStart"/>
             <w:r>
               <w:rPr>
-                <w:rFonts w:eastAsia="PMingLiU" w:cs="Times New Roman"/>
+                <w:rFonts w:ascii="Courier New" w:eastAsia="PMingLiU" w:hAnsi="Courier New" w:cs="Courier New"/>
                 <w:szCs w:val="24"/>
                 <w:lang w:eastAsia="zh-TW"/>
               </w:rPr>
@@ -11670,14 +12409,14 @@
             <w:pPr>
               <w:spacing w:after="0" w:line="240" w:lineRule="auto"/>
               <w:rPr>
-                <w:rFonts w:eastAsia="PMingLiU" w:cs="Times New Roman"/>
-                <w:szCs w:val="24"/>
-                <w:lang w:eastAsia="zh-TW"/>
-              </w:rPr>
-            </w:pPr>
-            <w:r>
-              <w:rPr>
-                <w:rFonts w:eastAsia="PMingLiU" w:cs="Times New Roman"/>
+                <w:rFonts w:ascii="Courier New" w:eastAsia="PMingLiU" w:hAnsi="Courier New" w:cs="Courier New"/>
+                <w:szCs w:val="24"/>
+                <w:lang w:eastAsia="zh-TW"/>
+              </w:rPr>
+            </w:pPr>
+            <w:r>
+              <w:rPr>
+                <w:rFonts w:ascii="Courier New" w:eastAsia="PMingLiU" w:hAnsi="Courier New" w:cs="Courier New"/>
                 <w:szCs w:val="24"/>
                 <w:lang w:eastAsia="zh-TW"/>
               </w:rPr>
@@ -11903,7 +12642,7 @@
             <w:pPr>
               <w:spacing w:after="0" w:line="240" w:lineRule="auto"/>
               <w:rPr>
-                <w:rFonts w:eastAsia="PMingLiU" w:cs="Times New Roman"/>
+                <w:rFonts w:ascii="Courier New" w:eastAsia="PMingLiU" w:hAnsi="Courier New" w:cs="Courier New"/>
                 <w:szCs w:val="24"/>
                 <w:lang w:eastAsia="zh-TW"/>
               </w:rPr>
@@ -11911,7 +12650,7 @@
             <w:proofErr w:type="spellStart"/>
             <w:r>
               <w:rPr>
-                <w:rFonts w:eastAsia="PMingLiU" w:cs="Times New Roman"/>
+                <w:rFonts w:ascii="Courier New" w:eastAsia="PMingLiU" w:hAnsi="Courier New" w:cs="Courier New"/>
                 <w:szCs w:val="24"/>
                 <w:lang w:eastAsia="zh-TW"/>
               </w:rPr>
@@ -12111,7 +12850,6 @@
                 <w:szCs w:val="24"/>
                 <w:lang w:eastAsia="zh-TW"/>
               </w:rPr>
-              <w:lastRenderedPageBreak/>
               <w:t>32</w:t>
             </w:r>
           </w:p>
@@ -12139,14 +12877,14 @@
             <w:pPr>
               <w:spacing w:after="0" w:line="240" w:lineRule="auto"/>
               <w:rPr>
-                <w:rFonts w:eastAsia="PMingLiU" w:cs="Times New Roman"/>
-                <w:szCs w:val="24"/>
-                <w:lang w:eastAsia="zh-TW"/>
-              </w:rPr>
-            </w:pPr>
-            <w:r>
-              <w:rPr>
-                <w:rFonts w:eastAsia="PMingLiU" w:cs="Times New Roman"/>
+                <w:rFonts w:ascii="Courier New" w:eastAsia="PMingLiU" w:hAnsi="Courier New" w:cs="Courier New"/>
+                <w:szCs w:val="24"/>
+                <w:lang w:eastAsia="zh-TW"/>
+              </w:rPr>
+            </w:pPr>
+            <w:r>
+              <w:rPr>
+                <w:rFonts w:ascii="Courier New" w:eastAsia="PMingLiU" w:hAnsi="Courier New" w:cs="Courier New"/>
                 <w:szCs w:val="24"/>
                 <w:lang w:eastAsia="zh-TW"/>
               </w:rPr>
@@ -12324,12 +13062,13 @@
           <w:lang w:eastAsia="zh-TW"/>
         </w:rPr>
       </w:pPr>
-      <w:bookmarkStart w:id="10" w:name="_Toc221829340"/>
+      <w:bookmarkStart w:id="10" w:name="_Toc221871801"/>
       <w:r>
         <w:rPr>
           <w:rFonts w:eastAsia="PMingLiU" w:hint="eastAsia"/>
           <w:lang w:eastAsia="zh-TW"/>
         </w:rPr>
+        <w:lastRenderedPageBreak/>
         <w:t xml:space="preserve">3.2 </w:t>
       </w:r>
       <w:r>
@@ -12343,20 +13082,105 @@
     <w:p>
       <w:pPr>
         <w:rPr>
+          <w:rFonts w:eastAsia="PMingLiU"/>
+          <w:lang w:eastAsia="zh-TW"/>
+        </w:rPr>
+      </w:pPr>
+      <w:r>
+        <w:rPr>
           <w:rFonts w:eastAsia="PMingLiU" w:hint="eastAsia"/>
           <w:lang w:eastAsia="zh-TW"/>
         </w:rPr>
-      </w:pPr>
+        <w:t xml:space="preserve">It is paramount that the raw data is fit-for-purpose for fraud detection data analytics and modelling following the </w:t>
+      </w:r>
+      <w:r>
+        <w:rPr>
+          <w:rFonts w:eastAsia="PMingLiU"/>
+          <w:lang w:eastAsia="zh-TW"/>
+        </w:rPr>
+        <w:t>“</w:t>
+      </w:r>
+      <w:r>
+        <w:rPr>
+          <w:rFonts w:eastAsia="PMingLiU" w:hint="eastAsia"/>
+          <w:lang w:eastAsia="zh-TW"/>
+        </w:rPr>
+        <w:t>garbage in, garbage out</w:t>
+      </w:r>
+      <w:r>
+        <w:rPr>
+          <w:rFonts w:eastAsia="PMingLiU"/>
+          <w:lang w:eastAsia="zh-TW"/>
+        </w:rPr>
+        <w:t>”</w:t>
+      </w:r>
+      <w:r>
+        <w:rPr>
+          <w:rFonts w:eastAsia="PMingLiU" w:hint="eastAsia"/>
+          <w:lang w:eastAsia="zh-TW"/>
+        </w:rPr>
+        <w:t xml:space="preserve"> principle. This solution beg</w:t>
+      </w:r>
+      <w:r>
+        <w:rPr>
+          <w:rFonts w:eastAsia="PMingLiU" w:hint="eastAsia"/>
+          <w:lang w:eastAsia="zh-TW"/>
+        </w:rPr>
+        <w:t>i</w:t>
+      </w:r>
+      <w:r>
+        <w:rPr>
+          <w:rFonts w:eastAsia="PMingLiU" w:hint="eastAsia"/>
+          <w:lang w:eastAsia="zh-TW"/>
+        </w:rPr>
+        <w:t>n</w:t>
+      </w:r>
+      <w:r>
+        <w:rPr>
+          <w:rFonts w:eastAsia="PMingLiU" w:hint="eastAsia"/>
+          <w:lang w:eastAsia="zh-TW"/>
+        </w:rPr>
+        <w:t>s</w:t>
+      </w:r>
+      <w:r>
+        <w:rPr>
+          <w:rFonts w:eastAsia="PMingLiU" w:hint="eastAsia"/>
+          <w:lang w:eastAsia="zh-TW"/>
+        </w:rPr>
+        <w:t xml:space="preserve"> with a robust exploratory data analysis</w:t>
+      </w:r>
+      <w:r>
+        <w:rPr>
+          <w:rFonts w:eastAsia="PMingLiU" w:hint="eastAsia"/>
+          <w:lang w:eastAsia="zh-TW"/>
+        </w:rPr>
+        <w:t xml:space="preserve"> (EDA)</w:t>
+      </w:r>
+      <w:r>
+        <w:rPr>
+          <w:rFonts w:eastAsia="PMingLiU" w:hint="eastAsia"/>
+          <w:lang w:eastAsia="zh-TW"/>
+        </w:rPr>
+        <w:t xml:space="preserve"> aiming at assessing data quality and preparing the data for meaningful analysis.</w:t>
+      </w:r>
     </w:p>
     <w:p>
       <w:pPr>
+        <w:rPr>
+          <w:rFonts w:eastAsia="PMingLiU" w:hint="eastAsia"/>
+          <w:lang w:eastAsia="zh-TW"/>
+        </w:rPr>
+      </w:pPr>
+    </w:p>
+    <w:p>
+      <w:pPr>
         <w:pStyle w:val="Heading2"/>
         <w:rPr>
           <w:rFonts w:eastAsia="PMingLiU"/>
           <w:lang w:eastAsia="zh-TW"/>
         </w:rPr>
       </w:pPr>
-      <w:bookmarkStart w:id="11" w:name="_Toc221829341"/>
+      <w:bookmarkStart w:id="11" w:name="_Toc221871802"/>
       <w:r>
         <w:rPr>
           <w:rFonts w:eastAsia="PMingLiU" w:hint="eastAsia"/>
@@ -12387,7 +13211,7 @@
           <w:lang w:eastAsia="zh-TW"/>
         </w:rPr>
       </w:pPr>
-      <w:bookmarkStart w:id="12" w:name="_Toc221829342"/>
+      <w:bookmarkStart w:id="12" w:name="_Toc221871803"/>
       <w:r>
         <w:rPr>
           <w:rFonts w:eastAsia="PMingLiU" w:hint="eastAsia"/>
@@ -12411,7 +13235,7 @@
           <w:lang w:eastAsia="zh-TW"/>
         </w:rPr>
       </w:pPr>
-      <w:bookmarkStart w:id="13" w:name="_Toc221829343"/>
+      <w:bookmarkStart w:id="13" w:name="_Toc221871804"/>
       <w:r>
         <w:rPr>
           <w:rFonts w:eastAsia="PMingLiU" w:hint="eastAsia"/>
@@ -12431,16 +13255,459 @@
           <w:lang w:eastAsia="zh-TW"/>
         </w:rPr>
       </w:pPr>
+      <w:r>
+        <w:rPr>
+          <w:rFonts w:eastAsia="PMingLiU" w:hint="eastAsia"/>
+          <w:lang w:eastAsia="zh-TW"/>
+        </w:rPr>
+        <w:t xml:space="preserve">In compliance with Model Risk Management regulations and meeting the challenge of fraud detection in the banking industry, this solution applies Logistic Regression and </w:t>
+      </w:r>
+      <w:proofErr w:type="spellStart"/>
+      <w:r>
+        <w:rPr>
+          <w:rFonts w:eastAsia="PMingLiU" w:hint="eastAsia"/>
+          <w:lang w:eastAsia="zh-TW"/>
+        </w:rPr>
+        <w:t>XGBoost</w:t>
+      </w:r>
+      <w:proofErr w:type="spellEnd"/>
+      <w:r>
+        <w:rPr>
+          <w:rFonts w:eastAsia="PMingLiU" w:hint="eastAsia"/>
+          <w:lang w:eastAsia="zh-TW"/>
+        </w:rPr>
+        <w:t xml:space="preserve"> models to predict bank account fraud, prioritizing both explainability and accuracy. </w:t>
+      </w:r>
     </w:p>
     <w:p>
       <w:pPr>
+        <w:pStyle w:val="ListParagraph"/>
+        <w:numPr>
+          <w:ilvl w:val="0"/>
+          <w:numId w:val="15"/>
+        </w:numPr>
+        <w:ind w:left="284" w:hanging="284"/>
+        <w:rPr>
+          <w:rFonts w:eastAsia="PMingLiU"/>
+          <w:lang w:eastAsia="zh-TW"/>
+        </w:rPr>
+      </w:pPr>
+      <w:r>
+        <w:rPr>
+          <w:rFonts w:eastAsia="PMingLiU" w:hint="eastAsia"/>
+          <w:b/>
+          <w:bCs/>
+          <w:lang w:eastAsia="zh-TW"/>
+        </w:rPr>
+        <w:t xml:space="preserve">Logistic </w:t>
+      </w:r>
+      <w:r>
+        <w:rPr>
+          <w:rFonts w:eastAsia="PMingLiU" w:hint="eastAsia"/>
+          <w:b/>
+          <w:bCs/>
+          <w:lang w:eastAsia="zh-TW"/>
+        </w:rPr>
+        <w:t>R</w:t>
+      </w:r>
+      <w:r>
+        <w:rPr>
+          <w:rFonts w:eastAsia="PMingLiU" w:hint="eastAsia"/>
+          <w:b/>
+          <w:bCs/>
+          <w:lang w:eastAsia="zh-TW"/>
+        </w:rPr>
+        <w:t>egression</w:t>
+      </w:r>
+      <w:r>
+        <w:rPr>
+          <w:rFonts w:eastAsia="PMingLiU" w:hint="eastAsia"/>
+          <w:lang w:eastAsia="zh-TW"/>
+        </w:rPr>
+        <w:t xml:space="preserve">: </w:t>
+      </w:r>
+      <w:r>
+        <w:rPr>
+          <w:rFonts w:eastAsia="PMingLiU" w:hint="eastAsia"/>
+          <w:lang w:eastAsia="zh-TW"/>
+        </w:rPr>
+        <w:t>Logistic regression</w:t>
+      </w:r>
+      <w:r>
+        <w:rPr>
+          <w:rFonts w:eastAsia="PMingLiU" w:hint="eastAsia"/>
+          <w:lang w:eastAsia="zh-TW"/>
+        </w:rPr>
+        <w:t xml:space="preserve"> is a regression method that uses a supervised learning technique to predict a binary response variable</w:t>
+      </w:r>
+      <w:r>
+        <w:rPr>
+          <w:rFonts w:eastAsia="PMingLiU" w:hint="eastAsia"/>
+          <w:lang w:eastAsia="zh-TW"/>
+        </w:rPr>
+        <w:t xml:space="preserve"> based on a set of independent variables.</w:t>
+      </w:r>
+    </w:p>
+    <w:p>
+      <w:pPr>
+        <w:pStyle w:val="ListParagraph"/>
+        <w:ind w:left="284"/>
+        <w:rPr>
+          <w:rFonts w:eastAsia="PMingLiU"/>
+          <w:b/>
+          <w:bCs/>
+          <w:lang w:eastAsia="zh-TW"/>
+        </w:rPr>
+      </w:pPr>
+    </w:p>
+    <w:p>
+      <w:pPr>
+        <w:pStyle w:val="ListParagraph"/>
+        <w:ind w:left="284"/>
+        <w:rPr>
+          <w:rFonts w:eastAsia="PMingLiU" w:hint="eastAsia"/>
+          <w:lang w:eastAsia="zh-TW"/>
+        </w:rPr>
+      </w:pPr>
+      <w:r>
+        <w:rPr>
+          <w:rFonts w:eastAsia="PMingLiU" w:hint="eastAsia"/>
+          <w:lang w:eastAsia="zh-TW"/>
+        </w:rPr>
+        <w:t xml:space="preserve">The available data set has a binary, labelled response variable </w:t>
+      </w:r>
+      <w:proofErr w:type="spellStart"/>
+      <w:r>
+        <w:rPr>
+          <w:rFonts w:ascii="Courier New" w:eastAsia="PMingLiU" w:hAnsi="Courier New" w:cs="Courier New"/>
+          <w:lang w:eastAsia="zh-TW"/>
+        </w:rPr>
+        <w:t>fraud_bool</w:t>
+      </w:r>
+      <w:proofErr w:type="spellEnd"/>
+      <w:r>
+        <w:rPr>
+          <w:rFonts w:eastAsia="PMingLiU" w:hint="eastAsia"/>
+          <w:lang w:eastAsia="zh-TW"/>
+        </w:rPr>
+        <w:t>, representing Fraud as 1 and Not Fraud</w:t>
+      </w:r>
+      <w:r>
+        <w:rPr>
+          <w:rFonts w:eastAsia="PMingLiU" w:hint="eastAsia"/>
+          <w:lang w:eastAsia="zh-TW"/>
+        </w:rPr>
+        <w:t xml:space="preserve"> as</w:t>
+      </w:r>
+      <w:r>
+        <w:rPr>
+          <w:rFonts w:eastAsia="PMingLiU" w:hint="eastAsia"/>
+          <w:lang w:eastAsia="zh-TW"/>
+        </w:rPr>
+        <w:t xml:space="preserve"> 0 and offers 31 numeric and categorical variables available for feature engineering.</w:t>
+      </w:r>
+      <w:r>
+        <w:rPr>
+          <w:rFonts w:eastAsia="PMingLiU" w:hint="eastAsia"/>
+          <w:lang w:eastAsia="zh-TW"/>
+        </w:rPr>
+        <w:t xml:space="preserve"> This makes </w:t>
+      </w:r>
+      <w:r>
+        <w:rPr>
+          <w:rFonts w:eastAsia="PMingLiU" w:hint="eastAsia"/>
+          <w:lang w:eastAsia="zh-TW"/>
+        </w:rPr>
+        <w:t>l</w:t>
+      </w:r>
+      <w:r>
+        <w:rPr>
+          <w:rFonts w:eastAsia="PMingLiU" w:hint="eastAsia"/>
+          <w:lang w:eastAsia="zh-TW"/>
+        </w:rPr>
+        <w:t xml:space="preserve">ogistic </w:t>
+      </w:r>
+      <w:r>
+        <w:rPr>
+          <w:rFonts w:eastAsia="PMingLiU" w:hint="eastAsia"/>
+          <w:lang w:eastAsia="zh-TW"/>
+        </w:rPr>
+        <w:t>re</w:t>
+      </w:r>
+      <w:r>
+        <w:rPr>
+          <w:rFonts w:eastAsia="PMingLiU" w:hint="eastAsia"/>
+          <w:lang w:eastAsia="zh-TW"/>
+        </w:rPr>
+        <w:t>gression an appropriate model for predicting bank account fraud using this data set.</w:t>
+      </w:r>
+    </w:p>
+    <w:p>
+      <w:pPr>
+        <w:pStyle w:val="ListParagraph"/>
+        <w:ind w:left="284"/>
+        <w:rPr>
+          <w:rFonts w:eastAsia="PMingLiU"/>
+          <w:lang w:eastAsia="zh-TW"/>
+        </w:rPr>
+      </w:pPr>
+    </w:p>
+    <w:p>
+      <w:pPr>
+        <w:pStyle w:val="ListParagraph"/>
+        <w:ind w:left="284"/>
+        <w:rPr>
+          <w:rFonts w:eastAsia="PMingLiU"/>
+          <w:lang w:eastAsia="zh-TW"/>
+        </w:rPr>
+      </w:pPr>
+      <w:r>
+        <w:rPr>
+          <w:rFonts w:eastAsia="PMingLiU" w:hint="eastAsia"/>
+          <w:lang w:eastAsia="zh-TW"/>
+        </w:rPr>
+        <w:t>Logistic Regression:</w:t>
+      </w:r>
+    </w:p>
+    <w:p>
+      <w:pPr>
+        <w:pStyle w:val="ListParagraph"/>
+        <w:ind w:left="284"/>
+        <w:rPr>
+          <w:rFonts w:eastAsia="PMingLiU"/>
+          <w:lang w:eastAsia="zh-TW"/>
+        </w:rPr>
+      </w:pPr>
+    </w:p>
+    <w:p>
+      <w:pPr>
+        <w:pStyle w:val="ListParagraph"/>
+        <w:ind w:left="284"/>
+        <w:rPr>
+          <w:rFonts w:eastAsia="PMingLiU"/>
+          <w:lang w:eastAsia="zh-TW"/>
+        </w:rPr>
+      </w:pPr>
+      <m:oMathPara>
+        <m:oMath>
+          <m:r>
+            <w:rPr>
+              <w:rFonts w:ascii="Cambria Math" w:eastAsia="PMingLiU" w:hAnsi="Cambria Math"/>
+              <w:lang w:eastAsia="zh-TW"/>
+            </w:rPr>
+            <m:t>logit</m:t>
+          </m:r>
+          <m:d>
+            <m:dPr>
+              <m:ctrlPr>
+                <w:rPr>
+                  <w:rFonts w:ascii="Cambria Math" w:eastAsia="PMingLiU" w:hAnsi="Cambria Math"/>
+                  <w:i/>
+                  <w:lang w:eastAsia="zh-TW"/>
+                </w:rPr>
+              </m:ctrlPr>
+            </m:dPr>
+            <m:e>
+              <m:r>
+                <w:rPr>
+                  <w:rFonts w:ascii="Cambria Math" w:eastAsia="PMingLiU" w:hAnsi="Cambria Math"/>
+                  <w:lang w:eastAsia="zh-TW"/>
+                </w:rPr>
+                <m:t>p</m:t>
+              </m:r>
+            </m:e>
+          </m:d>
+          <m:r>
+            <w:rPr>
+              <w:rFonts w:ascii="Cambria Math" w:eastAsia="PMingLiU" w:hAnsi="Cambria Math"/>
+              <w:lang w:eastAsia="zh-TW"/>
+            </w:rPr>
+            <m:t>=log</m:t>
+          </m:r>
+          <m:d>
+            <m:dPr>
+              <m:ctrlPr>
+                <w:rPr>
+                  <w:rFonts w:ascii="Cambria Math" w:eastAsia="PMingLiU" w:hAnsi="Cambria Math"/>
+                  <w:i/>
+                  <w:lang w:eastAsia="zh-TW"/>
+                </w:rPr>
+              </m:ctrlPr>
+            </m:dPr>
+            <m:e>
+              <m:f>
+                <m:fPr>
+                  <m:ctrlPr>
+                    <w:rPr>
+                      <w:rFonts w:ascii="Cambria Math" w:eastAsia="PMingLiU" w:hAnsi="Cambria Math"/>
+                      <w:lang w:eastAsia="zh-TW"/>
+                    </w:rPr>
+                  </m:ctrlPr>
+                </m:fPr>
+                <m:num>
+                  <m:r>
+                    <w:rPr>
+                      <w:rFonts w:ascii="Cambria Math" w:eastAsia="PMingLiU" w:hAnsi="Cambria Math"/>
+                      <w:lang w:eastAsia="zh-TW"/>
+                    </w:rPr>
+                    <m:t>p</m:t>
+                  </m:r>
+                  <m:ctrlPr>
+                    <w:rPr>
+                      <w:rFonts w:ascii="Cambria Math" w:eastAsia="PMingLiU" w:hAnsi="Cambria Math"/>
+                      <w:i/>
+                      <w:lang w:eastAsia="zh-TW"/>
+                    </w:rPr>
+                  </m:ctrlPr>
+                </m:num>
+                <m:den>
+                  <m:r>
+                    <w:rPr>
+                      <w:rFonts w:ascii="Cambria Math" w:eastAsia="PMingLiU" w:hAnsi="Cambria Math"/>
+                      <w:lang w:eastAsia="zh-TW"/>
+                    </w:rPr>
+                    <m:t>1-p</m:t>
+                  </m:r>
+                  <m:ctrlPr>
+                    <w:rPr>
+                      <w:rFonts w:ascii="Cambria Math" w:eastAsia="PMingLiU" w:hAnsi="Cambria Math"/>
+                      <w:i/>
+                      <w:lang w:eastAsia="zh-TW"/>
+                    </w:rPr>
+                  </m:ctrlPr>
+                </m:den>
+              </m:f>
+            </m:e>
+          </m:d>
+          <m:r>
+            <w:rPr>
+              <w:rFonts w:ascii="Cambria Math" w:eastAsia="PMingLiU" w:hAnsi="Cambria Math"/>
+              <w:lang w:eastAsia="zh-TW"/>
+            </w:rPr>
+            <m:t>=</m:t>
+          </m:r>
+          <m:sSub>
+            <m:sSubPr>
+              <m:ctrlPr>
+                <w:rPr>
+                  <w:rFonts w:ascii="Cambria Math" w:eastAsia="PMingLiU" w:hAnsi="Cambria Math"/>
+                  <w:i/>
+                  <w:lang w:eastAsia="zh-TW"/>
+                </w:rPr>
+              </m:ctrlPr>
+            </m:sSubPr>
+            <m:e>
+              <m:r>
+                <m:rPr>
+                  <m:sty m:val="p"/>
+                </m:rPr>
+                <w:rPr>
+                  <w:rFonts w:ascii="Cambria Math" w:eastAsia="PMingLiU" w:hAnsi="Cambria Math"/>
+                  <w:lang w:eastAsia="zh-TW"/>
+                </w:rPr>
+                <m:t>β</m:t>
+              </m:r>
+            </m:e>
+            <m:sub>
+              <m:r>
+                <w:rPr>
+                  <w:rFonts w:ascii="Cambria Math" w:eastAsia="PMingLiU" w:hAnsi="Cambria Math"/>
+                  <w:lang w:eastAsia="zh-TW"/>
+                </w:rPr>
+                <m:t>0</m:t>
+              </m:r>
+            </m:sub>
+          </m:sSub>
+          <m:r>
+            <w:rPr>
+              <w:rFonts w:ascii="Cambria Math" w:eastAsia="PMingLiU" w:hAnsi="Cambria Math"/>
+              <w:lang w:eastAsia="zh-TW"/>
+            </w:rPr>
+            <m:t>+</m:t>
+          </m:r>
+          <m:sSub>
+            <m:sSubPr>
+              <m:ctrlPr>
+                <w:rPr>
+                  <w:rFonts w:ascii="Cambria Math" w:eastAsia="PMingLiU" w:hAnsi="Cambria Math"/>
+                  <w:i/>
+                  <w:lang w:eastAsia="zh-TW"/>
+                </w:rPr>
+              </m:ctrlPr>
+            </m:sSubPr>
+            <m:e>
+              <m:r>
+                <m:rPr>
+                  <m:sty m:val="p"/>
+                </m:rPr>
+                <w:rPr>
+                  <w:rFonts w:ascii="Cambria Math" w:eastAsia="PMingLiU" w:hAnsi="Cambria Math"/>
+                  <w:lang w:eastAsia="zh-TW"/>
+                </w:rPr>
+                <m:t>β</m:t>
+              </m:r>
+            </m:e>
+            <m:sub>
+              <m:r>
+                <w:rPr>
+                  <w:rFonts w:ascii="Cambria Math" w:eastAsia="PMingLiU" w:hAnsi="Cambria Math"/>
+                  <w:lang w:eastAsia="zh-TW"/>
+                </w:rPr>
+                <m:t>1</m:t>
+              </m:r>
+            </m:sub>
+          </m:sSub>
+          <m:sSub>
+            <m:sSubPr>
+              <m:ctrlPr>
+                <w:rPr>
+                  <w:rFonts w:ascii="Cambria Math" w:eastAsia="PMingLiU" w:hAnsi="Cambria Math"/>
+                  <w:i/>
+                  <w:lang w:eastAsia="zh-TW"/>
+                </w:rPr>
+              </m:ctrlPr>
+            </m:sSubPr>
+            <m:e>
+              <m:r>
+                <w:rPr>
+                  <w:rFonts w:ascii="Cambria Math" w:eastAsia="PMingLiU" w:hAnsi="Cambria Math"/>
+                  <w:lang w:eastAsia="zh-TW"/>
+                </w:rPr>
+                <m:t>X</m:t>
+              </m:r>
+            </m:e>
+            <m:sub>
+              <m:r>
+                <w:rPr>
+                  <w:rFonts w:ascii="Cambria Math" w:eastAsia="PMingLiU" w:hAnsi="Cambria Math"/>
+                  <w:lang w:eastAsia="zh-TW"/>
+                </w:rPr>
+                <m:t>1</m:t>
+              </m:r>
+            </m:sub>
+          </m:sSub>
+        </m:oMath>
+      </m:oMathPara>
+    </w:p>
+    <w:p>
+      <w:pPr>
+        <w:pStyle w:val="ListParagraph"/>
+        <w:ind w:left="284"/>
+        <w:rPr>
+          <w:rFonts w:eastAsia="PMingLiU" w:hint="eastAsia"/>
+          <w:lang w:eastAsia="zh-TW"/>
+        </w:rPr>
+      </w:pPr>
+    </w:p>
+    <w:p>
+      <w:pPr>
         <w:pStyle w:val="Heading2"/>
         <w:rPr>
           <w:rFonts w:eastAsia="PMingLiU"/>
           <w:lang w:eastAsia="zh-TW"/>
         </w:rPr>
       </w:pPr>
-      <w:bookmarkStart w:id="14" w:name="_Toc221829344"/>
+      <w:bookmarkStart w:id="14" w:name="_Toc221871805"/>
       <w:r>
         <w:rPr>
           <w:rFonts w:eastAsia="PMingLiU" w:hint="eastAsia"/>
@@ -12469,7 +13736,7 @@
           <w:lang w:eastAsia="zh-TW"/>
         </w:rPr>
       </w:pPr>
-      <w:bookmarkStart w:id="15" w:name="_Toc221829345"/>
+      <w:bookmarkStart w:id="15" w:name="_Toc221871806"/>
       <w:r>
         <w:rPr>
           <w:rFonts w:eastAsia="PMingLiU" w:hint="eastAsia"/>
@@ -12497,7 +13764,7 @@
           <w:lang w:eastAsia="zh-TW"/>
         </w:rPr>
       </w:pPr>
-      <w:bookmarkStart w:id="16" w:name="_Toc221829346"/>
+      <w:bookmarkStart w:id="16" w:name="_Toc221871807"/>
       <w:r>
         <w:rPr>
           <w:rFonts w:eastAsia="PMingLiU" w:hint="eastAsia"/>
@@ -12521,7 +13788,7 @@
           <w:lang w:eastAsia="zh-TW"/>
         </w:rPr>
       </w:pPr>
-      <w:bookmarkStart w:id="17" w:name="_Toc221829347"/>
+      <w:bookmarkStart w:id="17" w:name="_Toc221871808"/>
       <w:r>
         <w:rPr>
           <w:rFonts w:eastAsia="PMingLiU" w:hint="eastAsia"/>
@@ -12550,12 +13817,13 @@
           <w:lang w:eastAsia="zh-TW"/>
         </w:rPr>
       </w:pPr>
-      <w:bookmarkStart w:id="18" w:name="_Toc221829348"/>
+      <w:bookmarkStart w:id="18" w:name="_Toc221871809"/>
       <w:r>
         <w:rPr>
           <w:rFonts w:eastAsia="PMingLiU" w:hint="eastAsia"/>
           <w:lang w:eastAsia="zh-TW"/>
         </w:rPr>
+        <w:lastRenderedPageBreak/>
         <w:t xml:space="preserve">5.2 </w:t>
       </w:r>
       <w:r>
@@ -12579,7 +13847,7 @@
           <w:lang w:eastAsia="zh-TW"/>
         </w:rPr>
       </w:pPr>
-      <w:bookmarkStart w:id="19" w:name="_Toc221829349"/>
+      <w:bookmarkStart w:id="19" w:name="_Toc221871810"/>
       <w:r>
         <w:rPr>
           <w:rFonts w:eastAsia="PMingLiU" w:hint="eastAsia"/>
@@ -12587,13 +13855,18 @@
         </w:rPr>
         <w:t xml:space="preserve">5.3 </w:t>
       </w:r>
-      <w:proofErr w:type="spellStart"/>
-      <w:r>
-        <w:t>Backtesting</w:t>
-      </w:r>
-      <w:proofErr w:type="spellEnd"/>
-      <w:r>
-        <w:t xml:space="preserve"> Results</w:t>
+      <w:r>
+        <w:t>Back</w:t>
+      </w:r>
+      <w:r>
+        <w:rPr>
+          <w:rFonts w:eastAsia="PMingLiU" w:hint="eastAsia"/>
+          <w:lang w:eastAsia="zh-TW"/>
+        </w:rPr>
+        <w:t>-</w:t>
+      </w:r>
+      <w:r>
+        <w:t>testing Results</w:t>
       </w:r>
       <w:bookmarkEnd w:id="19"/>
     </w:p>
@@ -12612,13 +13885,12 @@
           <w:lang w:eastAsia="zh-TW"/>
         </w:rPr>
       </w:pPr>
-      <w:bookmarkStart w:id="20" w:name="_Toc221829350"/>
+      <w:bookmarkStart w:id="20" w:name="_Toc221871811"/>
       <w:r>
         <w:rPr>
           <w:rFonts w:eastAsia="PMingLiU" w:hint="eastAsia"/>
           <w:lang w:eastAsia="zh-TW"/>
         </w:rPr>
-        <w:lastRenderedPageBreak/>
         <w:t xml:space="preserve">6. </w:t>
       </w:r>
       <w:r>
@@ -12637,7 +13909,7 @@
           <w:lang w:eastAsia="zh-TW"/>
         </w:rPr>
       </w:pPr>
-      <w:bookmarkStart w:id="21" w:name="_Toc221829351"/>
+      <w:bookmarkStart w:id="21" w:name="_Toc221871812"/>
       <w:r>
         <w:rPr>
           <w:rFonts w:eastAsia="PMingLiU" w:hint="eastAsia"/>
@@ -12669,7 +13941,7 @@
           <w:lang w:eastAsia="zh-TW"/>
         </w:rPr>
       </w:pPr>
-      <w:bookmarkStart w:id="22" w:name="_Toc221829352"/>
+      <w:bookmarkStart w:id="22" w:name="_Toc221871813"/>
       <w:r>
         <w:rPr>
           <w:rFonts w:eastAsia="PMingLiU" w:hint="eastAsia"/>
@@ -12700,7 +13972,7 @@
           <w:lang w:eastAsia="zh-TW"/>
         </w:rPr>
       </w:pPr>
-      <w:bookmarkStart w:id="23" w:name="_Toc221829353"/>
+      <w:bookmarkStart w:id="23" w:name="_Toc221871814"/>
       <w:r>
         <w:rPr>
           <w:rFonts w:eastAsia="PMingLiU" w:hint="eastAsia"/>
@@ -12801,7 +14073,7 @@
         <w:tab w:val="clear" w:pos="9026"/>
         <w:tab w:val="center" w:pos="4820"/>
       </w:tabs>
-      <w:ind w:right="107"/>
+      <w:ind w:right="-35"/>
       <w:rPr>
         <w:sz w:val="20"/>
         <w:szCs w:val="20"/>
@@ -12814,7 +14086,16 @@
         <w:szCs w:val="20"/>
         <w:lang w:eastAsia="zh-TW"/>
       </w:rPr>
-      <w:t>Model Governance Documentation</w:t>
+      <w:t>Model Governance Documen</w:t>
+    </w:r>
+    <w:r>
+      <w:rPr>
+        <w:rFonts w:eastAsia="PMingLiU" w:hint="eastAsia"/>
+        <w:sz w:val="20"/>
+        <w:szCs w:val="20"/>
+        <w:lang w:eastAsia="zh-TW"/>
+      </w:rPr>
+      <w:t>tation</w:t>
     </w:r>
     <w:r>
       <w:rPr>
@@ -12898,6 +14179,15 @@
             </w:r>
             <w:r>
               <w:rPr>
+                <w:rFonts w:eastAsia="PMingLiU" w:hint="eastAsia"/>
+                <w:sz w:val="20"/>
+                <w:szCs w:val="20"/>
+                <w:lang w:eastAsia="zh-TW"/>
+              </w:rPr>
+              <w:t xml:space="preserve">              </w:t>
+            </w:r>
+            <w:r>
+              <w:rPr>
                 <w:rFonts w:eastAsia="PMingLiU"/>
                 <w:sz w:val="20"/>
                 <w:szCs w:val="20"/>
@@ -14003,16 +15293,16 @@
     </w:lvl>
   </w:abstractNum>
   <w:abstractNum w:abstractNumId="8" w15:restartNumberingAfterBreak="0">
-    <w:nsid w:val="642661BF"/>
+    <w:nsid w:val="377E1622"/>
     <w:multiLevelType w:val="hybridMultilevel"/>
-    <w:tmpl w:val="C36CA740"/>
-    <w:lvl w:ilvl="0" w:tplc="CCB6123C">
+    <w:tmpl w:val="ABF4268A"/>
+    <w:lvl w:ilvl="0" w:tplc="C812D4C6">
       <w:start w:val="12"/>
       <w:numFmt w:val="bullet"/>
       <w:lvlText w:val=""/>
       <w:lvlJc w:val="left"/>
       <w:pPr>
-        <w:ind w:left="720" w:hanging="360"/>
+        <w:ind w:left="2520" w:hanging="360"/>
       </w:pPr>
       <w:rPr>
         <w:rFonts w:ascii="Symbol" w:eastAsia="PMingLiU" w:hAnsi="Symbol" w:cstheme="minorBidi" w:hint="default"/>
@@ -14116,6 +15406,119 @@
     </w:lvl>
   </w:abstractNum>
   <w:abstractNum w:abstractNumId="9" w15:restartNumberingAfterBreak="0">
+    <w:nsid w:val="642661BF"/>
+    <w:multiLevelType w:val="hybridMultilevel"/>
+    <w:tmpl w:val="C36CA740"/>
+    <w:lvl w:ilvl="0" w:tplc="CCB6123C">
+      <w:start w:val="12"/>
+      <w:numFmt w:val="bullet"/>
+      <w:lvlText w:val=""/>
+      <w:lvlJc w:val="left"/>
+      <w:pPr>
+        <w:ind w:left="720" w:hanging="360"/>
+      </w:pPr>
+      <w:rPr>
+        <w:rFonts w:ascii="Symbol" w:eastAsia="PMingLiU" w:hAnsi="Symbol" w:cstheme="minorBidi" w:hint="default"/>
+      </w:rPr>
+    </w:lvl>
+    <w:lvl w:ilvl="1" w:tplc="08090003" w:tentative="1">
+      <w:start w:val="1"/>
+      <w:numFmt w:val="bullet"/>
+      <w:lvlText w:val="o"/>
+      <w:lvlJc w:val="left"/>
+      <w:pPr>
+        <w:ind w:left="1440" w:hanging="360"/>
+      </w:pPr>
+      <w:rPr>
+        <w:rFonts w:ascii="Courier New" w:hAnsi="Courier New" w:cs="Courier New" w:hint="default"/>
+      </w:rPr>
+    </w:lvl>
+    <w:lvl w:ilvl="2" w:tplc="08090005" w:tentative="1">
+      <w:start w:val="1"/>
+      <w:numFmt w:val="bullet"/>
+      <w:lvlText w:val=""/>
+      <w:lvlJc w:val="left"/>
+      <w:pPr>
+        <w:ind w:left="2160" w:hanging="360"/>
+      </w:pPr>
+      <w:rPr>
+        <w:rFonts w:ascii="Wingdings" w:hAnsi="Wingdings" w:hint="default"/>
+      </w:rPr>
+    </w:lvl>
+    <w:lvl w:ilvl="3" w:tplc="08090001" w:tentative="1">
+      <w:start w:val="1"/>
+      <w:numFmt w:val="bullet"/>
+      <w:lvlText w:val=""/>
+      <w:lvlJc w:val="left"/>
+      <w:pPr>
+        <w:ind w:left="2880" w:hanging="360"/>
+      </w:pPr>
+      <w:rPr>
+        <w:rFonts w:ascii="Symbol" w:hAnsi="Symbol" w:hint="default"/>
+      </w:rPr>
+    </w:lvl>
+    <w:lvl w:ilvl="4" w:tplc="08090003" w:tentative="1">
+      <w:start w:val="1"/>
+      <w:numFmt w:val="bullet"/>
+      <w:lvlText w:val="o"/>
+      <w:lvlJc w:val="left"/>
+      <w:pPr>
+        <w:ind w:left="3600" w:hanging="360"/>
+      </w:pPr>
+      <w:rPr>
+        <w:rFonts w:ascii="Courier New" w:hAnsi="Courier New" w:cs="Courier New" w:hint="default"/>
+      </w:rPr>
+    </w:lvl>
+    <w:lvl w:ilvl="5" w:tplc="08090005" w:tentative="1">
+      <w:start w:val="1"/>
+      <w:numFmt w:val="bullet"/>
+      <w:lvlText w:val=""/>
+      <w:lvlJc w:val="left"/>
+      <w:pPr>
+        <w:ind w:left="4320" w:hanging="360"/>
+      </w:pPr>
+      <w:rPr>
+        <w:rFonts w:ascii="Wingdings" w:hAnsi="Wingdings" w:hint="default"/>
+      </w:rPr>
+    </w:lvl>
+    <w:lvl w:ilvl="6" w:tplc="08090001" w:tentative="1">
+      <w:start w:val="1"/>
+      <w:numFmt w:val="bullet"/>
+      <w:lvlText w:val=""/>
+      <w:lvlJc w:val="left"/>
+      <w:pPr>
+        <w:ind w:left="5040" w:hanging="360"/>
+      </w:pPr>
+      <w:rPr>
+        <w:rFonts w:ascii="Symbol" w:hAnsi="Symbol" w:hint="default"/>
+      </w:rPr>
+    </w:lvl>
+    <w:lvl w:ilvl="7" w:tplc="08090003" w:tentative="1">
+      <w:start w:val="1"/>
+      <w:numFmt w:val="bullet"/>
+      <w:lvlText w:val="o"/>
+      <w:lvlJc w:val="left"/>
+      <w:pPr>
+        <w:ind w:left="5760" w:hanging="360"/>
+      </w:pPr>
+      <w:rPr>
+        <w:rFonts w:ascii="Courier New" w:hAnsi="Courier New" w:cs="Courier New" w:hint="default"/>
+      </w:rPr>
+    </w:lvl>
+    <w:lvl w:ilvl="8" w:tplc="08090005" w:tentative="1">
+      <w:start w:val="1"/>
+      <w:numFmt w:val="bullet"/>
+      <w:lvlText w:val=""/>
+      <w:lvlJc w:val="left"/>
+      <w:pPr>
+        <w:ind w:left="6480" w:hanging="360"/>
+      </w:pPr>
+      <w:rPr>
+        <w:rFonts w:ascii="Wingdings" w:hAnsi="Wingdings" w:hint="default"/>
+      </w:rPr>
+    </w:lvl>
+  </w:abstractNum>
+  <w:abstractNum w:abstractNumId="10" w15:restartNumberingAfterBreak="0">
     <w:nsid w:val="663E34A6"/>
     <w:multiLevelType w:val="multilevel"/>
     <w:tmpl w:val="E64ECA0E"/>
@@ -14237,7 +15640,7 @@
       </w:rPr>
     </w:lvl>
   </w:abstractNum>
-  <w:abstractNum w:abstractNumId="10" w15:restartNumberingAfterBreak="0">
+  <w:abstractNum w:abstractNumId="11" w15:restartNumberingAfterBreak="0">
     <w:nsid w:val="69C033EA"/>
     <w:multiLevelType w:val="multilevel"/>
     <w:tmpl w:val="8B8E67C6"/>
@@ -14354,7 +15757,7 @@
       </w:pPr>
     </w:lvl>
   </w:abstractNum>
-  <w:abstractNum w:abstractNumId="11" w15:restartNumberingAfterBreak="0">
+  <w:abstractNum w:abstractNumId="12" w15:restartNumberingAfterBreak="0">
     <w:nsid w:val="6C2D46CF"/>
     <w:multiLevelType w:val="multilevel"/>
     <w:tmpl w:val="4AE45C34"/>
@@ -14471,7 +15874,7 @@
       </w:pPr>
     </w:lvl>
   </w:abstractNum>
-  <w:abstractNum w:abstractNumId="12" w15:restartNumberingAfterBreak="0">
+  <w:abstractNum w:abstractNumId="13" w15:restartNumberingAfterBreak="0">
     <w:nsid w:val="6D50566C"/>
     <w:multiLevelType w:val="hybridMultilevel"/>
     <w:tmpl w:val="F22C3696"/>
@@ -14560,7 +15963,156 @@
       </w:pPr>
     </w:lvl>
   </w:abstractNum>
-  <w:abstractNum w:abstractNumId="13" w15:restartNumberingAfterBreak="0">
+  <w:abstractNum w:abstractNumId="14" w15:restartNumberingAfterBreak="0">
+    <w:nsid w:val="74890C1B"/>
+    <w:multiLevelType w:val="multilevel"/>
+    <w:tmpl w:val="1936AB44"/>
+    <w:lvl w:ilvl="0">
+      <w:start w:val="1"/>
+      <w:numFmt w:val="bullet"/>
+      <w:lvlText w:val=""/>
+      <w:lvlJc w:val="left"/>
+      <w:pPr>
+        <w:tabs>
+          <w:tab w:val="num" w:pos="720"/>
+        </w:tabs>
+        <w:ind w:left="720" w:hanging="360"/>
+      </w:pPr>
+      <w:rPr>
+        <w:rFonts w:ascii="Symbol" w:hAnsi="Symbol" w:hint="default"/>
+        <w:sz w:val="20"/>
+      </w:rPr>
+    </w:lvl>
+    <w:lvl w:ilvl="1" w:tentative="1">
+      <w:start w:val="1"/>
+      <w:numFmt w:val="bullet"/>
+      <w:lvlText w:val=""/>
+      <w:lvlJc w:val="left"/>
+      <w:pPr>
+        <w:tabs>
+          <w:tab w:val="num" w:pos="1440"/>
+        </w:tabs>
+        <w:ind w:left="1440" w:hanging="360"/>
+      </w:pPr>
+      <w:rPr>
+        <w:rFonts w:ascii="Symbol" w:hAnsi="Symbol" w:hint="default"/>
+        <w:sz w:val="20"/>
+      </w:rPr>
+    </w:lvl>
+    <w:lvl w:ilvl="2" w:tentative="1">
+      <w:start w:val="1"/>
+      <w:numFmt w:val="bullet"/>
+      <w:lvlText w:val=""/>
+      <w:lvlJc w:val="left"/>
+      <w:pPr>
+        <w:tabs>
+          <w:tab w:val="num" w:pos="2160"/>
+        </w:tabs>
+        <w:ind w:left="2160" w:hanging="360"/>
+      </w:pPr>
+      <w:rPr>
+        <w:rFonts w:ascii="Symbol" w:hAnsi="Symbol" w:hint="default"/>
+        <w:sz w:val="20"/>
+      </w:rPr>
+    </w:lvl>
+    <w:lvl w:ilvl="3" w:tentative="1">
+      <w:start w:val="1"/>
+      <w:numFmt w:val="bullet"/>
+      <w:lvlText w:val=""/>
+      <w:lvlJc w:val="left"/>
+      <w:pPr>
+        <w:tabs>
+          <w:tab w:val="num" w:pos="2880"/>
+        </w:tabs>
+        <w:ind w:left="2880" w:hanging="360"/>
+      </w:pPr>
+      <w:rPr>
+        <w:rFonts w:ascii="Symbol" w:hAnsi="Symbol" w:hint="default"/>
+        <w:sz w:val="20"/>
+      </w:rPr>
+    </w:lvl>
+    <w:lvl w:ilvl="4" w:tentative="1">
+      <w:start w:val="1"/>
+      <w:numFmt w:val="bullet"/>
+      <w:lvlText w:val=""/>
+      <w:lvlJc w:val="left"/>
+      <w:pPr>
+        <w:tabs>
+          <w:tab w:val="num" w:pos="3600"/>
+        </w:tabs>
+        <w:ind w:left="3600" w:hanging="360"/>
+      </w:pPr>
+      <w:rPr>
+        <w:rFonts w:ascii="Symbol" w:hAnsi="Symbol" w:hint="default"/>
+        <w:sz w:val="20"/>
+      </w:rPr>
+    </w:lvl>
+    <w:lvl w:ilvl="5" w:tentative="1">
+      <w:start w:val="1"/>
+      <w:numFmt w:val="bullet"/>
+      <w:lvlText w:val=""/>
+      <w:lvlJc w:val="left"/>
+      <w:pPr>
+        <w:tabs>
+          <w:tab w:val="num" w:pos="4320"/>
+        </w:tabs>
+        <w:ind w:left="4320" w:hanging="360"/>
+      </w:pPr>
+      <w:rPr>
+        <w:rFonts w:ascii="Symbol" w:hAnsi="Symbol" w:hint="default"/>
+        <w:sz w:val="20"/>
+      </w:rPr>
+    </w:lvl>
+    <w:lvl w:ilvl="6" w:tentative="1">
+      <w:start w:val="1"/>
+      <w:numFmt w:val="bullet"/>
+      <w:lvlText w:val=""/>
+      <w:lvlJc w:val="left"/>
+      <w:pPr>
+        <w:tabs>
+          <w:tab w:val="num" w:pos="5040"/>
+        </w:tabs>
+        <w:ind w:left="5040" w:hanging="360"/>
+      </w:pPr>
+      <w:rPr>
+        <w:rFonts w:ascii="Symbol" w:hAnsi="Symbol" w:hint="default"/>
+        <w:sz w:val="20"/>
+      </w:rPr>
+    </w:lvl>
+    <w:lvl w:ilvl="7" w:tentative="1">
+      <w:start w:val="1"/>
+      <w:numFmt w:val="bullet"/>
+      <w:lvlText w:val=""/>
+      <w:lvlJc w:val="left"/>
+      <w:pPr>
+        <w:tabs>
+          <w:tab w:val="num" w:pos="5760"/>
+        </w:tabs>
+        <w:ind w:left="5760" w:hanging="360"/>
+      </w:pPr>
+      <w:rPr>
+        <w:rFonts w:ascii="Symbol" w:hAnsi="Symbol" w:hint="default"/>
+        <w:sz w:val="20"/>
+      </w:rPr>
+    </w:lvl>
+    <w:lvl w:ilvl="8" w:tentative="1">
+      <w:start w:val="1"/>
+      <w:numFmt w:val="bullet"/>
+      <w:lvlText w:val=""/>
+      <w:lvlJc w:val="left"/>
+      <w:pPr>
+        <w:tabs>
+          <w:tab w:val="num" w:pos="6480"/>
+        </w:tabs>
+        <w:ind w:left="6480" w:hanging="360"/>
+      </w:pPr>
+      <w:rPr>
+        <w:rFonts w:ascii="Symbol" w:hAnsi="Symbol" w:hint="default"/>
+        <w:sz w:val="20"/>
+      </w:rPr>
+    </w:lvl>
+  </w:abstractNum>
+  <w:abstractNum w:abstractNumId="15" w15:restartNumberingAfterBreak="0">
     <w:nsid w:val="7A3514D8"/>
     <w:multiLevelType w:val="hybridMultilevel"/>
     <w:tmpl w:val="B9AEC298"/>
@@ -14650,10 +16202,10 @@
     </w:lvl>
   </w:abstractNum>
   <w:num w:numId="1" w16cid:durableId="1611929583">
-    <w:abstractNumId w:val="11"/>
+    <w:abstractNumId w:val="12"/>
   </w:num>
   <w:num w:numId="2" w16cid:durableId="1199196100">
-    <w:abstractNumId w:val="10"/>
+    <w:abstractNumId w:val="11"/>
   </w:num>
   <w:num w:numId="3" w16cid:durableId="2114745540">
     <w:abstractNumId w:val="1"/>
@@ -14662,10 +16214,10 @@
     <w:abstractNumId w:val="0"/>
   </w:num>
   <w:num w:numId="5" w16cid:durableId="756443756">
-    <w:abstractNumId w:val="12"/>
+    <w:abstractNumId w:val="13"/>
   </w:num>
   <w:num w:numId="6" w16cid:durableId="444158996">
-    <w:abstractNumId w:val="9"/>
+    <w:abstractNumId w:val="10"/>
   </w:num>
   <w:num w:numId="7" w16cid:durableId="1874268519">
     <w:abstractNumId w:val="2"/>
@@ -14677,19 +16229,25 @@
     <w:abstractNumId w:val="3"/>
   </w:num>
   <w:num w:numId="10" w16cid:durableId="1098869107">
-    <w:abstractNumId w:val="13"/>
+    <w:abstractNumId w:val="15"/>
   </w:num>
   <w:num w:numId="11" w16cid:durableId="1101298852">
     <w:abstractNumId w:val="7"/>
   </w:num>
   <w:num w:numId="12" w16cid:durableId="1021280230">
-    <w:abstractNumId w:val="8"/>
+    <w:abstractNumId w:val="9"/>
   </w:num>
   <w:num w:numId="13" w16cid:durableId="2009597647">
     <w:abstractNumId w:val="4"/>
   </w:num>
   <w:num w:numId="14" w16cid:durableId="1496411794">
     <w:abstractNumId w:val="6"/>
+  </w:num>
+  <w:num w:numId="15" w16cid:durableId="771240096">
+    <w:abstractNumId w:val="8"/>
+  </w:num>
+  <w:num w:numId="16" w16cid:durableId="1683896961">
+    <w:abstractNumId w:val="14"/>
   </w:num>
 </w:numbering>
 </file>
@@ -15791,6 +17349,46 @@
       <w:shd w:val="clear" w:color="auto" w:fill="E1DFDD"/>
     </w:rPr>
   </w:style>
+  <w:style w:type="character" w:styleId="PlaceholderText">
+    <w:name w:val="Placeholder Text"/>
+    <w:basedOn w:val="DefaultParagraphFont"/>
+    <w:uiPriority w:val="99"/>
+    <w:semiHidden/>
+    <w:rsid w:val="00B611CF"/>
+    <w:rPr>
+      <w:color w:val="666666"/>
+    </w:rPr>
+  </w:style>
+  <w:style w:type="paragraph" w:styleId="HTMLPreformatted">
+    <w:name w:val="HTML Preformatted"/>
+    <w:basedOn w:val="Normal"/>
+    <w:link w:val="HTMLPreformattedChar"/>
+    <w:uiPriority w:val="99"/>
+    <w:semiHidden/>
+    <w:unhideWhenUsed/>
+    <w:rsid w:val="00295235"/>
+    <w:pPr>
+      <w:spacing w:after="0" w:line="240" w:lineRule="auto"/>
+    </w:pPr>
+    <w:rPr>
+      <w:rFonts w:ascii="Consolas" w:hAnsi="Consolas"/>
+      <w:sz w:val="20"/>
+      <w:szCs w:val="20"/>
+    </w:rPr>
+  </w:style>
+  <w:style w:type="character" w:customStyle="1" w:styleId="HTMLPreformattedChar">
+    <w:name w:val="HTML Preformatted Char"/>
+    <w:basedOn w:val="DefaultParagraphFont"/>
+    <w:link w:val="HTMLPreformatted"/>
+    <w:uiPriority w:val="99"/>
+    <w:semiHidden/>
+    <w:rsid w:val="00295235"/>
+    <w:rPr>
+      <w:rFonts w:ascii="Consolas" w:hAnsi="Consolas"/>
+      <w:sz w:val="20"/>
+      <w:szCs w:val="20"/>
+    </w:rPr>
+  </w:style>
 </w:styles>
 </file>
 

--- a/BAF-Fraud-Detection-Documentation.docx
+++ b/BAF-Fraud-Detection-Documentation.docx
@@ -6,16 +6,29 @@
       <w:pPr>
         <w:pStyle w:val="Title"/>
         <w:rPr>
+          <w:rFonts w:eastAsia="PMingLiU"/>
+          <w:lang w:eastAsia="zh-TW"/>
+        </w:rPr>
+      </w:pPr>
+      <w:bookmarkStart w:id="0" w:name="_Toc221871791"/>
+      <w:r>
+        <w:rPr>
+          <w:rFonts w:hint="eastAsia"/>
+        </w:rPr>
+        <w:t xml:space="preserve">Model </w:t>
+      </w:r>
+      <w:r>
+        <w:rPr>
           <w:rFonts w:eastAsia="PMingLiU" w:hint="eastAsia"/>
           <w:lang w:eastAsia="zh-TW"/>
         </w:rPr>
-      </w:pPr>
-      <w:bookmarkStart w:id="0" w:name="_Toc221871791"/>
+        <w:t>Risk Management and Model Governance</w:t>
+      </w:r>
       <w:r>
         <w:rPr>
           <w:rFonts w:hint="eastAsia"/>
         </w:rPr>
-        <w:t>Model Governance Documentation</w:t>
+        <w:t xml:space="preserve"> Documentation</w:t>
       </w:r>
       <w:bookmarkEnd w:id="0"/>
     </w:p>
@@ -98,7 +111,7 @@
     <w:p>
       <w:pPr>
         <w:rPr>
-          <w:rFonts w:eastAsia="PMingLiU" w:hint="eastAsia"/>
+          <w:rFonts w:eastAsia="PMingLiU"/>
           <w:lang w:eastAsia="zh-TW"/>
         </w:rPr>
       </w:pPr>
@@ -2136,11 +2149,6 @@
           </w:hyperlink>
         </w:p>
         <w:p>
-          <w:pPr>
-            <w:rPr>
-              <w:rFonts w:hint="eastAsia"/>
-            </w:rPr>
-          </w:pPr>
           <w:r>
             <w:rPr>
               <w:b/>
@@ -2472,7 +2480,7 @@
     <w:p>
       <w:pPr>
         <w:rPr>
-          <w:rFonts w:eastAsia="PMingLiU" w:hint="eastAsia"/>
+          <w:rFonts w:eastAsia="PMingLiU"/>
           <w:b/>
           <w:bCs/>
           <w:lang w:eastAsia="zh-TW"/>
@@ -2741,7 +2749,7 @@
         <w:ind w:left="1440"/>
         <w:jc w:val="right"/>
         <w:rPr>
-          <w:rFonts w:eastAsia="PMingLiU" w:hint="eastAsia"/>
+          <w:rFonts w:eastAsia="PMingLiU"/>
           <w:i/>
           <w:iCs/>
           <w:lang w:eastAsia="zh-TW"/>
@@ -2809,17 +2817,8 @@
           <w:rFonts w:eastAsia="PMingLiU" w:hint="eastAsia"/>
           <w:lang w:eastAsia="zh-TW"/>
         </w:rPr>
-        <w:t xml:space="preserve">Logistic Regression and </w:t>
-      </w:r>
-      <w:proofErr w:type="spellStart"/>
-      <w:r>
-        <w:rPr>
-          <w:rFonts w:eastAsia="PMingLiU" w:hint="eastAsia"/>
-          <w:lang w:eastAsia="zh-TW"/>
-        </w:rPr>
-        <w:t>XGBoost</w:t>
-      </w:r>
-      <w:proofErr w:type="spellEnd"/>
+        <w:t>Logistic Regression and XGBoost</w:t>
+      </w:r>
       <w:r>
         <w:rPr>
           <w:rFonts w:eastAsia="PMingLiU"/>
@@ -2956,23 +2955,7 @@
           <w:rFonts w:eastAsia="PMingLiU"/>
           <w:lang w:eastAsia="zh-TW"/>
         </w:rPr>
-        <w:t xml:space="preserve">: Documentation of how the model reacts to changes in input variables or shifts in fraudster </w:t>
-      </w:r>
-      <w:proofErr w:type="spellStart"/>
-      <w:r>
-        <w:rPr>
-          <w:rFonts w:eastAsia="PMingLiU"/>
-          <w:lang w:eastAsia="zh-TW"/>
-        </w:rPr>
-        <w:t>behavior</w:t>
-      </w:r>
-      <w:proofErr w:type="spellEnd"/>
-      <w:r>
-        <w:rPr>
-          <w:rFonts w:eastAsia="PMingLiU"/>
-          <w:lang w:eastAsia="zh-TW"/>
-        </w:rPr>
-        <w:t>.</w:t>
+        <w:t>: Documentation of how the model reacts to changes in input variables or shifts in fraudster behavior.</w:t>
       </w:r>
     </w:p>
     <w:p>
@@ -3103,7 +3086,6 @@
           <w:numId w:val="10"/>
         </w:numPr>
         <w:rPr>
-          <w:rFonts w:hint="eastAsia"/>
           <w:lang w:eastAsia="zh-TW"/>
         </w:rPr>
       </w:pPr>
@@ -3170,7 +3152,7 @@
           <w:p>
             <w:pPr>
               <w:rPr>
-                <w:rFonts w:eastAsia="PMingLiU" w:hint="eastAsia"/>
+                <w:rFonts w:eastAsia="PMingLiU"/>
                 <w:lang w:eastAsia="zh-TW"/>
               </w:rPr>
             </w:pPr>
@@ -3191,7 +3173,7 @@
           <w:p>
             <w:pPr>
               <w:rPr>
-                <w:rFonts w:eastAsia="PMingLiU" w:hint="eastAsia"/>
+                <w:rFonts w:eastAsia="PMingLiU"/>
                 <w:lang w:eastAsia="zh-TW"/>
               </w:rPr>
             </w:pPr>
@@ -3212,7 +3194,7 @@
           <w:p>
             <w:pPr>
               <w:rPr>
-                <w:rFonts w:eastAsia="PMingLiU" w:hint="eastAsia"/>
+                <w:rFonts w:eastAsia="PMingLiU"/>
                 <w:lang w:eastAsia="zh-TW"/>
               </w:rPr>
             </w:pPr>
@@ -3233,7 +3215,7 @@
           <w:p>
             <w:pPr>
               <w:rPr>
-                <w:rFonts w:eastAsia="PMingLiU" w:hint="eastAsia"/>
+                <w:rFonts w:eastAsia="PMingLiU"/>
                 <w:lang w:eastAsia="zh-TW"/>
               </w:rPr>
             </w:pPr>
@@ -3255,16 +3237,36 @@
           <w:p>
             <w:pPr>
               <w:rPr>
+                <w:rFonts w:eastAsia="PMingLiU"/>
+                <w:lang w:eastAsia="zh-TW"/>
+              </w:rPr>
+            </w:pPr>
+            <w:r>
+              <w:rPr>
                 <w:rFonts w:eastAsia="PMingLiU" w:hint="eastAsia"/>
                 <w:lang w:eastAsia="zh-TW"/>
               </w:rPr>
+              <w:t>1.0</w:t>
+            </w:r>
+          </w:p>
+        </w:tc>
+        <w:tc>
+          <w:tcPr>
+            <w:tcW w:w="2074" w:type="dxa"/>
+          </w:tcPr>
+          <w:p>
+            <w:pPr>
+              <w:rPr>
+                <w:rFonts w:eastAsia="PMingLiU"/>
+                <w:lang w:eastAsia="zh-TW"/>
+              </w:rPr>
             </w:pPr>
             <w:r>
               <w:rPr>
                 <w:rFonts w:eastAsia="PMingLiU" w:hint="eastAsia"/>
                 <w:lang w:eastAsia="zh-TW"/>
               </w:rPr>
-              <w:t>1.0</w:t>
+              <w:t>12 February 2026</w:t>
             </w:r>
           </w:p>
         </w:tc>
@@ -3275,35 +3277,15 @@
           <w:p>
             <w:pPr>
               <w:rPr>
+                <w:rFonts w:eastAsia="PMingLiU"/>
+                <w:lang w:eastAsia="zh-TW"/>
+              </w:rPr>
+            </w:pPr>
+            <w:r>
+              <w:rPr>
                 <w:rFonts w:eastAsia="PMingLiU" w:hint="eastAsia"/>
                 <w:lang w:eastAsia="zh-TW"/>
               </w:rPr>
-            </w:pPr>
-            <w:r>
-              <w:rPr>
-                <w:rFonts w:eastAsia="PMingLiU" w:hint="eastAsia"/>
-                <w:lang w:eastAsia="zh-TW"/>
-              </w:rPr>
-              <w:t>12 February 2026</w:t>
-            </w:r>
-          </w:p>
-        </w:tc>
-        <w:tc>
-          <w:tcPr>
-            <w:tcW w:w="2074" w:type="dxa"/>
-          </w:tcPr>
-          <w:p>
-            <w:pPr>
-              <w:rPr>
-                <w:rFonts w:eastAsia="PMingLiU" w:hint="eastAsia"/>
-                <w:lang w:eastAsia="zh-TW"/>
-              </w:rPr>
-            </w:pPr>
-            <w:r>
-              <w:rPr>
-                <w:rFonts w:eastAsia="PMingLiU" w:hint="eastAsia"/>
-                <w:lang w:eastAsia="zh-TW"/>
-              </w:rPr>
               <w:t>George Li</w:t>
             </w:r>
           </w:p>
@@ -3315,7 +3297,7 @@
           <w:p>
             <w:pPr>
               <w:rPr>
-                <w:rFonts w:eastAsia="PMingLiU" w:hint="eastAsia"/>
+                <w:rFonts w:eastAsia="PMingLiU"/>
                 <w:lang w:eastAsia="zh-TW"/>
               </w:rPr>
             </w:pPr>
@@ -3337,7 +3319,7 @@
           <w:p>
             <w:pPr>
               <w:rPr>
-                <w:rFonts w:eastAsia="PMingLiU" w:hint="eastAsia"/>
+                <w:rFonts w:eastAsia="PMingLiU"/>
                 <w:lang w:eastAsia="zh-TW"/>
               </w:rPr>
             </w:pPr>
@@ -3350,7 +3332,7 @@
           <w:p>
             <w:pPr>
               <w:rPr>
-                <w:rFonts w:eastAsia="PMingLiU" w:hint="eastAsia"/>
+                <w:rFonts w:eastAsia="PMingLiU"/>
                 <w:lang w:eastAsia="zh-TW"/>
               </w:rPr>
             </w:pPr>
@@ -3363,7 +3345,7 @@
           <w:p>
             <w:pPr>
               <w:rPr>
-                <w:rFonts w:eastAsia="PMingLiU" w:hint="eastAsia"/>
+                <w:rFonts w:eastAsia="PMingLiU"/>
                 <w:lang w:eastAsia="zh-TW"/>
               </w:rPr>
             </w:pPr>
@@ -3376,7 +3358,7 @@
           <w:p>
             <w:pPr>
               <w:rPr>
-                <w:rFonts w:eastAsia="PMingLiU" w:hint="eastAsia"/>
+                <w:rFonts w:eastAsia="PMingLiU"/>
                 <w:lang w:eastAsia="zh-TW"/>
               </w:rPr>
             </w:pPr>
@@ -3387,7 +3369,7 @@
     <w:p>
       <w:pPr>
         <w:rPr>
-          <w:rFonts w:eastAsia="PMingLiU" w:hint="eastAsia"/>
+          <w:rFonts w:eastAsia="PMingLiU"/>
           <w:lang w:eastAsia="zh-TW"/>
         </w:rPr>
       </w:pPr>
@@ -3396,7 +3378,7 @@
       <w:pPr>
         <w:pStyle w:val="Heading1"/>
         <w:rPr>
-          <w:rFonts w:eastAsia="PMingLiU" w:hint="eastAsia"/>
+          <w:rFonts w:eastAsia="PMingLiU"/>
           <w:lang w:eastAsia="zh-TW"/>
         </w:rPr>
       </w:pPr>
@@ -3460,7 +3442,7 @@
           <w:p>
             <w:pPr>
               <w:rPr>
-                <w:rFonts w:eastAsia="PMingLiU" w:hint="eastAsia"/>
+                <w:rFonts w:eastAsia="PMingLiU"/>
                 <w:szCs w:val="24"/>
                 <w:lang w:eastAsia="zh-TW"/>
               </w:rPr>
@@ -3484,7 +3466,7 @@
           <w:p>
             <w:pPr>
               <w:rPr>
-                <w:rFonts w:eastAsia="PMingLiU" w:hint="eastAsia"/>
+                <w:rFonts w:eastAsia="PMingLiU"/>
                 <w:szCs w:val="24"/>
                 <w:lang w:eastAsia="zh-TW"/>
               </w:rPr>
@@ -3508,10 +3490,32 @@
           <w:p>
             <w:pPr>
               <w:rPr>
+                <w:rFonts w:eastAsia="PMingLiU"/>
+                <w:szCs w:val="24"/>
+                <w:lang w:eastAsia="zh-TW"/>
+              </w:rPr>
+            </w:pPr>
+            <w:r>
+              <w:rPr>
                 <w:rFonts w:eastAsia="PMingLiU" w:hint="eastAsia"/>
                 <w:szCs w:val="24"/>
                 <w:lang w:eastAsia="zh-TW"/>
               </w:rPr>
+              <w:t>1.1</w:t>
+            </w:r>
+          </w:p>
+        </w:tc>
+        <w:tc>
+          <w:tcPr>
+            <w:tcW w:w="2127" w:type="dxa"/>
+          </w:tcPr>
+          <w:p>
+            <w:pPr>
+              <w:rPr>
+                <w:rFonts w:eastAsia="PMingLiU"/>
+                <w:szCs w:val="24"/>
+                <w:lang w:eastAsia="zh-TW"/>
+              </w:rPr>
             </w:pPr>
             <w:r>
               <w:rPr>
@@ -3519,28 +3523,6 @@
                 <w:szCs w:val="24"/>
                 <w:lang w:eastAsia="zh-TW"/>
               </w:rPr>
-              <w:t>1.1</w:t>
-            </w:r>
-          </w:p>
-        </w:tc>
-        <w:tc>
-          <w:tcPr>
-            <w:tcW w:w="2127" w:type="dxa"/>
-          </w:tcPr>
-          <w:p>
-            <w:pPr>
-              <w:rPr>
-                <w:rFonts w:eastAsia="PMingLiU" w:hint="eastAsia"/>
-                <w:szCs w:val="24"/>
-                <w:lang w:eastAsia="zh-TW"/>
-              </w:rPr>
-            </w:pPr>
-            <w:r>
-              <w:rPr>
-                <w:rFonts w:eastAsia="PMingLiU" w:hint="eastAsia"/>
-                <w:szCs w:val="24"/>
-                <w:lang w:eastAsia="zh-TW"/>
-              </w:rPr>
               <w:t>Model Code</w:t>
             </w:r>
           </w:p>
@@ -3552,7 +3534,7 @@
           <w:p>
             <w:pPr>
               <w:rPr>
-                <w:rFonts w:eastAsia="PMingLiU" w:hint="eastAsia"/>
+                <w:rFonts w:eastAsia="PMingLiU"/>
                 <w:szCs w:val="24"/>
                 <w:lang w:eastAsia="zh-TW"/>
               </w:rPr>
@@ -3576,10 +3558,32 @@
           <w:p>
             <w:pPr>
               <w:rPr>
+                <w:rFonts w:eastAsia="PMingLiU"/>
+                <w:szCs w:val="24"/>
+                <w:lang w:eastAsia="zh-TW"/>
+              </w:rPr>
+            </w:pPr>
+            <w:r>
+              <w:rPr>
                 <w:rFonts w:eastAsia="PMingLiU" w:hint="eastAsia"/>
                 <w:szCs w:val="24"/>
                 <w:lang w:eastAsia="zh-TW"/>
               </w:rPr>
+              <w:t>1.2</w:t>
+            </w:r>
+          </w:p>
+        </w:tc>
+        <w:tc>
+          <w:tcPr>
+            <w:tcW w:w="2127" w:type="dxa"/>
+          </w:tcPr>
+          <w:p>
+            <w:pPr>
+              <w:rPr>
+                <w:rFonts w:eastAsia="PMingLiU"/>
+                <w:szCs w:val="24"/>
+                <w:lang w:eastAsia="zh-TW"/>
+              </w:rPr>
             </w:pPr>
             <w:r>
               <w:rPr>
@@ -3587,28 +3591,6 @@
                 <w:szCs w:val="24"/>
                 <w:lang w:eastAsia="zh-TW"/>
               </w:rPr>
-              <w:t>1.2</w:t>
-            </w:r>
-          </w:p>
-        </w:tc>
-        <w:tc>
-          <w:tcPr>
-            <w:tcW w:w="2127" w:type="dxa"/>
-          </w:tcPr>
-          <w:p>
-            <w:pPr>
-              <w:rPr>
-                <w:rFonts w:eastAsia="PMingLiU" w:hint="eastAsia"/>
-                <w:szCs w:val="24"/>
-                <w:lang w:eastAsia="zh-TW"/>
-              </w:rPr>
-            </w:pPr>
-            <w:r>
-              <w:rPr>
-                <w:rFonts w:eastAsia="PMingLiU" w:hint="eastAsia"/>
-                <w:szCs w:val="24"/>
-                <w:lang w:eastAsia="zh-TW"/>
-              </w:rPr>
               <w:t>Model Name</w:t>
             </w:r>
           </w:p>
@@ -3620,7 +3602,7 @@
           <w:p>
             <w:pPr>
               <w:rPr>
-                <w:rFonts w:eastAsia="PMingLiU" w:hint="eastAsia"/>
+                <w:rFonts w:eastAsia="PMingLiU"/>
                 <w:szCs w:val="24"/>
                 <w:lang w:eastAsia="zh-TW"/>
               </w:rPr>
@@ -3644,10 +3626,32 @@
           <w:p>
             <w:pPr>
               <w:rPr>
+                <w:rFonts w:eastAsia="PMingLiU"/>
+                <w:szCs w:val="24"/>
+                <w:lang w:eastAsia="zh-TW"/>
+              </w:rPr>
+            </w:pPr>
+            <w:r>
+              <w:rPr>
                 <w:rFonts w:eastAsia="PMingLiU" w:hint="eastAsia"/>
                 <w:szCs w:val="24"/>
                 <w:lang w:eastAsia="zh-TW"/>
               </w:rPr>
+              <w:t>1.3</w:t>
+            </w:r>
+          </w:p>
+        </w:tc>
+        <w:tc>
+          <w:tcPr>
+            <w:tcW w:w="2127" w:type="dxa"/>
+          </w:tcPr>
+          <w:p>
+            <w:pPr>
+              <w:rPr>
+                <w:rFonts w:eastAsia="PMingLiU"/>
+                <w:szCs w:val="24"/>
+                <w:lang w:eastAsia="zh-TW"/>
+              </w:rPr>
             </w:pPr>
             <w:r>
               <w:rPr>
@@ -3655,28 +3659,6 @@
                 <w:szCs w:val="24"/>
                 <w:lang w:eastAsia="zh-TW"/>
               </w:rPr>
-              <w:t>1.3</w:t>
-            </w:r>
-          </w:p>
-        </w:tc>
-        <w:tc>
-          <w:tcPr>
-            <w:tcW w:w="2127" w:type="dxa"/>
-          </w:tcPr>
-          <w:p>
-            <w:pPr>
-              <w:rPr>
-                <w:rFonts w:eastAsia="PMingLiU" w:hint="eastAsia"/>
-                <w:szCs w:val="24"/>
-                <w:lang w:eastAsia="zh-TW"/>
-              </w:rPr>
-            </w:pPr>
-            <w:r>
-              <w:rPr>
-                <w:rFonts w:eastAsia="PMingLiU" w:hint="eastAsia"/>
-                <w:szCs w:val="24"/>
-                <w:lang w:eastAsia="zh-TW"/>
-              </w:rPr>
               <w:t>Model Version</w:t>
             </w:r>
           </w:p>
@@ -3688,7 +3670,7 @@
           <w:p>
             <w:pPr>
               <w:rPr>
-                <w:rFonts w:eastAsia="PMingLiU" w:hint="eastAsia"/>
+                <w:rFonts w:eastAsia="PMingLiU"/>
                 <w:szCs w:val="24"/>
                 <w:lang w:eastAsia="zh-TW"/>
               </w:rPr>
@@ -3713,7 +3695,7 @@
           <w:p>
             <w:pPr>
               <w:rPr>
-                <w:rFonts w:eastAsia="PMingLiU" w:hint="eastAsia"/>
+                <w:rFonts w:eastAsia="PMingLiU"/>
                 <w:szCs w:val="24"/>
                 <w:lang w:eastAsia="zh-TW"/>
               </w:rPr>
@@ -3737,7 +3719,7 @@
           <w:p>
             <w:pPr>
               <w:rPr>
-                <w:rFonts w:eastAsia="PMingLiU" w:hint="eastAsia"/>
+                <w:rFonts w:eastAsia="PMingLiU"/>
                 <w:szCs w:val="24"/>
                 <w:lang w:eastAsia="zh-TW"/>
               </w:rPr>
@@ -3761,17 +3743,17 @@
           <w:p>
             <w:pPr>
               <w:rPr>
+                <w:rFonts w:eastAsia="PMingLiU"/>
+                <w:szCs w:val="24"/>
+                <w:lang w:eastAsia="zh-TW"/>
+              </w:rPr>
+            </w:pPr>
+            <w:r>
+              <w:rPr>
                 <w:rFonts w:eastAsia="PMingLiU" w:hint="eastAsia"/>
                 <w:szCs w:val="24"/>
                 <w:lang w:eastAsia="zh-TW"/>
               </w:rPr>
-            </w:pPr>
-            <w:r>
-              <w:rPr>
-                <w:rFonts w:eastAsia="PMingLiU" w:hint="eastAsia"/>
-                <w:szCs w:val="24"/>
-                <w:lang w:eastAsia="zh-TW"/>
-              </w:rPr>
               <w:t>2.1</w:t>
             </w:r>
           </w:p>
@@ -3783,7 +3765,7 @@
           <w:p>
             <w:pPr>
               <w:rPr>
-                <w:rFonts w:eastAsia="PMingLiU" w:hint="eastAsia"/>
+                <w:rFonts w:eastAsia="PMingLiU"/>
                 <w:szCs w:val="24"/>
                 <w:lang w:eastAsia="zh-TW"/>
               </w:rPr>
@@ -3832,28 +3814,18 @@
                 <w:numId w:val="11"/>
               </w:numPr>
               <w:rPr>
+                <w:rFonts w:eastAsia="PMingLiU"/>
+                <w:szCs w:val="24"/>
+                <w:lang w:eastAsia="zh-TW"/>
+              </w:rPr>
+            </w:pPr>
+            <w:r>
+              <w:rPr>
                 <w:rFonts w:eastAsia="PMingLiU" w:hint="eastAsia"/>
                 <w:szCs w:val="24"/>
                 <w:lang w:eastAsia="zh-TW"/>
               </w:rPr>
-            </w:pPr>
-            <w:proofErr w:type="spellStart"/>
-            <w:r>
-              <w:rPr>
-                <w:rFonts w:eastAsia="PMingLiU" w:hint="eastAsia"/>
-                <w:szCs w:val="24"/>
-                <w:lang w:eastAsia="zh-TW"/>
-              </w:rPr>
-              <w:t>XGBoost</w:t>
-            </w:r>
-            <w:proofErr w:type="spellEnd"/>
-            <w:r>
-              <w:rPr>
-                <w:rFonts w:eastAsia="PMingLiU" w:hint="eastAsia"/>
-                <w:szCs w:val="24"/>
-                <w:lang w:eastAsia="zh-TW"/>
-              </w:rPr>
-              <w:t xml:space="preserve"> (decision tree)</w:t>
+              <w:t>XGBoost (decision tree)</w:t>
             </w:r>
           </w:p>
         </w:tc>
@@ -3866,7 +3838,7 @@
           <w:p>
             <w:pPr>
               <w:rPr>
-                <w:rFonts w:eastAsia="PMingLiU" w:hint="eastAsia"/>
+                <w:rFonts w:eastAsia="PMingLiU"/>
                 <w:szCs w:val="24"/>
                 <w:lang w:eastAsia="zh-TW"/>
               </w:rPr>
@@ -3889,10 +3861,32 @@
           <w:p>
             <w:pPr>
               <w:rPr>
+                <w:rFonts w:eastAsia="PMingLiU"/>
+                <w:szCs w:val="24"/>
+                <w:lang w:eastAsia="zh-TW"/>
+              </w:rPr>
+            </w:pPr>
+            <w:r>
+              <w:rPr>
                 <w:rFonts w:eastAsia="PMingLiU" w:hint="eastAsia"/>
                 <w:szCs w:val="24"/>
                 <w:lang w:eastAsia="zh-TW"/>
               </w:rPr>
+              <w:t>Model Purpose</w:t>
+            </w:r>
+          </w:p>
+        </w:tc>
+        <w:tc>
+          <w:tcPr>
+            <w:tcW w:w="6945" w:type="dxa"/>
+          </w:tcPr>
+          <w:p>
+            <w:pPr>
+              <w:rPr>
+                <w:rFonts w:eastAsia="PMingLiU"/>
+                <w:szCs w:val="24"/>
+                <w:lang w:eastAsia="zh-TW"/>
+              </w:rPr>
             </w:pPr>
             <w:r>
               <w:rPr>
@@ -3900,47 +3894,7 @@
                 <w:szCs w:val="24"/>
                 <w:lang w:eastAsia="zh-TW"/>
               </w:rPr>
-              <w:t>Model Purpose</w:t>
-            </w:r>
-          </w:p>
-        </w:tc>
-        <w:tc>
-          <w:tcPr>
-            <w:tcW w:w="6945" w:type="dxa"/>
-          </w:tcPr>
-          <w:p>
-            <w:pPr>
-              <w:rPr>
-                <w:rFonts w:eastAsia="PMingLiU" w:hint="eastAsia"/>
-                <w:szCs w:val="24"/>
-                <w:lang w:eastAsia="zh-TW"/>
-              </w:rPr>
-            </w:pPr>
-            <w:r>
-              <w:rPr>
-                <w:rFonts w:eastAsia="PMingLiU" w:hint="eastAsia"/>
-                <w:szCs w:val="24"/>
-                <w:lang w:eastAsia="zh-TW"/>
-              </w:rPr>
-              <w:t xml:space="preserve">This solution uses a mix of logistic regression and </w:t>
-            </w:r>
-            <w:proofErr w:type="spellStart"/>
-            <w:r>
-              <w:rPr>
-                <w:rFonts w:eastAsia="PMingLiU" w:hint="eastAsia"/>
-                <w:szCs w:val="24"/>
-                <w:lang w:eastAsia="zh-TW"/>
-              </w:rPr>
-              <w:t>XGBoost</w:t>
-            </w:r>
-            <w:proofErr w:type="spellEnd"/>
-            <w:r>
-              <w:rPr>
-                <w:rFonts w:eastAsia="PMingLiU" w:hint="eastAsia"/>
-                <w:szCs w:val="24"/>
-                <w:lang w:eastAsia="zh-TW"/>
-              </w:rPr>
-              <w:t xml:space="preserve"> models to detect fraudulent bank accounts.</w:t>
+              <w:t>This solution uses a mix of logistic regression and XGBoost models to detect fraudulent bank accounts.</w:t>
             </w:r>
           </w:p>
         </w:tc>
@@ -3954,7 +3908,7 @@
           <w:p>
             <w:pPr>
               <w:rPr>
-                <w:rFonts w:eastAsia="PMingLiU" w:hint="eastAsia"/>
+                <w:rFonts w:eastAsia="PMingLiU"/>
                 <w:szCs w:val="24"/>
                 <w:lang w:eastAsia="zh-TW"/>
               </w:rPr>
@@ -3978,7 +3932,7 @@
           <w:p>
             <w:pPr>
               <w:rPr>
-                <w:rFonts w:eastAsia="PMingLiU" w:hint="eastAsia"/>
+                <w:rFonts w:eastAsia="PMingLiU"/>
                 <w:szCs w:val="24"/>
                 <w:lang w:eastAsia="zh-TW"/>
               </w:rPr>
@@ -4002,10 +3956,32 @@
           <w:p>
             <w:pPr>
               <w:rPr>
+                <w:rFonts w:eastAsia="PMingLiU"/>
+                <w:szCs w:val="24"/>
+                <w:lang w:eastAsia="zh-TW"/>
+              </w:rPr>
+            </w:pPr>
+            <w:r>
+              <w:rPr>
                 <w:rFonts w:eastAsia="PMingLiU" w:hint="eastAsia"/>
                 <w:szCs w:val="24"/>
                 <w:lang w:eastAsia="zh-TW"/>
               </w:rPr>
+              <w:t>3.1</w:t>
+            </w:r>
+          </w:p>
+        </w:tc>
+        <w:tc>
+          <w:tcPr>
+            <w:tcW w:w="2127" w:type="dxa"/>
+          </w:tcPr>
+          <w:p>
+            <w:pPr>
+              <w:rPr>
+                <w:rFonts w:eastAsia="PMingLiU"/>
+                <w:szCs w:val="24"/>
+                <w:lang w:eastAsia="zh-TW"/>
+              </w:rPr>
             </w:pPr>
             <w:r>
               <w:rPr>
@@ -4013,28 +3989,6 @@
                 <w:szCs w:val="24"/>
                 <w:lang w:eastAsia="zh-TW"/>
               </w:rPr>
-              <w:t>3.1</w:t>
-            </w:r>
-          </w:p>
-        </w:tc>
-        <w:tc>
-          <w:tcPr>
-            <w:tcW w:w="2127" w:type="dxa"/>
-          </w:tcPr>
-          <w:p>
-            <w:pPr>
-              <w:rPr>
-                <w:rFonts w:eastAsia="PMingLiU" w:hint="eastAsia"/>
-                <w:szCs w:val="24"/>
-                <w:lang w:eastAsia="zh-TW"/>
-              </w:rPr>
-            </w:pPr>
-            <w:r>
-              <w:rPr>
-                <w:rFonts w:eastAsia="PMingLiU" w:hint="eastAsia"/>
-                <w:szCs w:val="24"/>
-                <w:lang w:eastAsia="zh-TW"/>
-              </w:rPr>
               <w:t>Model Owner</w:t>
             </w:r>
           </w:p>
@@ -4046,7 +4000,7 @@
           <w:p>
             <w:pPr>
               <w:rPr>
-                <w:rFonts w:eastAsia="PMingLiU" w:hint="eastAsia"/>
+                <w:rFonts w:eastAsia="PMingLiU"/>
                 <w:szCs w:val="24"/>
                 <w:lang w:eastAsia="zh-TW"/>
               </w:rPr>
@@ -4070,10 +4024,32 @@
           <w:p>
             <w:pPr>
               <w:rPr>
+                <w:rFonts w:eastAsia="PMingLiU"/>
+                <w:szCs w:val="24"/>
+                <w:lang w:eastAsia="zh-TW"/>
+              </w:rPr>
+            </w:pPr>
+            <w:r>
+              <w:rPr>
                 <w:rFonts w:eastAsia="PMingLiU" w:hint="eastAsia"/>
                 <w:szCs w:val="24"/>
                 <w:lang w:eastAsia="zh-TW"/>
               </w:rPr>
+              <w:t>3.2</w:t>
+            </w:r>
+          </w:p>
+        </w:tc>
+        <w:tc>
+          <w:tcPr>
+            <w:tcW w:w="2127" w:type="dxa"/>
+          </w:tcPr>
+          <w:p>
+            <w:pPr>
+              <w:rPr>
+                <w:rFonts w:eastAsia="PMingLiU"/>
+                <w:szCs w:val="24"/>
+                <w:lang w:eastAsia="zh-TW"/>
+              </w:rPr>
             </w:pPr>
             <w:r>
               <w:rPr>
@@ -4081,28 +4057,6 @@
                 <w:szCs w:val="24"/>
                 <w:lang w:eastAsia="zh-TW"/>
               </w:rPr>
-              <w:t>3.2</w:t>
-            </w:r>
-          </w:p>
-        </w:tc>
-        <w:tc>
-          <w:tcPr>
-            <w:tcW w:w="2127" w:type="dxa"/>
-          </w:tcPr>
-          <w:p>
-            <w:pPr>
-              <w:rPr>
-                <w:rFonts w:eastAsia="PMingLiU" w:hint="eastAsia"/>
-                <w:szCs w:val="24"/>
-                <w:lang w:eastAsia="zh-TW"/>
-              </w:rPr>
-            </w:pPr>
-            <w:r>
-              <w:rPr>
-                <w:rFonts w:eastAsia="PMingLiU" w:hint="eastAsia"/>
-                <w:szCs w:val="24"/>
-                <w:lang w:eastAsia="zh-TW"/>
-              </w:rPr>
               <w:t>Model Risk Owner</w:t>
             </w:r>
           </w:p>
@@ -4114,7 +4068,7 @@
           <w:p>
             <w:pPr>
               <w:rPr>
-                <w:rFonts w:eastAsia="PMingLiU" w:hint="eastAsia"/>
+                <w:rFonts w:eastAsia="PMingLiU"/>
                 <w:szCs w:val="24"/>
                 <w:lang w:eastAsia="zh-TW"/>
               </w:rPr>
@@ -4138,10 +4092,32 @@
           <w:p>
             <w:pPr>
               <w:rPr>
+                <w:rFonts w:eastAsia="PMingLiU"/>
+                <w:szCs w:val="24"/>
+                <w:lang w:eastAsia="zh-TW"/>
+              </w:rPr>
+            </w:pPr>
+            <w:r>
+              <w:rPr>
                 <w:rFonts w:eastAsia="PMingLiU" w:hint="eastAsia"/>
                 <w:szCs w:val="24"/>
                 <w:lang w:eastAsia="zh-TW"/>
               </w:rPr>
+              <w:t>3.3</w:t>
+            </w:r>
+          </w:p>
+        </w:tc>
+        <w:tc>
+          <w:tcPr>
+            <w:tcW w:w="2127" w:type="dxa"/>
+          </w:tcPr>
+          <w:p>
+            <w:pPr>
+              <w:rPr>
+                <w:rFonts w:eastAsia="PMingLiU"/>
+                <w:szCs w:val="24"/>
+                <w:lang w:eastAsia="zh-TW"/>
+              </w:rPr>
             </w:pPr>
             <w:r>
               <w:rPr>
@@ -4149,28 +4125,6 @@
                 <w:szCs w:val="24"/>
                 <w:lang w:eastAsia="zh-TW"/>
               </w:rPr>
-              <w:t>3.3</w:t>
-            </w:r>
-          </w:p>
-        </w:tc>
-        <w:tc>
-          <w:tcPr>
-            <w:tcW w:w="2127" w:type="dxa"/>
-          </w:tcPr>
-          <w:p>
-            <w:pPr>
-              <w:rPr>
-                <w:rFonts w:eastAsia="PMingLiU" w:hint="eastAsia"/>
-                <w:szCs w:val="24"/>
-                <w:lang w:eastAsia="zh-TW"/>
-              </w:rPr>
-            </w:pPr>
-            <w:r>
-              <w:rPr>
-                <w:rFonts w:eastAsia="PMingLiU" w:hint="eastAsia"/>
-                <w:szCs w:val="24"/>
-                <w:lang w:eastAsia="zh-TW"/>
-              </w:rPr>
               <w:t>Model Users</w:t>
             </w:r>
           </w:p>
@@ -4182,7 +4136,7 @@
           <w:p>
             <w:pPr>
               <w:rPr>
-                <w:rFonts w:eastAsia="PMingLiU" w:hint="eastAsia"/>
+                <w:rFonts w:eastAsia="PMingLiU"/>
                 <w:szCs w:val="24"/>
                 <w:lang w:eastAsia="zh-TW"/>
               </w:rPr>
@@ -4234,7 +4188,7 @@
     <w:p>
       <w:pPr>
         <w:rPr>
-          <w:rFonts w:eastAsia="PMingLiU" w:hint="eastAsia"/>
+          <w:rFonts w:eastAsia="PMingLiU"/>
           <w:lang w:eastAsia="zh-TW"/>
         </w:rPr>
       </w:pPr>
@@ -4266,7 +4220,7 @@
     <w:p>
       <w:pPr>
         <w:rPr>
-          <w:rFonts w:eastAsia="PMingLiU" w:hint="eastAsia"/>
+          <w:rFonts w:eastAsia="PMingLiU"/>
           <w:lang w:eastAsia="zh-TW"/>
         </w:rPr>
       </w:pPr>
@@ -4298,7 +4252,7 @@
     <w:p>
       <w:pPr>
         <w:rPr>
-          <w:rFonts w:eastAsia="PMingLiU" w:hint="eastAsia"/>
+          <w:rFonts w:eastAsia="PMingLiU"/>
           <w:lang w:eastAsia="zh-TW"/>
         </w:rPr>
       </w:pPr>
@@ -4368,12 +4322,21 @@
     <w:p>
       <w:pPr>
         <w:rPr>
+          <w:rFonts w:eastAsia="PMingLiU"/>
+          <w:b/>
+          <w:bCs/>
+          <w:lang w:eastAsia="zh-TW"/>
+        </w:rPr>
+      </w:pPr>
+      <w:r>
+        <w:rPr>
           <w:rFonts w:eastAsia="PMingLiU" w:hint="eastAsia"/>
           <w:b/>
           <w:bCs/>
           <w:lang w:eastAsia="zh-TW"/>
         </w:rPr>
-      </w:pPr>
+        <w:t xml:space="preserve">Overview of </w:t>
+      </w:r>
       <w:r>
         <w:rPr>
           <w:rFonts w:eastAsia="PMingLiU" w:hint="eastAsia"/>
@@ -4381,7 +4344,7 @@
           <w:bCs/>
           <w:lang w:eastAsia="zh-TW"/>
         </w:rPr>
-        <w:t xml:space="preserve">Overview of </w:t>
+        <w:t xml:space="preserve">the </w:t>
       </w:r>
       <w:r>
         <w:rPr>
@@ -4390,46 +4353,28 @@
           <w:bCs/>
           <w:lang w:eastAsia="zh-TW"/>
         </w:rPr>
-        <w:t xml:space="preserve">the </w:t>
-      </w:r>
-      <w:r>
-        <w:rPr>
-          <w:rFonts w:eastAsia="PMingLiU" w:hint="eastAsia"/>
-          <w:b/>
-          <w:bCs/>
-          <w:lang w:eastAsia="zh-TW"/>
-        </w:rPr>
         <w:t>Data Sets</w:t>
       </w:r>
     </w:p>
     <w:p>
       <w:pPr>
         <w:rPr>
+          <w:rFonts w:eastAsia="PMingLiU"/>
+          <w:lang w:eastAsia="zh-TW"/>
+        </w:rPr>
+      </w:pPr>
+      <w:r>
+        <w:rPr>
+          <w:rFonts w:eastAsia="PMingLiU"/>
+          <w:lang w:eastAsia="zh-TW"/>
+        </w:rPr>
+        <w:t>Feedzai is an AI</w:t>
+      </w:r>
+      <w:r>
+        <w:rPr>
           <w:rFonts w:eastAsia="PMingLiU" w:hint="eastAsia"/>
           <w:lang w:eastAsia="zh-TW"/>
         </w:rPr>
-      </w:pPr>
-      <w:proofErr w:type="spellStart"/>
-      <w:r>
-        <w:rPr>
-          <w:rFonts w:eastAsia="PMingLiU"/>
-          <w:lang w:eastAsia="zh-TW"/>
-        </w:rPr>
-        <w:t>Feedzai</w:t>
-      </w:r>
-      <w:proofErr w:type="spellEnd"/>
-      <w:r>
-        <w:rPr>
-          <w:rFonts w:eastAsia="PMingLiU"/>
-          <w:lang w:eastAsia="zh-TW"/>
-        </w:rPr>
-        <w:t xml:space="preserve"> is an AI</w:t>
-      </w:r>
-      <w:r>
-        <w:rPr>
-          <w:rFonts w:eastAsia="PMingLiU" w:hint="eastAsia"/>
-          <w:lang w:eastAsia="zh-TW"/>
-        </w:rPr>
         <w:t xml:space="preserve"> fraud detection</w:t>
       </w:r>
       <w:r>
@@ -4437,23 +4382,7 @@
           <w:rFonts w:eastAsia="PMingLiU"/>
           <w:lang w:eastAsia="zh-TW"/>
         </w:rPr>
-        <w:t xml:space="preserve"> platform that uses machine learning to detect fraud. </w:t>
-      </w:r>
-      <w:proofErr w:type="spellStart"/>
-      <w:r>
-        <w:rPr>
-          <w:rFonts w:eastAsia="PMingLiU"/>
-          <w:lang w:eastAsia="zh-TW"/>
-        </w:rPr>
-        <w:t>Feedzai</w:t>
-      </w:r>
-      <w:proofErr w:type="spellEnd"/>
-      <w:r>
-        <w:rPr>
-          <w:rFonts w:eastAsia="PMingLiU"/>
-          <w:lang w:eastAsia="zh-TW"/>
-        </w:rPr>
-        <w:t xml:space="preserve"> Research released anonymi</w:t>
+        <w:t xml:space="preserve"> platform that uses machine learning to detect fraud. Feedzai Research released anonymi</w:t>
       </w:r>
       <w:r>
         <w:rPr>
@@ -4484,23 +4413,7 @@
           <w:rFonts w:eastAsia="PMingLiU"/>
           <w:lang w:eastAsia="zh-TW"/>
         </w:rPr>
-        <w:t xml:space="preserve"> at </w:t>
-      </w:r>
-      <w:proofErr w:type="spellStart"/>
-      <w:r>
-        <w:rPr>
-          <w:rFonts w:eastAsia="PMingLiU"/>
-          <w:lang w:eastAsia="zh-TW"/>
-        </w:rPr>
-        <w:t>NeurIPS</w:t>
-      </w:r>
-      <w:proofErr w:type="spellEnd"/>
-      <w:r>
-        <w:rPr>
-          <w:rFonts w:eastAsia="PMingLiU"/>
-          <w:lang w:eastAsia="zh-TW"/>
-        </w:rPr>
-        <w:t xml:space="preserve"> 2022 resembling challenges in bank account </w:t>
+        <w:t xml:space="preserve"> at NeurIPS 2022 resembling challenges in bank account </w:t>
       </w:r>
       <w:r>
         <w:rPr>
@@ -4599,7 +4512,7 @@
     <w:p>
       <w:pPr>
         <w:rPr>
-          <w:rFonts w:eastAsia="PMingLiU" w:hint="eastAsia"/>
+          <w:rFonts w:eastAsia="PMingLiU"/>
           <w:b/>
           <w:bCs/>
           <w:lang w:eastAsia="zh-TW"/>
@@ -4674,17 +4587,8 @@
           <w:rFonts w:ascii="Courier New" w:eastAsia="PMingLiU" w:hAnsi="Courier New" w:cs="Courier New"/>
           <w:lang w:eastAsia="zh-TW"/>
         </w:rPr>
-        <w:t>income, </w:t>
-      </w:r>
-      <w:proofErr w:type="spellStart"/>
-      <w:r>
-        <w:rPr>
-          <w:rFonts w:ascii="Courier New" w:eastAsia="PMingLiU" w:hAnsi="Courier New" w:cs="Courier New"/>
-          <w:lang w:eastAsia="zh-TW"/>
-        </w:rPr>
-        <w:t>intended_balcon_amount</w:t>
-      </w:r>
-      <w:proofErr w:type="spellEnd"/>
+        <w:t>income, intended_balcon_amount</w:t>
+      </w:r>
     </w:p>
     <w:p>
       <w:pPr>
@@ -4758,31 +4662,13 @@
           <w:lang w:eastAsia="zh-TW"/>
         </w:rPr>
       </w:pPr>
-      <w:proofErr w:type="spellStart"/>
       <w:r>
         <w:rPr>
           <w:rFonts w:ascii="Courier New" w:eastAsia="PMingLiU" w:hAnsi="Courier New" w:cs="Courier New"/>
           <w:lang w:eastAsia="zh-TW"/>
         </w:rPr>
-        <w:t>credit_risk_score</w:t>
-      </w:r>
-      <w:proofErr w:type="spellEnd"/>
-      <w:r>
-        <w:rPr>
-          <w:rFonts w:ascii="Courier New" w:eastAsia="PMingLiU" w:hAnsi="Courier New" w:cs="Courier New"/>
-          <w:lang w:eastAsia="zh-TW"/>
-        </w:rPr>
-        <w:t>, </w:t>
-      </w:r>
-      <w:proofErr w:type="spellStart"/>
-      <w:r>
-        <w:rPr>
-          <w:rFonts w:ascii="Courier New" w:eastAsia="PMingLiU" w:hAnsi="Courier New" w:cs="Courier New"/>
-          <w:lang w:eastAsia="zh-TW"/>
-        </w:rPr>
-        <w:t>proposed_credit_limit</w:t>
-      </w:r>
-      <w:proofErr w:type="spellEnd"/>
+        <w:t>credit_risk_score, proposed_credit_limit</w:t>
+      </w:r>
     </w:p>
     <w:p>
       <w:pPr>
@@ -4820,31 +4706,13 @@
           <w:lang w:eastAsia="zh-TW"/>
         </w:rPr>
       </w:pPr>
-      <w:proofErr w:type="spellStart"/>
       <w:r>
         <w:rPr>
           <w:rFonts w:ascii="Courier New" w:eastAsia="PMingLiU" w:hAnsi="Courier New" w:cs="Courier New"/>
           <w:lang w:eastAsia="zh-TW"/>
         </w:rPr>
-        <w:t>device_os</w:t>
-      </w:r>
-      <w:proofErr w:type="spellEnd"/>
-      <w:r>
-        <w:rPr>
-          <w:rFonts w:ascii="Courier New" w:eastAsia="PMingLiU" w:hAnsi="Courier New" w:cs="Courier New"/>
-          <w:lang w:eastAsia="zh-TW"/>
-        </w:rPr>
-        <w:t>, </w:t>
-      </w:r>
-      <w:proofErr w:type="spellStart"/>
-      <w:r>
-        <w:rPr>
-          <w:rFonts w:ascii="Courier New" w:eastAsia="PMingLiU" w:hAnsi="Courier New" w:cs="Courier New"/>
-          <w:lang w:eastAsia="zh-TW"/>
-        </w:rPr>
-        <w:t>device_fraud_count</w:t>
-      </w:r>
-      <w:proofErr w:type="spellEnd"/>
+        <w:t>device_os, device_fraud_count</w:t>
+      </w:r>
     </w:p>
     <w:p>
       <w:pPr>
@@ -5056,23 +4924,7 @@
           <w:rFonts w:eastAsia="PMingLiU" w:hint="eastAsia"/>
           <w:lang w:eastAsia="zh-TW"/>
         </w:rPr>
-        <w:t xml:space="preserve">: </w:t>
-      </w:r>
-      <w:proofErr w:type="spellStart"/>
-      <w:r>
-        <w:rPr>
-          <w:rFonts w:eastAsia="PMingLiU" w:hint="eastAsia"/>
-          <w:lang w:eastAsia="zh-TW"/>
-        </w:rPr>
-        <w:t>Feedzai</w:t>
-      </w:r>
-      <w:proofErr w:type="spellEnd"/>
-      <w:r>
-        <w:rPr>
-          <w:rFonts w:eastAsia="PMingLiU" w:hint="eastAsia"/>
-          <w:lang w:eastAsia="zh-TW"/>
-        </w:rPr>
-        <w:t xml:space="preserve"> Research authored this datasheet alongside the research data to provide explanation.</w:t>
+        <w:t>: Feedzai Research authored this datasheet alongside the research data to provide explanation.</w:t>
       </w:r>
     </w:p>
     <w:p>
@@ -5110,7 +4962,7 @@
           <w:tab w:val="left" w:pos="3686"/>
         </w:tabs>
         <w:rPr>
-          <w:rFonts w:eastAsia="PMingLiU" w:hint="eastAsia"/>
+          <w:rFonts w:eastAsia="PMingLiU"/>
           <w:b/>
           <w:bCs/>
           <w:lang w:eastAsia="zh-TW"/>
@@ -5484,7 +5336,6 @@
                 <w:lang w:eastAsia="zh-TW"/>
               </w:rPr>
             </w:pPr>
-            <w:proofErr w:type="spellStart"/>
             <w:r>
               <w:rPr>
                 <w:rFonts w:ascii="Courier New" w:eastAsia="PMingLiU" w:hAnsi="Courier New" w:cs="Courier New"/>
@@ -5493,7 +5344,6 @@
               </w:rPr>
               <w:t>fraud_bool</w:t>
             </w:r>
-            <w:proofErr w:type="spellEnd"/>
           </w:p>
         </w:tc>
         <w:tc>
@@ -5530,25 +5380,7 @@
                 <w:szCs w:val="24"/>
                 <w:lang w:eastAsia="zh-TW"/>
               </w:rPr>
-              <w:t xml:space="preserve">Fraud label (1: Fraud, 0: </w:t>
-            </w:r>
-            <w:proofErr w:type="spellStart"/>
-            <w:r>
-              <w:rPr>
-                <w:rFonts w:eastAsia="PMingLiU" w:cs="Times New Roman"/>
-                <w:szCs w:val="24"/>
-                <w:lang w:eastAsia="zh-TW"/>
-              </w:rPr>
-              <w:t>geunine</w:t>
-            </w:r>
-            <w:proofErr w:type="spellEnd"/>
-            <w:r>
-              <w:rPr>
-                <w:rFonts w:eastAsia="PMingLiU" w:cs="Times New Roman"/>
-                <w:szCs w:val="24"/>
-                <w:lang w:eastAsia="zh-TW"/>
-              </w:rPr>
-              <w:t>)</w:t>
+              <w:t>Fraud label (1: Fraud, 0: geunine)</w:t>
             </w:r>
           </w:p>
         </w:tc>
@@ -5970,7 +5802,6 @@
                 <w:lang w:eastAsia="zh-TW"/>
               </w:rPr>
             </w:pPr>
-            <w:proofErr w:type="spellStart"/>
             <w:r>
               <w:rPr>
                 <w:rFonts w:ascii="Courier New" w:eastAsia="PMingLiU" w:hAnsi="Courier New" w:cs="Courier New"/>
@@ -5979,7 +5810,6 @@
               </w:rPr>
               <w:t>name_email_similarity</w:t>
             </w:r>
-            <w:proofErr w:type="spellEnd"/>
           </w:p>
         </w:tc>
         <w:tc>
@@ -6205,7 +6035,6 @@
                 <w:lang w:eastAsia="zh-TW"/>
               </w:rPr>
             </w:pPr>
-            <w:proofErr w:type="spellStart"/>
             <w:r>
               <w:rPr>
                 <w:rFonts w:ascii="Courier New" w:eastAsia="PMingLiU" w:hAnsi="Courier New" w:cs="Courier New"/>
@@ -6214,7 +6043,6 @@
               </w:rPr>
               <w:t>prev_address_months_count</w:t>
             </w:r>
-            <w:proofErr w:type="spellEnd"/>
           </w:p>
         </w:tc>
         <w:tc>
@@ -6440,7 +6268,6 @@
                 <w:lang w:eastAsia="zh-TW"/>
               </w:rPr>
             </w:pPr>
-            <w:proofErr w:type="spellStart"/>
             <w:r>
               <w:rPr>
                 <w:rFonts w:ascii="Courier New" w:eastAsia="PMingLiU" w:hAnsi="Courier New" w:cs="Courier New"/>
@@ -6458,7 +6285,6 @@
               <w:lastRenderedPageBreak/>
               <w:t>months_count</w:t>
             </w:r>
-            <w:proofErr w:type="spellEnd"/>
           </w:p>
         </w:tc>
         <w:tc>
@@ -6695,7 +6521,6 @@
                 <w:lang w:eastAsia="zh-TW"/>
               </w:rPr>
             </w:pPr>
-            <w:proofErr w:type="spellStart"/>
             <w:r>
               <w:rPr>
                 <w:rFonts w:ascii="Courier New" w:eastAsia="PMingLiU" w:hAnsi="Courier New" w:cs="Courier New"/>
@@ -6704,7 +6529,6 @@
               </w:rPr>
               <w:t>customer_age</w:t>
             </w:r>
-            <w:proofErr w:type="spellEnd"/>
           </w:p>
         </w:tc>
         <w:tc>
@@ -6741,25 +6565,7 @@
                 <w:szCs w:val="24"/>
                 <w:lang w:eastAsia="zh-TW"/>
               </w:rPr>
-              <w:t>Applicant’s age in bins per decade (</w:t>
-            </w:r>
-            <w:proofErr w:type="spellStart"/>
-            <w:r>
-              <w:rPr>
-                <w:rFonts w:eastAsia="PMingLiU" w:cs="Times New Roman"/>
-                <w:szCs w:val="24"/>
-                <w:lang w:eastAsia="zh-TW"/>
-              </w:rPr>
-              <w:t>e.g</w:t>
-            </w:r>
-            <w:proofErr w:type="spellEnd"/>
-            <w:r>
-              <w:rPr>
-                <w:rFonts w:eastAsia="PMingLiU" w:cs="Times New Roman"/>
-                <w:szCs w:val="24"/>
-                <w:lang w:eastAsia="zh-TW"/>
-              </w:rPr>
-              <w:t>, 20-29 is represented as 20).</w:t>
+              <w:t>Applicant’s age in bins per decade (e.g, 20-29 is represented as 20).</w:t>
             </w:r>
           </w:p>
         </w:tc>
@@ -6948,7 +6754,6 @@
                 <w:lang w:eastAsia="zh-TW"/>
               </w:rPr>
             </w:pPr>
-            <w:proofErr w:type="spellStart"/>
             <w:r>
               <w:rPr>
                 <w:rFonts w:ascii="Courier New" w:eastAsia="PMingLiU" w:hAnsi="Courier New" w:cs="Courier New"/>
@@ -6957,7 +6762,6 @@
               </w:rPr>
               <w:t>days_since_request</w:t>
             </w:r>
-            <w:proofErr w:type="spellEnd"/>
           </w:p>
         </w:tc>
         <w:tc>
@@ -7183,7 +6987,6 @@
                 <w:lang w:eastAsia="zh-TW"/>
               </w:rPr>
             </w:pPr>
-            <w:proofErr w:type="spellStart"/>
             <w:r>
               <w:rPr>
                 <w:rFonts w:ascii="Courier New" w:eastAsia="PMingLiU" w:hAnsi="Courier New" w:cs="Courier New"/>
@@ -7192,7 +6995,6 @@
               </w:rPr>
               <w:t>intended_balcon_amount</w:t>
             </w:r>
-            <w:proofErr w:type="spellEnd"/>
           </w:p>
         </w:tc>
         <w:tc>
@@ -7418,7 +7220,6 @@
                 <w:lang w:eastAsia="zh-TW"/>
               </w:rPr>
             </w:pPr>
-            <w:proofErr w:type="spellStart"/>
             <w:r>
               <w:rPr>
                 <w:rFonts w:ascii="Courier New" w:eastAsia="PMingLiU" w:hAnsi="Courier New" w:cs="Courier New"/>
@@ -7427,7 +7228,6 @@
               </w:rPr>
               <w:t>payment_type</w:t>
             </w:r>
-            <w:proofErr w:type="spellEnd"/>
           </w:p>
         </w:tc>
         <w:tc>
@@ -7464,25 +7264,7 @@
                 <w:szCs w:val="24"/>
                 <w:lang w:eastAsia="zh-TW"/>
               </w:rPr>
-              <w:t>Credit payment plan type. 5 possible (</w:t>
-            </w:r>
-            <w:proofErr w:type="spellStart"/>
-            <w:r>
-              <w:rPr>
-                <w:rFonts w:eastAsia="PMingLiU" w:cs="Times New Roman"/>
-                <w:szCs w:val="24"/>
-                <w:lang w:eastAsia="zh-TW"/>
-              </w:rPr>
-              <w:t>annonymized</w:t>
-            </w:r>
-            <w:proofErr w:type="spellEnd"/>
-            <w:r>
-              <w:rPr>
-                <w:rFonts w:eastAsia="PMingLiU" w:cs="Times New Roman"/>
-                <w:szCs w:val="24"/>
-                <w:lang w:eastAsia="zh-TW"/>
-              </w:rPr>
-              <w:t>) values.</w:t>
+              <w:t>Credit payment plan type. 5 possible (annonymized) values.</w:t>
             </w:r>
           </w:p>
         </w:tc>
@@ -9079,7 +8861,6 @@
                 <w:lang w:eastAsia="zh-TW"/>
               </w:rPr>
             </w:pPr>
-            <w:proofErr w:type="spellStart"/>
             <w:r>
               <w:rPr>
                 <w:rFonts w:ascii="Courier New" w:eastAsia="PMingLiU" w:hAnsi="Courier New" w:cs="Courier New"/>
@@ -9088,7 +8869,6 @@
               </w:rPr>
               <w:t>employment_status</w:t>
             </w:r>
-            <w:proofErr w:type="spellEnd"/>
           </w:p>
         </w:tc>
         <w:tc>
@@ -9125,25 +8905,7 @@
                 <w:szCs w:val="24"/>
                 <w:lang w:eastAsia="zh-TW"/>
               </w:rPr>
-              <w:t>Employment status of the applicant. 7 possible (</w:t>
-            </w:r>
-            <w:proofErr w:type="spellStart"/>
-            <w:r>
-              <w:rPr>
-                <w:rFonts w:eastAsia="PMingLiU" w:cs="Times New Roman"/>
-                <w:szCs w:val="24"/>
-                <w:lang w:eastAsia="zh-TW"/>
-              </w:rPr>
-              <w:t>annonymized</w:t>
-            </w:r>
-            <w:proofErr w:type="spellEnd"/>
-            <w:r>
-              <w:rPr>
-                <w:rFonts w:eastAsia="PMingLiU" w:cs="Times New Roman"/>
-                <w:szCs w:val="24"/>
-                <w:lang w:eastAsia="zh-TW"/>
-              </w:rPr>
-              <w:t>) values.</w:t>
+              <w:t>Employment status of the applicant. 7 possible (annonymized) values.</w:t>
             </w:r>
           </w:p>
         </w:tc>
@@ -9332,7 +9094,6 @@
                 <w:lang w:eastAsia="zh-TW"/>
               </w:rPr>
             </w:pPr>
-            <w:proofErr w:type="spellStart"/>
             <w:r>
               <w:rPr>
                 <w:rFonts w:ascii="Courier New" w:eastAsia="PMingLiU" w:hAnsi="Courier New" w:cs="Courier New"/>
@@ -9341,7 +9102,6 @@
               </w:rPr>
               <w:t>credit_risk_score</w:t>
             </w:r>
-            <w:proofErr w:type="spellEnd"/>
           </w:p>
         </w:tc>
         <w:tc>
@@ -9567,7 +9327,6 @@
                 <w:lang w:eastAsia="zh-TW"/>
               </w:rPr>
             </w:pPr>
-            <w:proofErr w:type="spellStart"/>
             <w:r>
               <w:rPr>
                 <w:rFonts w:ascii="Courier New" w:eastAsia="PMingLiU" w:hAnsi="Courier New" w:cs="Courier New"/>
@@ -9576,7 +9335,6 @@
               </w:rPr>
               <w:t>email_is_free</w:t>
             </w:r>
-            <w:proofErr w:type="spellEnd"/>
           </w:p>
         </w:tc>
         <w:tc>
@@ -9802,7 +9560,6 @@
                 <w:lang w:eastAsia="zh-TW"/>
               </w:rPr>
             </w:pPr>
-            <w:proofErr w:type="spellStart"/>
             <w:r>
               <w:rPr>
                 <w:rFonts w:ascii="Courier New" w:eastAsia="PMingLiU" w:hAnsi="Courier New" w:cs="Courier New"/>
@@ -9811,7 +9568,6 @@
               </w:rPr>
               <w:t>housing_status</w:t>
             </w:r>
-            <w:proofErr w:type="spellEnd"/>
           </w:p>
         </w:tc>
         <w:tc>
@@ -9848,25 +9604,7 @@
                 <w:szCs w:val="24"/>
                 <w:lang w:eastAsia="zh-TW"/>
               </w:rPr>
-              <w:t>Current residential status for applicant. 7 possible (</w:t>
-            </w:r>
-            <w:proofErr w:type="spellStart"/>
-            <w:r>
-              <w:rPr>
-                <w:rFonts w:eastAsia="PMingLiU" w:cs="Times New Roman"/>
-                <w:szCs w:val="24"/>
-                <w:lang w:eastAsia="zh-TW"/>
-              </w:rPr>
-              <w:t>annonymized</w:t>
-            </w:r>
-            <w:proofErr w:type="spellEnd"/>
-            <w:r>
-              <w:rPr>
-                <w:rFonts w:eastAsia="PMingLiU" w:cs="Times New Roman"/>
-                <w:szCs w:val="24"/>
-                <w:lang w:eastAsia="zh-TW"/>
-              </w:rPr>
-              <w:t>) values.</w:t>
+              <w:t>Current residential status for applicant. 7 possible (annonymized) values.</w:t>
             </w:r>
           </w:p>
         </w:tc>
@@ -10055,7 +9793,6 @@
                 <w:lang w:eastAsia="zh-TW"/>
               </w:rPr>
             </w:pPr>
-            <w:proofErr w:type="spellStart"/>
             <w:r>
               <w:rPr>
                 <w:rFonts w:ascii="Courier New" w:eastAsia="PMingLiU" w:hAnsi="Courier New" w:cs="Courier New"/>
@@ -10064,7 +9801,6 @@
               </w:rPr>
               <w:t>phone_home_valid</w:t>
             </w:r>
-            <w:proofErr w:type="spellEnd"/>
           </w:p>
         </w:tc>
         <w:tc>
@@ -10290,7 +10026,6 @@
                 <w:lang w:eastAsia="zh-TW"/>
               </w:rPr>
             </w:pPr>
-            <w:proofErr w:type="spellStart"/>
             <w:r>
               <w:rPr>
                 <w:rFonts w:ascii="Courier New" w:eastAsia="PMingLiU" w:hAnsi="Courier New" w:cs="Courier New"/>
@@ -10299,7 +10034,6 @@
               </w:rPr>
               <w:t>phone_mobile_valid</w:t>
             </w:r>
-            <w:proofErr w:type="spellEnd"/>
           </w:p>
         </w:tc>
         <w:tc>
@@ -10525,7 +10259,6 @@
                 <w:lang w:eastAsia="zh-TW"/>
               </w:rPr>
             </w:pPr>
-            <w:proofErr w:type="spellStart"/>
             <w:r>
               <w:rPr>
                 <w:rFonts w:ascii="Courier New" w:eastAsia="PMingLiU" w:hAnsi="Courier New" w:cs="Courier New"/>
@@ -10534,7 +10267,6 @@
               </w:rPr>
               <w:t>bank_months_count</w:t>
             </w:r>
-            <w:proofErr w:type="spellEnd"/>
           </w:p>
         </w:tc>
         <w:tc>
@@ -10760,7 +10492,6 @@
                 <w:lang w:eastAsia="zh-TW"/>
               </w:rPr>
             </w:pPr>
-            <w:proofErr w:type="spellStart"/>
             <w:r>
               <w:rPr>
                 <w:rFonts w:ascii="Courier New" w:eastAsia="PMingLiU" w:hAnsi="Courier New" w:cs="Courier New"/>
@@ -10769,7 +10500,6 @@
               </w:rPr>
               <w:t>has_other_cards</w:t>
             </w:r>
-            <w:proofErr w:type="spellEnd"/>
           </w:p>
         </w:tc>
         <w:tc>
@@ -10996,7 +10726,6 @@
                 <w:lang w:eastAsia="zh-TW"/>
               </w:rPr>
             </w:pPr>
-            <w:proofErr w:type="spellStart"/>
             <w:r>
               <w:rPr>
                 <w:rFonts w:ascii="Courier New" w:eastAsia="PMingLiU" w:hAnsi="Courier New" w:cs="Courier New"/>
@@ -11005,7 +10734,6 @@
               </w:rPr>
               <w:t>proposed_credit_limit</w:t>
             </w:r>
-            <w:proofErr w:type="spellEnd"/>
           </w:p>
         </w:tc>
         <w:tc>
@@ -11231,7 +10959,6 @@
                 <w:lang w:eastAsia="zh-TW"/>
               </w:rPr>
             </w:pPr>
-            <w:proofErr w:type="spellStart"/>
             <w:r>
               <w:rPr>
                 <w:rFonts w:ascii="Courier New" w:eastAsia="PMingLiU" w:hAnsi="Courier New" w:cs="Courier New"/>
@@ -11240,7 +10967,6 @@
               </w:rPr>
               <w:t>foreign_request</w:t>
             </w:r>
-            <w:proofErr w:type="spellEnd"/>
           </w:p>
         </w:tc>
         <w:tc>
@@ -11502,7 +11228,25 @@
                 <w:szCs w:val="24"/>
                 <w:lang w:eastAsia="zh-TW"/>
               </w:rPr>
-              <w:t>Online source of application. Either browser(INTERNET) or mobile app (APP).</w:t>
+              <w:t xml:space="preserve">Online source of application. Either </w:t>
+            </w:r>
+            <w:proofErr w:type="gramStart"/>
+            <w:r>
+              <w:rPr>
+                <w:rFonts w:eastAsia="PMingLiU" w:cs="Times New Roman"/>
+                <w:szCs w:val="24"/>
+                <w:lang w:eastAsia="zh-TW"/>
+              </w:rPr>
+              <w:t>browser(</w:t>
+            </w:r>
+            <w:proofErr w:type="gramEnd"/>
+            <w:r>
+              <w:rPr>
+                <w:rFonts w:eastAsia="PMingLiU" w:cs="Times New Roman"/>
+                <w:szCs w:val="24"/>
+                <w:lang w:eastAsia="zh-TW"/>
+              </w:rPr>
+              <w:t>INTERNET) or mobile app (APP).</w:t>
             </w:r>
           </w:p>
         </w:tc>
@@ -11691,7 +11435,6 @@
                 <w:lang w:eastAsia="zh-TW"/>
               </w:rPr>
             </w:pPr>
-            <w:proofErr w:type="spellStart"/>
             <w:r>
               <w:rPr>
                 <w:rFonts w:ascii="Courier New" w:eastAsia="PMingLiU" w:hAnsi="Courier New" w:cs="Courier New"/>
@@ -11700,7 +11443,6 @@
               </w:rPr>
               <w:t>session_length_in_minutes</w:t>
             </w:r>
-            <w:proofErr w:type="spellEnd"/>
           </w:p>
         </w:tc>
         <w:tc>
@@ -11926,7 +11668,6 @@
                 <w:lang w:eastAsia="zh-TW"/>
               </w:rPr>
             </w:pPr>
-            <w:proofErr w:type="spellStart"/>
             <w:r>
               <w:rPr>
                 <w:rFonts w:ascii="Courier New" w:eastAsia="PMingLiU" w:hAnsi="Courier New" w:cs="Courier New"/>
@@ -11935,7 +11676,6 @@
               </w:rPr>
               <w:t>device_os</w:t>
             </w:r>
-            <w:proofErr w:type="spellEnd"/>
           </w:p>
         </w:tc>
         <w:tc>
@@ -11972,25 +11712,7 @@
                 <w:szCs w:val="24"/>
                 <w:lang w:eastAsia="zh-TW"/>
               </w:rPr>
-              <w:t xml:space="preserve">Operative system of device that made request. Possible values are: Windows, </w:t>
-            </w:r>
-            <w:proofErr w:type="spellStart"/>
-            <w:r>
-              <w:rPr>
-                <w:rFonts w:eastAsia="PMingLiU" w:cs="Times New Roman"/>
-                <w:szCs w:val="24"/>
-                <w:lang w:eastAsia="zh-TW"/>
-              </w:rPr>
-              <w:t>Macintox</w:t>
-            </w:r>
-            <w:proofErr w:type="spellEnd"/>
-            <w:r>
-              <w:rPr>
-                <w:rFonts w:eastAsia="PMingLiU" w:cs="Times New Roman"/>
-                <w:szCs w:val="24"/>
-                <w:lang w:eastAsia="zh-TW"/>
-              </w:rPr>
-              <w:t>, Linux, X11, or other.</w:t>
+              <w:t>Operative system of device that made request. Possible values are: Windows, Macintox, Linux, X11, or other.</w:t>
             </w:r>
           </w:p>
         </w:tc>
@@ -12179,7 +11901,6 @@
                 <w:lang w:eastAsia="zh-TW"/>
               </w:rPr>
             </w:pPr>
-            <w:proofErr w:type="spellStart"/>
             <w:r>
               <w:rPr>
                 <w:rFonts w:ascii="Courier New" w:eastAsia="PMingLiU" w:hAnsi="Courier New" w:cs="Courier New"/>
@@ -12188,7 +11909,6 @@
               </w:rPr>
               <w:t>keep_alive_session</w:t>
             </w:r>
-            <w:proofErr w:type="spellEnd"/>
           </w:p>
         </w:tc>
         <w:tc>
@@ -12647,7 +12367,6 @@
                 <w:lang w:eastAsia="zh-TW"/>
               </w:rPr>
             </w:pPr>
-            <w:proofErr w:type="spellStart"/>
             <w:r>
               <w:rPr>
                 <w:rFonts w:ascii="Courier New" w:eastAsia="PMingLiU" w:hAnsi="Courier New" w:cs="Courier New"/>
@@ -12656,7 +12375,6 @@
               </w:rPr>
               <w:t>device_fraud_count</w:t>
             </w:r>
-            <w:proofErr w:type="spellEnd"/>
           </w:p>
         </w:tc>
         <w:tc>
@@ -13049,7 +12767,7 @@
     <w:p>
       <w:pPr>
         <w:rPr>
-          <w:rFonts w:eastAsia="PMingLiU" w:hint="eastAsia"/>
+          <w:rFonts w:eastAsia="PMingLiU"/>
           <w:lang w:eastAsia="zh-TW"/>
         </w:rPr>
       </w:pPr>
@@ -13167,7 +12885,7 @@
     <w:p>
       <w:pPr>
         <w:rPr>
-          <w:rFonts w:eastAsia="PMingLiU" w:hint="eastAsia"/>
+          <w:rFonts w:eastAsia="PMingLiU"/>
           <w:lang w:eastAsia="zh-TW"/>
         </w:rPr>
       </w:pPr>
@@ -13199,7 +12917,7 @@
     <w:p>
       <w:pPr>
         <w:rPr>
-          <w:rFonts w:eastAsia="PMingLiU" w:hint="eastAsia"/>
+          <w:rFonts w:eastAsia="PMingLiU"/>
           <w:lang w:eastAsia="zh-TW"/>
         </w:rPr>
       </w:pPr>
@@ -13251,32 +12969,16 @@
     <w:p>
       <w:pPr>
         <w:rPr>
+          <w:rFonts w:eastAsia="PMingLiU"/>
+          <w:lang w:eastAsia="zh-TW"/>
+        </w:rPr>
+      </w:pPr>
+      <w:r>
+        <w:rPr>
           <w:rFonts w:eastAsia="PMingLiU" w:hint="eastAsia"/>
           <w:lang w:eastAsia="zh-TW"/>
         </w:rPr>
-      </w:pPr>
-      <w:r>
-        <w:rPr>
-          <w:rFonts w:eastAsia="PMingLiU" w:hint="eastAsia"/>
-          <w:lang w:eastAsia="zh-TW"/>
-        </w:rPr>
-        <w:t xml:space="preserve">In compliance with Model Risk Management regulations and meeting the challenge of fraud detection in the banking industry, this solution applies Logistic Regression and </w:t>
-      </w:r>
-      <w:proofErr w:type="spellStart"/>
-      <w:r>
-        <w:rPr>
-          <w:rFonts w:eastAsia="PMingLiU" w:hint="eastAsia"/>
-          <w:lang w:eastAsia="zh-TW"/>
-        </w:rPr>
-        <w:t>XGBoost</w:t>
-      </w:r>
-      <w:proofErr w:type="spellEnd"/>
-      <w:r>
-        <w:rPr>
-          <w:rFonts w:eastAsia="PMingLiU" w:hint="eastAsia"/>
-          <w:lang w:eastAsia="zh-TW"/>
-        </w:rPr>
-        <w:t xml:space="preserve"> models to predict bank account fraud, prioritizing both explainability and accuracy. </w:t>
+        <w:t xml:space="preserve">In compliance with Model Risk Management regulations and meeting the challenge of fraud detection in the banking industry, this solution applies Logistic Regression and XGBoost models to predict bank account fraud, prioritizing both explainability and accuracy. </w:t>
       </w:r>
     </w:p>
     <w:p>
@@ -13365,18 +13067,17 @@
         <w:pStyle w:val="ListParagraph"/>
         <w:ind w:left="284"/>
         <w:rPr>
+          <w:rFonts w:eastAsia="PMingLiU"/>
+          <w:lang w:eastAsia="zh-TW"/>
+        </w:rPr>
+      </w:pPr>
+      <w:r>
+        <w:rPr>
           <w:rFonts w:eastAsia="PMingLiU" w:hint="eastAsia"/>
           <w:lang w:eastAsia="zh-TW"/>
         </w:rPr>
-      </w:pPr>
-      <w:r>
-        <w:rPr>
-          <w:rFonts w:eastAsia="PMingLiU" w:hint="eastAsia"/>
-          <w:lang w:eastAsia="zh-TW"/>
-        </w:rPr>
         <w:t xml:space="preserve">The available data set has a binary, labelled response variable </w:t>
       </w:r>
-      <w:proofErr w:type="spellStart"/>
       <w:r>
         <w:rPr>
           <w:rFonts w:ascii="Courier New" w:eastAsia="PMingLiU" w:hAnsi="Courier New" w:cs="Courier New"/>
@@ -13384,7 +13085,6 @@
         </w:rPr>
         <w:t>fraud_bool</w:t>
       </w:r>
-      <w:proofErr w:type="spellEnd"/>
       <w:r>
         <w:rPr>
           <w:rFonts w:eastAsia="PMingLiU" w:hint="eastAsia"/>
@@ -13694,7 +13394,7 @@
         <w:pStyle w:val="ListParagraph"/>
         <w:ind w:left="284"/>
         <w:rPr>
-          <w:rFonts w:eastAsia="PMingLiU" w:hint="eastAsia"/>
+          <w:rFonts w:eastAsia="PMingLiU"/>
           <w:lang w:eastAsia="zh-TW"/>
         </w:rPr>
       </w:pPr>
@@ -13723,7 +13423,7 @@
     <w:p>
       <w:pPr>
         <w:rPr>
-          <w:rFonts w:eastAsia="PMingLiU" w:hint="eastAsia"/>
+          <w:rFonts w:eastAsia="PMingLiU"/>
           <w:lang w:eastAsia="zh-TW"/>
         </w:rPr>
       </w:pPr>
@@ -13752,7 +13452,7 @@
     <w:p>
       <w:pPr>
         <w:rPr>
-          <w:rFonts w:eastAsia="PMingLiU" w:hint="eastAsia"/>
+          <w:rFonts w:eastAsia="PMingLiU"/>
           <w:lang w:eastAsia="zh-TW"/>
         </w:rPr>
       </w:pPr>
@@ -13804,7 +13504,7 @@
     <w:p>
       <w:pPr>
         <w:rPr>
-          <w:rFonts w:eastAsia="PMingLiU" w:hint="eastAsia"/>
+          <w:rFonts w:eastAsia="PMingLiU"/>
           <w:lang w:eastAsia="zh-TW"/>
         </w:rPr>
       </w:pPr>
@@ -13834,7 +13534,7 @@
     <w:p>
       <w:pPr>
         <w:rPr>
-          <w:rFonts w:eastAsia="PMingLiU" w:hint="eastAsia"/>
+          <w:rFonts w:eastAsia="PMingLiU"/>
           <w:lang w:eastAsia="zh-TW"/>
         </w:rPr>
       </w:pPr>
@@ -13873,7 +13573,7 @@
     <w:p>
       <w:pPr>
         <w:rPr>
-          <w:rFonts w:eastAsia="PMingLiU" w:hint="eastAsia"/>
+          <w:rFonts w:eastAsia="PMingLiU"/>
           <w:lang w:eastAsia="zh-TW"/>
         </w:rPr>
       </w:pPr>
@@ -13928,7 +13628,7 @@
     <w:p>
       <w:pPr>
         <w:rPr>
-          <w:rFonts w:eastAsia="PMingLiU" w:hint="eastAsia"/>
+          <w:rFonts w:eastAsia="PMingLiU"/>
           <w:lang w:eastAsia="zh-TW"/>
         </w:rPr>
       </w:pPr>
@@ -13960,7 +13660,7 @@
     <w:p>
       <w:pPr>
         <w:rPr>
-          <w:rFonts w:eastAsia="PMingLiU" w:hint="eastAsia"/>
+          <w:rFonts w:eastAsia="PMingLiU"/>
           <w:lang w:eastAsia="zh-TW"/>
         </w:rPr>
       </w:pPr>
@@ -14007,7 +13707,7 @@
     <w:p>
       <w:pPr>
         <w:rPr>
-          <w:rFonts w:eastAsia="PMingLiU" w:hint="eastAsia"/>
+          <w:rFonts w:eastAsia="PMingLiU"/>
           <w:lang w:eastAsia="zh-TW"/>
         </w:rPr>
       </w:pPr>
@@ -16859,6 +16559,7 @@
   <w:style w:type="character" w:default="1" w:styleId="DefaultParagraphFont">
     <w:name w:val="Default Paragraph Font"/>
     <w:uiPriority w:val="1"/>
+    <w:semiHidden/>
     <w:unhideWhenUsed/>
   </w:style>
   <w:style w:type="table" w:default="1" w:styleId="TableNormal">

--- a/BAF-Fraud-Detection-Documentation.docx
+++ b/BAF-Fraud-Detection-Documentation.docx
@@ -3894,7 +3894,23 @@
                 <w:szCs w:val="24"/>
                 <w:lang w:eastAsia="zh-TW"/>
               </w:rPr>
-              <w:t>This solution uses a mix of logistic regression and XGBoost models to detect fraudulent bank accounts.</w:t>
+              <w:t xml:space="preserve">This solution uses a mix of logistic regression and </w:t>
+            </w:r>
+            <w:r>
+              <w:rPr>
+                <w:rFonts w:eastAsia="PMingLiU" w:hint="eastAsia"/>
+                <w:szCs w:val="24"/>
+                <w:lang w:eastAsia="zh-TW"/>
+              </w:rPr>
+              <w:t>XGBoost</w:t>
+            </w:r>
+            <w:r>
+              <w:rPr>
+                <w:rFonts w:eastAsia="PMingLiU" w:hint="eastAsia"/>
+                <w:szCs w:val="24"/>
+                <w:lang w:eastAsia="zh-TW"/>
+              </w:rPr>
+              <w:t xml:space="preserve"> models to detect fraudulent bank accounts.</w:t>
             </w:r>
           </w:p>
         </w:tc>
@@ -11228,25 +11244,7 @@
                 <w:szCs w:val="24"/>
                 <w:lang w:eastAsia="zh-TW"/>
               </w:rPr>
-              <w:t xml:space="preserve">Online source of application. Either </w:t>
-            </w:r>
-            <w:proofErr w:type="gramStart"/>
-            <w:r>
-              <w:rPr>
-                <w:rFonts w:eastAsia="PMingLiU" w:cs="Times New Roman"/>
-                <w:szCs w:val="24"/>
-                <w:lang w:eastAsia="zh-TW"/>
-              </w:rPr>
-              <w:t>browser(</w:t>
-            </w:r>
-            <w:proofErr w:type="gramEnd"/>
-            <w:r>
-              <w:rPr>
-                <w:rFonts w:eastAsia="PMingLiU" w:cs="Times New Roman"/>
-                <w:szCs w:val="24"/>
-                <w:lang w:eastAsia="zh-TW"/>
-              </w:rPr>
-              <w:t>INTERNET) or mobile app (APP).</w:t>
+              <w:t>Online source of application. Either browser(INTERNET) or mobile app (APP).</w:t>
             </w:r>
           </w:p>
         </w:tc>
@@ -12978,7 +12976,21 @@
           <w:rFonts w:eastAsia="PMingLiU" w:hint="eastAsia"/>
           <w:lang w:eastAsia="zh-TW"/>
         </w:rPr>
-        <w:t xml:space="preserve">In compliance with Model Risk Management regulations and meeting the challenge of fraud detection in the banking industry, this solution applies Logistic Regression and XGBoost models to predict bank account fraud, prioritizing both explainability and accuracy. </w:t>
+        <w:t xml:space="preserve">In compliance with Model Risk Management regulations and meeting the challenge of fraud detection in the banking industry, this solution applies Logistic Regression and </w:t>
+      </w:r>
+      <w:r>
+        <w:rPr>
+          <w:rFonts w:eastAsia="PMingLiU" w:hint="eastAsia"/>
+          <w:lang w:eastAsia="zh-TW"/>
+        </w:rPr>
+        <w:t>XGBoost</w:t>
+      </w:r>
+      <w:r>
+        <w:rPr>
+          <w:rFonts w:eastAsia="PMingLiU" w:hint="eastAsia"/>
+          <w:lang w:eastAsia="zh-TW"/>
+        </w:rPr>
+        <w:t xml:space="preserve"> models to predict bank account fraud, prioritizing both explainability and accuracy. </w:t>
       </w:r>
     </w:p>
     <w:p>
